--- a/2018/июнь/25.06/Аведисян  АН.docx
+++ b/2018/июнь/25.06/Аведисян  АН.docx
@@ -8,11 +8,15 @@
         <w:ind w:left="-567" w:right="-58"/>
         <w:rPr>
           <w:b w:val="0"/>
+          <w:sz w:val="24"/>
+          <w:szCs w:val="24"/>
         </w:rPr>
       </w:pPr>
       <w:r>
         <w:rPr>
           <w:b w:val="0"/>
+          <w:sz w:val="24"/>
+          <w:szCs w:val="24"/>
         </w:rPr>
         <w:t>Выписной эпикриз</w:t>
       </w:r>
@@ -23,15 +27,29 @@
         <w:ind w:left="-567"/>
         <w:rPr>
           <w:b/>
+          <w:sz w:val="24"/>
+          <w:szCs w:val="24"/>
         </w:rPr>
       </w:pPr>
       <w:r>
+        <w:rPr>
+          <w:sz w:val="24"/>
+          <w:szCs w:val="24"/>
+        </w:rPr>
         <w:t xml:space="preserve">Из истории болезни № </w:t>
       </w:r>
       <w:r>
+        <w:rPr>
+          <w:sz w:val="24"/>
+          <w:szCs w:val="24"/>
+        </w:rPr>
         <w:t xml:space="preserve"> </w:t>
       </w:r>
       <w:r>
+        <w:rPr>
+          <w:sz w:val="24"/>
+          <w:szCs w:val="24"/>
+        </w:rPr>
         <w:t>828</w:t>
       </w:r>
     </w:p>
@@ -39,16 +57,32 @@
       <w:pPr>
         <w:pStyle w:val="5"/>
         <w:ind w:left="-567"/>
+        <w:rPr>
+          <w:sz w:val="24"/>
+          <w:szCs w:val="24"/>
+        </w:rPr>
       </w:pPr>
       <w:r>
+        <w:rPr>
+          <w:sz w:val="24"/>
+          <w:szCs w:val="24"/>
+        </w:rPr>
         <w:t xml:space="preserve">Ф.И.О: </w:t>
       </w:r>
       <w:proofErr w:type="spellStart"/>
       <w:r>
+        <w:rPr>
+          <w:sz w:val="24"/>
+          <w:szCs w:val="24"/>
+        </w:rPr>
         <w:t>Аведисян</w:t>
       </w:r>
       <w:proofErr w:type="spellEnd"/>
       <w:r>
+        <w:rPr>
+          <w:sz w:val="24"/>
+          <w:szCs w:val="24"/>
+        </w:rPr>
         <w:t xml:space="preserve"> Алла Николаевна</w:t>
       </w:r>
     </w:p>
@@ -57,35 +91,29 @@
         <w:ind w:left="-567"/>
         <w:jc w:val="both"/>
         <w:rPr>
-          <w:sz w:val="28"/>
-          <w:szCs w:val="20"/>
           <w:lang w:val="ru-RU"/>
         </w:rPr>
       </w:pPr>
       <w:r>
         <w:rPr>
-          <w:sz w:val="28"/>
           <w:lang w:val="ru-RU"/>
         </w:rPr>
         <w:t>Год рождения:</w:t>
       </w:r>
       <w:r>
         <w:rPr>
-          <w:sz w:val="28"/>
           <w:lang w:val="ru-RU"/>
         </w:rPr>
         <w:t xml:space="preserve"> </w:t>
       </w:r>
       <w:r>
         <w:rPr>
-          <w:sz w:val="28"/>
           <w:lang w:val="ru-RU"/>
         </w:rPr>
         <w:t>19</w:t>
       </w:r>
       <w:r>
         <w:rPr>
-          <w:sz w:val="28"/>
           <w:lang w:val="ru-RU"/>
         </w:rPr>
         <w:t>69</w:t>
@@ -96,34 +124,29 @@
         <w:ind w:left="-567"/>
         <w:jc w:val="both"/>
         <w:rPr>
-          <w:sz w:val="28"/>
           <w:lang w:val="ru-RU"/>
         </w:rPr>
       </w:pPr>
       <w:r>
         <w:rPr>
-          <w:sz w:val="28"/>
           <w:lang w:val="ru-RU"/>
         </w:rPr>
         <w:t xml:space="preserve">Место жительства: </w:t>
       </w:r>
       <w:r>
         <w:rPr>
-          <w:sz w:val="28"/>
           <w:lang w:val="ru-RU"/>
         </w:rPr>
         <w:t xml:space="preserve">г. Запорожье ул. </w:t>
       </w:r>
       <w:r>
         <w:rPr>
-          <w:sz w:val="28"/>
           <w:lang w:val="ru-RU"/>
         </w:rPr>
         <w:t>Тимирязева</w:t>
       </w:r>
       <w:r>
         <w:rPr>
-          <w:sz w:val="28"/>
           <w:lang w:val="ru-RU"/>
         </w:rPr>
         <w:t xml:space="preserve"> 236</w:t>
@@ -134,21 +157,17 @@
         <w:ind w:left="-567"/>
         <w:jc w:val="both"/>
         <w:rPr>
-          <w:sz w:val="28"/>
-          <w:szCs w:val="20"/>
           <w:lang w:val="ru-RU"/>
         </w:rPr>
       </w:pPr>
       <w:r>
         <w:rPr>
-          <w:sz w:val="28"/>
           <w:lang w:val="ru-RU"/>
         </w:rPr>
         <w:t xml:space="preserve">Место работы: </w:t>
       </w:r>
       <w:r>
         <w:rPr>
-          <w:sz w:val="28"/>
           <w:lang w:val="ru-RU"/>
         </w:rPr>
         <w:t>н/</w:t>
@@ -156,7 +175,6 @@
       <w:proofErr w:type="gramStart"/>
       <w:r>
         <w:rPr>
-          <w:sz w:val="28"/>
           <w:lang w:val="ru-RU"/>
         </w:rPr>
         <w:t>р</w:t>
@@ -164,7 +182,6 @@
       <w:proofErr w:type="gramEnd"/>
       <w:r>
         <w:rPr>
-          <w:sz w:val="28"/>
           <w:lang w:val="ru-RU"/>
         </w:rPr>
         <w:t xml:space="preserve">, </w:t>
@@ -172,7 +189,6 @@
       <w:proofErr w:type="spellStart"/>
       <w:r>
         <w:rPr>
-          <w:sz w:val="28"/>
           <w:lang w:val="ru-RU"/>
         </w:rPr>
         <w:t>инв</w:t>
@@ -180,7 +196,6 @@
       <w:proofErr w:type="spellEnd"/>
       <w:r>
         <w:rPr>
-          <w:sz w:val="28"/>
           <w:lang w:val="ru-RU"/>
         </w:rPr>
         <w:t xml:space="preserve">  II </w:t>
@@ -188,7 +203,6 @@
       <w:proofErr w:type="spellStart"/>
       <w:r>
         <w:rPr>
-          <w:sz w:val="28"/>
           <w:lang w:val="ru-RU"/>
         </w:rPr>
         <w:t>гр</w:t>
@@ -196,7 +210,6 @@
       <w:proofErr w:type="spellEnd"/>
       <w:r>
         <w:rPr>
-          <w:sz w:val="28"/>
           <w:lang w:val="ru-RU"/>
         </w:rPr>
         <w:t xml:space="preserve"> .</w:t>
@@ -207,14 +220,12 @@
         <w:ind w:left="-567"/>
         <w:jc w:val="both"/>
         <w:rPr>
-          <w:sz w:val="28"/>
           <w:lang w:val="ru-RU"/>
         </w:rPr>
       </w:pPr>
       <w:sdt>
         <w:sdtPr>
           <w:rPr>
-            <w:sz w:val="28"/>
             <w:lang w:val="ru-RU"/>
           </w:rPr>
           <w:id w:val="-898747501"/>
@@ -230,7 +241,6 @@
         <w:sdtContent>
           <w:r>
             <w:rPr>
-              <w:sz w:val="28"/>
               <w:lang w:val="ru-RU"/>
             </w:rPr>
             <w:t xml:space="preserve">Находился </w:t>
@@ -239,14 +249,12 @@
       </w:sdt>
       <w:r>
         <w:rPr>
-          <w:sz w:val="28"/>
           <w:lang w:val="ru-RU"/>
         </w:rPr>
         <w:t xml:space="preserve"> на лечении с </w:t>
       </w:r>
       <w:r>
         <w:rPr>
-          <w:sz w:val="28"/>
           <w:lang w:val="ru-RU"/>
         </w:rPr>
         <w:t xml:space="preserve">  </w:t>
@@ -254,28 +262,24 @@
       <w:bookmarkStart w:id="0" w:name="c"/>
       <w:r>
         <w:rPr>
-          <w:sz w:val="28"/>
           <w:lang w:val="ru-RU"/>
         </w:rPr>
         <w:t>13.</w:t>
       </w:r>
       <w:r>
         <w:rPr>
-          <w:sz w:val="28"/>
           <w:lang w:val="ru-RU"/>
         </w:rPr>
         <w:t xml:space="preserve">06.18 </w:t>
       </w:r>
       <w:r>
         <w:rPr>
-          <w:sz w:val="28"/>
           <w:lang w:val="ru-RU"/>
         </w:rPr>
         <w:t>.</w:t>
       </w:r>
       <w:r>
         <w:rPr>
-          <w:sz w:val="28"/>
           <w:lang w:val="ru-RU"/>
         </w:rPr>
         <w:t xml:space="preserve"> </w:t>
@@ -283,7 +287,6 @@
       <w:bookmarkEnd w:id="0"/>
       <w:r>
         <w:rPr>
-          <w:sz w:val="28"/>
           <w:lang w:val="ru-RU"/>
         </w:rPr>
         <w:t xml:space="preserve">по   </w:t>
@@ -291,28 +294,24 @@
       <w:bookmarkStart w:id="1" w:name="по"/>
       <w:r>
         <w:rPr>
-          <w:sz w:val="28"/>
           <w:lang w:val="ru-RU"/>
         </w:rPr>
         <w:t xml:space="preserve">  </w:t>
       </w:r>
       <w:r>
         <w:rPr>
-          <w:sz w:val="28"/>
           <w:lang w:val="ru-RU"/>
         </w:rPr>
         <w:t>26.</w:t>
       </w:r>
       <w:r>
         <w:rPr>
-          <w:sz w:val="28"/>
           <w:lang w:val="ru-RU"/>
         </w:rPr>
         <w:t xml:space="preserve">06.18 </w:t>
       </w:r>
       <w:r>
         <w:rPr>
-          <w:sz w:val="28"/>
           <w:lang w:val="ru-RU"/>
         </w:rPr>
         <w:t xml:space="preserve"> </w:t>
@@ -320,7 +319,6 @@
       <w:bookmarkEnd w:id="1"/>
       <w:r>
         <w:rPr>
-          <w:sz w:val="28"/>
           <w:lang w:val="ru-RU"/>
         </w:rPr>
         <w:t xml:space="preserve">в </w:t>
@@ -328,7 +326,6 @@
       <w:sdt>
         <w:sdtPr>
           <w:rPr>
-            <w:sz w:val="28"/>
             <w:lang w:val="ru-RU"/>
           </w:rPr>
           <w:id w:val="-690990251"/>
@@ -344,7 +341,6 @@
         <w:sdtContent>
           <w:r>
             <w:rPr>
-              <w:sz w:val="28"/>
               <w:lang w:val="ru-RU"/>
             </w:rPr>
             <w:t>энд.</w:t>
@@ -353,7 +349,6 @@
       </w:sdt>
       <w:r>
         <w:rPr>
-          <w:sz w:val="28"/>
           <w:lang w:val="ru-RU"/>
         </w:rPr>
         <w:t xml:space="preserve">  отд.</w:t>
@@ -364,15 +359,11 @@
         <w:ind w:left="-567"/>
         <w:jc w:val="both"/>
         <w:rPr>
-          <w:sz w:val="28"/>
-          <w:szCs w:val="28"/>
           <w:lang w:val="ru-RU"/>
         </w:rPr>
       </w:pPr>
       <w:r>
         <w:rPr>
-          <w:sz w:val="28"/>
-          <w:szCs w:val="28"/>
           <w:u w:val="single"/>
           <w:lang w:val="ru-RU"/>
         </w:rPr>
@@ -380,8 +371,6 @@
       </w:r>
       <w:r>
         <w:rPr>
-          <w:sz w:val="28"/>
-          <w:szCs w:val="28"/>
           <w:lang w:val="ru-RU"/>
         </w:rPr>
         <w:t>:</w:t>
@@ -390,43 +379,25 @@
       <w:bookmarkEnd w:id="2"/>
       <w:r>
         <w:rPr>
-          <w:sz w:val="28"/>
-          <w:szCs w:val="28"/>
-          <w:lang w:val="ru-RU"/>
-        </w:rPr>
-        <w:t xml:space="preserve">  </w:t>
-      </w:r>
-      <w:r>
-        <w:rPr>
-          <w:sz w:val="26"/>
-          <w:szCs w:val="26"/>
-          <w:lang w:val="ru-RU"/>
-        </w:rPr>
-        <w:t>Сахарный диабет, тип</w:t>
-      </w:r>
-      <w:proofErr w:type="gramStart"/>
-      <w:r>
-        <w:rPr>
-          <w:sz w:val="26"/>
-          <w:szCs w:val="26"/>
-          <w:lang w:val="ru-RU"/>
-        </w:rPr>
-        <w:t xml:space="preserve"> ,</w:t>
-      </w:r>
-      <w:proofErr w:type="gramEnd"/>
-      <w:r>
-        <w:rPr>
-          <w:sz w:val="26"/>
-          <w:szCs w:val="26"/>
-          <w:lang w:val="ru-RU"/>
-        </w:rPr>
-        <w:t xml:space="preserve"> </w:t>
+          <w:lang w:val="ru-RU"/>
+        </w:rPr>
+        <w:t xml:space="preserve">  Сахарный диабет, тип </w:t>
+      </w:r>
+      <w:r>
+        <w:rPr>
+          <w:lang w:val="ru-RU"/>
+        </w:rPr>
+        <w:t>2</w:t>
+      </w:r>
+      <w:r>
+        <w:rPr>
+          <w:lang w:val="ru-RU"/>
+        </w:rPr>
+        <w:t xml:space="preserve">, </w:t>
       </w:r>
       <w:proofErr w:type="spellStart"/>
       <w:r>
         <w:rPr>
-          <w:sz w:val="26"/>
-          <w:szCs w:val="26"/>
           <w:lang w:val="ru-RU"/>
         </w:rPr>
         <w:t>вторичноинсулинзависимый</w:t>
@@ -434,8 +405,6 @@
       <w:proofErr w:type="spellEnd"/>
       <w:r>
         <w:rPr>
-          <w:sz w:val="26"/>
-          <w:szCs w:val="26"/>
           <w:lang w:val="ru-RU"/>
         </w:rPr>
         <w:t xml:space="preserve">, </w:t>
@@ -443,8 +412,6 @@
       <w:sdt>
         <w:sdtPr>
           <w:rPr>
-            <w:sz w:val="26"/>
-            <w:szCs w:val="26"/>
             <w:lang w:val="ru-RU"/>
           </w:rPr>
           <w:id w:val="355073878"/>
@@ -461,26 +428,20 @@
         <w:sdtContent>
           <w:r>
             <w:rPr>
-              <w:sz w:val="26"/>
-              <w:szCs w:val="26"/>
               <w:lang w:val="ru-RU"/>
             </w:rPr>
-            <w:t>средней тяжести,</w:t>
+            <w:t xml:space="preserve">тяжелая форма, </w:t>
           </w:r>
         </w:sdtContent>
       </w:sdt>
       <w:r>
         <w:rPr>
-          <w:sz w:val="26"/>
-          <w:szCs w:val="26"/>
           <w:lang w:val="ru-RU"/>
         </w:rPr>
         <w:t xml:space="preserve"> </w:t>
       </w:r>
       <w:r>
         <w:rPr>
-          <w:sz w:val="26"/>
-          <w:szCs w:val="26"/>
           <w:lang w:val="ru-RU"/>
         </w:rPr>
         <w:t xml:space="preserve">ст. </w:t>
@@ -488,8 +449,6 @@
       <w:sdt>
         <w:sdtPr>
           <w:rPr>
-            <w:sz w:val="26"/>
-            <w:szCs w:val="26"/>
             <w:lang w:val="ru-RU"/>
           </w:rPr>
           <w:alias w:val="диабет"/>
@@ -509,8 +468,6 @@
         <w:sdtContent>
           <w:r>
             <w:rPr>
-              <w:sz w:val="26"/>
-              <w:szCs w:val="26"/>
               <w:lang w:val="ru-RU"/>
             </w:rPr>
             <w:t>декомпенсации.</w:t>
@@ -519,11 +476,187 @@
       </w:sdt>
       <w:r>
         <w:rPr>
-          <w:sz w:val="26"/>
-          <w:szCs w:val="26"/>
           <w:lang w:val="ru-RU"/>
         </w:rPr>
         <w:t xml:space="preserve">  </w:t>
+      </w:r>
+      <w:r>
+        <w:rPr>
+          <w:lang w:val="ru-RU"/>
+        </w:rPr>
+        <w:t xml:space="preserve"> </w:t>
+      </w:r>
+      <w:proofErr w:type="gramStart"/>
+      <w:r>
+        <w:rPr>
+          <w:lang w:val="ru-RU"/>
+        </w:rPr>
+        <w:t>Осложненная</w:t>
+      </w:r>
+      <w:proofErr w:type="gramEnd"/>
+      <w:r>
+        <w:rPr>
+          <w:lang w:val="ru-RU"/>
+        </w:rPr>
+        <w:t xml:space="preserve"> </w:t>
+      </w:r>
+      <w:proofErr w:type="spellStart"/>
+      <w:r>
+        <w:rPr>
+          <w:lang w:val="ru-RU"/>
+        </w:rPr>
+        <w:t>артифакия</w:t>
+      </w:r>
+      <w:proofErr w:type="spellEnd"/>
+      <w:r>
+        <w:rPr>
+          <w:lang w:val="ru-RU"/>
+        </w:rPr>
+        <w:t xml:space="preserve">, подвывих ИОЛ, ВПК ОД. </w:t>
+      </w:r>
+      <w:proofErr w:type="spellStart"/>
+      <w:r>
+        <w:rPr>
+          <w:lang w:val="ru-RU"/>
+        </w:rPr>
+        <w:t>Заднекапсулярная</w:t>
+      </w:r>
+      <w:proofErr w:type="spellEnd"/>
+      <w:r>
+        <w:rPr>
+          <w:lang w:val="ru-RU"/>
+        </w:rPr>
+        <w:t xml:space="preserve"> катаракта OS. </w:t>
+      </w:r>
+      <w:proofErr w:type="gramStart"/>
+      <w:r>
+        <w:rPr>
+          <w:lang w:val="ru-RU"/>
+        </w:rPr>
+        <w:t>Пролиферативная</w:t>
+      </w:r>
+      <w:proofErr w:type="gramEnd"/>
+      <w:r>
+        <w:rPr>
+          <w:lang w:val="ru-RU"/>
+        </w:rPr>
+        <w:t xml:space="preserve"> ДРП, состояние после ПРЛК ОИ.</w:t>
+      </w:r>
+      <w:r>
+        <w:rPr>
+          <w:lang w:val="ru-RU"/>
+        </w:rPr>
+        <w:t xml:space="preserve"> Диабетическая ангиопатия артерий н/к. </w:t>
+      </w:r>
+      <w:proofErr w:type="gramStart"/>
+      <w:r>
+        <w:rPr>
+          <w:lang w:val="ru-RU"/>
+        </w:rPr>
+        <w:t>Ш</w:t>
+      </w:r>
+      <w:proofErr w:type="gramEnd"/>
+      <w:r>
+        <w:rPr>
+          <w:lang w:val="ru-RU"/>
+        </w:rPr>
+        <w:t xml:space="preserve"> </w:t>
+      </w:r>
+      <w:proofErr w:type="spellStart"/>
+      <w:r>
+        <w:rPr>
+          <w:lang w:val="ru-RU"/>
+        </w:rPr>
+        <w:t>ст</w:t>
+      </w:r>
+      <w:proofErr w:type="spellEnd"/>
+      <w:r>
+        <w:rPr>
+          <w:lang w:val="ru-RU"/>
+        </w:rPr>
+        <w:t xml:space="preserve">  СПО после ампутации </w:t>
+      </w:r>
+      <w:r>
+        <w:rPr>
+          <w:lang w:val="en-US"/>
+        </w:rPr>
+        <w:t>V</w:t>
+      </w:r>
+      <w:r>
+        <w:rPr>
+          <w:lang w:val="ru-RU"/>
+        </w:rPr>
+        <w:t xml:space="preserve"> п левой стопы (2015) </w:t>
+      </w:r>
+      <w:r>
+        <w:rPr>
+          <w:lang w:val="ru-RU"/>
+        </w:rPr>
+        <w:t xml:space="preserve">ХБП II- </w:t>
+      </w:r>
+      <w:r>
+        <w:rPr>
+          <w:lang w:val="ru-RU"/>
+        </w:rPr>
+        <w:t xml:space="preserve">ст. Диабетическая нефропатия </w:t>
+      </w:r>
+      <w:r>
+        <w:rPr>
+          <w:lang w:val="ru-RU"/>
+        </w:rPr>
+        <w:t xml:space="preserve">IV ст. </w:t>
+      </w:r>
+      <w:r>
+        <w:rPr>
+          <w:lang w:val="ru-RU"/>
+        </w:rPr>
+        <w:t xml:space="preserve"> Смешанный зоб 1. Мелкие узлы обеих долей. Эутиреоз. </w:t>
+      </w:r>
+      <w:r>
+        <w:rPr>
+          <w:lang w:val="ru-RU"/>
+        </w:rPr>
+        <w:t xml:space="preserve">Ожирение </w:t>
+      </w:r>
+      <w:proofErr w:type="gramStart"/>
+      <w:r>
+        <w:rPr>
+          <w:lang w:val="ru-RU"/>
+        </w:rPr>
+        <w:t>Ш</w:t>
+      </w:r>
+      <w:proofErr w:type="gramEnd"/>
+      <w:r>
+        <w:rPr>
+          <w:lang w:val="ru-RU"/>
+        </w:rPr>
+        <w:t xml:space="preserve"> ст. (ИМТ </w:t>
+      </w:r>
+      <w:r>
+        <w:rPr>
+          <w:lang w:val="ru-RU"/>
+        </w:rPr>
+        <w:t>48</w:t>
+      </w:r>
+      <w:r>
+        <w:rPr>
+          <w:lang w:val="ru-RU"/>
+        </w:rPr>
+        <w:t xml:space="preserve">кг/м2) </w:t>
+      </w:r>
+      <w:proofErr w:type="spellStart"/>
+      <w:r>
+        <w:rPr>
+          <w:lang w:val="ru-RU"/>
+        </w:rPr>
+        <w:t>алим</w:t>
+      </w:r>
+      <w:proofErr w:type="spellEnd"/>
+      <w:r>
+        <w:rPr>
+          <w:lang w:val="ru-RU"/>
+        </w:rPr>
+        <w:t xml:space="preserve">.-конституционального генеза, стабильное течение.  Гипертоническая болезнь III стадии 3 степени. Гипертензивное сердце СН I. Риск 4.   </w:t>
       </w:r>
     </w:p>
     <w:p>
@@ -531,18 +664,65 @@
         <w:ind w:left="-567"/>
         <w:jc w:val="both"/>
         <w:rPr>
-          <w:sz w:val="28"/>
-          <w:szCs w:val="28"/>
           <w:lang w:val="ru-RU"/>
         </w:rPr>
       </w:pPr>
-      <w:r>
-        <w:rPr>
-          <w:sz w:val="28"/>
-          <w:szCs w:val="28"/>
-          <w:lang w:val="ru-RU"/>
-        </w:rPr>
-        <w:t xml:space="preserve">Диабетическая ангиопатия сетчатки ОИ. </w:t>
+      <w:bookmarkStart w:id="3" w:name="дк"/>
+      <w:bookmarkEnd w:id="3"/>
+      <w:r>
+        <w:rPr>
+          <w:u w:val="single"/>
+          <w:lang w:val="ru-RU"/>
+        </w:rPr>
+        <w:t xml:space="preserve">Жалобы при поступлении </w:t>
+      </w:r>
+      <w:r>
+        <w:rPr>
+          <w:lang w:val="ru-RU"/>
+        </w:rPr>
+        <w:t xml:space="preserve">на </w:t>
+      </w:r>
+      <w:r>
+        <w:rPr>
+          <w:lang w:val="ru-RU"/>
+        </w:rPr>
+        <w:t xml:space="preserve">сухость во рту, </w:t>
+      </w:r>
+      <w:r>
+        <w:rPr>
+          <w:lang w:val="ru-RU"/>
+        </w:rPr>
+        <w:t>жажду,</w:t>
+      </w:r>
+      <w:r>
+        <w:rPr>
+          <w:lang w:val="ru-RU"/>
+        </w:rPr>
+        <w:t xml:space="preserve"> </w:t>
+      </w:r>
+      <w:r>
+        <w:rPr>
+          <w:lang w:val="ru-RU"/>
+        </w:rPr>
+        <w:t>полиурию,</w:t>
+      </w:r>
+      <w:r>
+        <w:rPr>
+          <w:lang w:val="ru-RU"/>
+        </w:rPr>
+        <w:t xml:space="preserve"> </w:t>
+      </w:r>
+      <w:r>
+        <w:rPr>
+          <w:lang w:val="ru-RU"/>
+        </w:rPr>
+        <w:t>ухудшение зрения,</w:t>
+      </w:r>
+      <w:r>
+        <w:rPr>
+          <w:lang w:val="ru-RU"/>
+        </w:rPr>
+        <w:t xml:space="preserve"> </w:t>
       </w:r>
     </w:p>
     <w:p>
@@ -550,38 +730,146 @@
         <w:ind w:left="-567"/>
         <w:jc w:val="both"/>
         <w:rPr>
-          <w:color w:val="0000CC"/>
-          <w:sz w:val="28"/>
-          <w:szCs w:val="28"/>
           <w:lang w:val="ru-RU"/>
         </w:rPr>
       </w:pPr>
       <w:r>
         <w:rPr>
-          <w:color w:val="0000CC"/>
-          <w:sz w:val="28"/>
-          <w:szCs w:val="28"/>
-          <w:lang w:val="ru-RU"/>
-        </w:rPr>
-        <w:t>Диабетическая дистальная симметричная полинейропатия н/к, сенсомоторная форма</w:t>
-      </w:r>
-      <w:r>
-        <w:rPr>
-          <w:color w:val="0000CC"/>
-          <w:sz w:val="28"/>
-          <w:szCs w:val="28"/>
-          <w:lang w:val="ru-RU"/>
-        </w:rPr>
-        <w:t xml:space="preserve"> (NSS 6, NDS 6), </w:t>
-      </w:r>
-      <w:r>
-        <w:rPr>
-          <w:color w:val="0000CC"/>
-          <w:sz w:val="28"/>
-          <w:szCs w:val="28"/>
-          <w:lang w:val="ru-RU"/>
-        </w:rPr>
-        <w:t xml:space="preserve">  хроническое течение</w:t>
+          <w:lang w:val="ru-RU"/>
+        </w:rPr>
+        <w:t xml:space="preserve"> </w:t>
+      </w:r>
+      <w:r>
+        <w:rPr>
+          <w:lang w:val="ru-RU"/>
+        </w:rPr>
+        <w:t>боли  в н/</w:t>
+      </w:r>
+      <w:proofErr w:type="gramStart"/>
+      <w:r>
+        <w:rPr>
+          <w:lang w:val="ru-RU"/>
+        </w:rPr>
+        <w:t>к</w:t>
+      </w:r>
+      <w:proofErr w:type="gramEnd"/>
+      <w:r>
+        <w:rPr>
+          <w:lang w:val="ru-RU"/>
+        </w:rPr>
+        <w:t xml:space="preserve">, </w:t>
+      </w:r>
+      <w:proofErr w:type="gramStart"/>
+      <w:r>
+        <w:rPr>
+          <w:lang w:val="ru-RU"/>
+        </w:rPr>
+        <w:t>судороги</w:t>
+      </w:r>
+      <w:proofErr w:type="gramEnd"/>
+      <w:r>
+        <w:rPr>
+          <w:lang w:val="ru-RU"/>
+        </w:rPr>
+        <w:t>,</w:t>
+      </w:r>
+      <w:r>
+        <w:rPr>
+          <w:lang w:val="ru-RU"/>
+        </w:rPr>
+        <w:t xml:space="preserve"> онемение ног,</w:t>
+      </w:r>
+      <w:r>
+        <w:rPr>
+          <w:lang w:val="ru-RU"/>
+        </w:rPr>
+        <w:t xml:space="preserve"> </w:t>
+      </w:r>
+      <w:r>
+        <w:rPr>
+          <w:lang w:val="ru-RU"/>
+        </w:rPr>
+        <w:t xml:space="preserve"> </w:t>
+      </w:r>
+      <w:r>
+        <w:rPr>
+          <w:lang w:val="ru-RU"/>
+        </w:rPr>
+        <w:t>повышение</w:t>
+      </w:r>
+      <w:r>
+        <w:rPr>
+          <w:lang w:val="ru-RU"/>
+        </w:rPr>
+        <w:t xml:space="preserve"> </w:t>
+      </w:r>
+      <w:r>
+        <w:rPr>
+          <w:lang w:val="ru-RU"/>
+        </w:rPr>
+        <w:t xml:space="preserve">АД макс. до </w:t>
+      </w:r>
+      <w:r>
+        <w:rPr>
+          <w:lang w:val="ru-RU"/>
+        </w:rPr>
+        <w:t>200/100</w:t>
+      </w:r>
+      <w:r>
+        <w:rPr>
+          <w:lang w:val="ru-RU"/>
+        </w:rPr>
+        <w:t xml:space="preserve"> </w:t>
+      </w:r>
+      <w:r>
+        <w:rPr>
+          <w:lang w:val="ru-RU"/>
+        </w:rPr>
+        <w:t xml:space="preserve">мм </w:t>
+      </w:r>
+      <w:proofErr w:type="spellStart"/>
+      <w:r>
+        <w:rPr>
+          <w:lang w:val="ru-RU"/>
+        </w:rPr>
+        <w:t>рт.</w:t>
+      </w:r>
+      <w:r>
+        <w:rPr>
+          <w:lang w:val="ru-RU"/>
+        </w:rPr>
+        <w:t>ст</w:t>
+      </w:r>
+      <w:proofErr w:type="spellEnd"/>
+      <w:r>
+        <w:rPr>
+          <w:lang w:val="ru-RU"/>
+        </w:rPr>
+        <w:t>.</w:t>
+      </w:r>
+      <w:r>
+        <w:rPr>
+          <w:lang w:val="ru-RU"/>
+        </w:rPr>
+        <w:t xml:space="preserve">, </w:t>
+      </w:r>
+      <w:r>
+        <w:rPr>
+          <w:lang w:val="ru-RU"/>
+        </w:rPr>
+        <w:t xml:space="preserve">головные боли, головокружение, общую </w:t>
+      </w:r>
+      <w:r>
+        <w:rPr>
+          <w:lang w:val="ru-RU"/>
+        </w:rPr>
+        <w:t>слабость, быструю утомляемость</w:t>
+      </w:r>
+      <w:r>
+        <w:rPr>
+          <w:lang w:val="ru-RU"/>
+        </w:rPr>
+        <w:t>,</w:t>
       </w:r>
     </w:p>
     <w:p>
@@ -589,1260 +877,49 @@
         <w:ind w:left="-567"/>
         <w:jc w:val="both"/>
         <w:rPr>
-          <w:sz w:val="28"/>
-          <w:szCs w:val="28"/>
           <w:lang w:val="ru-RU"/>
         </w:rPr>
       </w:pPr>
       <w:r>
         <w:rPr>
-          <w:sz w:val="28"/>
-          <w:szCs w:val="28"/>
-          <w:lang w:val="ru-RU"/>
-        </w:rPr>
-        <w:t>Диабетическая ангиопатия артерий н/к</w:t>
-      </w:r>
-      <w:r>
-        <w:rPr>
-          <w:sz w:val="28"/>
-          <w:szCs w:val="28"/>
-          <w:lang w:val="ru-RU"/>
-        </w:rPr>
-        <w:t xml:space="preserve"> II ст</w:t>
-      </w:r>
-      <w:r>
-        <w:rPr>
-          <w:sz w:val="28"/>
-          <w:szCs w:val="28"/>
-          <w:lang w:val="ru-RU"/>
-        </w:rPr>
-        <w:t xml:space="preserve">. </w:t>
-      </w:r>
-    </w:p>
-    <w:p>
-      <w:pPr>
-        <w:ind w:left="-567"/>
-        <w:jc w:val="both"/>
-        <w:rPr>
-          <w:sz w:val="28"/>
-          <w:szCs w:val="28"/>
-          <w:lang w:val="ru-RU"/>
-        </w:rPr>
-      </w:pPr>
-      <w:r>
-        <w:rPr>
-          <w:color w:val="7030A0"/>
-          <w:sz w:val="28"/>
-          <w:szCs w:val="28"/>
-          <w:lang w:val="ru-RU"/>
-        </w:rPr>
-        <w:t>ХБП II-IV ст. Диабетическая нефропатия III-IV ст.</w:t>
-      </w:r>
-      <w:r>
-        <w:rPr>
-          <w:color w:val="7030A0"/>
-          <w:sz w:val="28"/>
-          <w:szCs w:val="28"/>
+          <w:u w:val="single"/>
+          <w:lang w:val="ru-RU"/>
+        </w:rPr>
+        <w:t>Краткий анамнез</w:t>
+      </w:r>
+      <w:r>
+        <w:rPr>
+          <w:lang w:val="ru-RU"/>
+        </w:rPr>
+        <w:t xml:space="preserve">: СД </w:t>
+      </w:r>
+      <w:r>
+        <w:rPr>
+          <w:lang w:val="ru-RU"/>
+        </w:rPr>
+        <w:t>выявлен в</w:t>
+      </w:r>
+      <w:r>
+        <w:rPr>
           <w:lang w:val="ru-RU"/>
         </w:rPr>
         <w:t xml:space="preserve"> </w:t>
       </w:r>
-    </w:p>
-    <w:p>
-      <w:pPr>
-        <w:ind w:left="-567"/>
-        <w:jc w:val="both"/>
-        <w:rPr>
-          <w:color w:val="E36C0A" w:themeColor="accent6" w:themeShade="BF"/>
-          <w:sz w:val="28"/>
-          <w:szCs w:val="28"/>
-          <w:lang w:val="ru-RU"/>
-        </w:rPr>
-      </w:pPr>
-      <w:r>
-        <w:rPr>
-          <w:color w:val="E36C0A" w:themeColor="accent6" w:themeShade="BF"/>
-          <w:sz w:val="28"/>
-          <w:szCs w:val="28"/>
-          <w:lang w:val="ru-RU"/>
-        </w:rPr>
-        <w:t xml:space="preserve">Ожирение II ст. (ИМТ кг/м2) </w:t>
-      </w:r>
-      <w:proofErr w:type="spellStart"/>
-      <w:r>
-        <w:rPr>
-          <w:color w:val="E36C0A" w:themeColor="accent6" w:themeShade="BF"/>
-          <w:sz w:val="28"/>
-          <w:szCs w:val="28"/>
-          <w:lang w:val="ru-RU"/>
-        </w:rPr>
-        <w:t>алим</w:t>
-      </w:r>
-      <w:proofErr w:type="spellEnd"/>
-      <w:proofErr w:type="gramStart"/>
-      <w:r>
-        <w:rPr>
-          <w:color w:val="E36C0A" w:themeColor="accent6" w:themeShade="BF"/>
-          <w:sz w:val="28"/>
-          <w:szCs w:val="28"/>
-          <w:lang w:val="ru-RU"/>
-        </w:rPr>
-        <w:t>.-</w:t>
-      </w:r>
-      <w:proofErr w:type="gramEnd"/>
-      <w:r>
-        <w:rPr>
-          <w:color w:val="E36C0A" w:themeColor="accent6" w:themeShade="BF"/>
-          <w:sz w:val="28"/>
-          <w:szCs w:val="28"/>
-          <w:lang w:val="ru-RU"/>
-        </w:rPr>
-        <w:t xml:space="preserve">конституционального генеза, стабильное течение.  </w:t>
-      </w:r>
-    </w:p>
-    <w:p>
-      <w:pPr>
-        <w:ind w:left="-567"/>
-        <w:jc w:val="both"/>
-        <w:rPr>
-          <w:sz w:val="28"/>
-          <w:szCs w:val="28"/>
-          <w:lang w:val="ru-RU"/>
-        </w:rPr>
-      </w:pPr>
-      <w:proofErr w:type="gramStart"/>
-      <w:r>
-        <w:rPr>
-          <w:color w:val="4F6228" w:themeColor="accent3" w:themeShade="80"/>
-          <w:sz w:val="28"/>
-          <w:szCs w:val="28"/>
-          <w:lang w:val="ru-RU"/>
-        </w:rPr>
-        <w:t>Аутоиммунный</w:t>
-      </w:r>
-      <w:proofErr w:type="gramEnd"/>
-      <w:r>
-        <w:rPr>
-          <w:color w:val="4F6228" w:themeColor="accent3" w:themeShade="80"/>
-          <w:sz w:val="28"/>
-          <w:szCs w:val="28"/>
-          <w:lang w:val="ru-RU"/>
-        </w:rPr>
-        <w:t xml:space="preserve"> тиреоидит, </w:t>
+      <w:r>
+        <w:rPr>
+          <w:lang w:val="ru-RU"/>
+        </w:rPr>
+        <w:t>2001</w:t>
+      </w:r>
+      <w:r>
+        <w:rPr>
+          <w:lang w:val="ru-RU"/>
+        </w:rPr>
+        <w:t xml:space="preserve">г.  Комы отрицает. С начала заболевания </w:t>
       </w:r>
       <w:sdt>
         <w:sdtPr>
           <w:rPr>
-            <w:color w:val="4F6228" w:themeColor="accent3" w:themeShade="80"/>
-            <w:sz w:val="28"/>
-            <w:szCs w:val="28"/>
-            <w:lang w:val="ru-RU"/>
-          </w:rPr>
-          <w:id w:val="105240480"/>
-          <w:placeholder>
-            <w:docPart w:val="FBFC6A18E07A484F9E976562E903BEB7"/>
-          </w:placeholder>
-          <w:comboBox>
-            <w:listItem w:displayText="без увеличения объема щит. железы." w:value="без увеличения объема щит. железы."/>
-            <w:listItem w:displayText="гипертрофическая форма." w:value="гипертрофическая форма."/>
-          </w:comboBox>
-        </w:sdtPr>
-        <w:sdtEndPr/>
-        <w:sdtContent>
-          <w:r>
-            <w:rPr>
-              <w:color w:val="4F6228" w:themeColor="accent3" w:themeShade="80"/>
-              <w:sz w:val="28"/>
-              <w:szCs w:val="28"/>
-              <w:lang w:val="ru-RU"/>
-            </w:rPr>
-            <w:t>гипертрофическая форма.</w:t>
-          </w:r>
-        </w:sdtContent>
-      </w:sdt>
-      <w:r>
-        <w:rPr>
-          <w:color w:val="4F6228" w:themeColor="accent3" w:themeShade="80"/>
-          <w:sz w:val="28"/>
-          <w:szCs w:val="28"/>
-          <w:lang w:val="ru-RU"/>
-        </w:rPr>
-        <w:t xml:space="preserve"> Гипотиреоз, средней тяжести,  </w:t>
-      </w:r>
-      <w:r>
-        <w:rPr>
-          <w:color w:val="4F6228" w:themeColor="accent3" w:themeShade="80"/>
-          <w:sz w:val="28"/>
-          <w:szCs w:val="28"/>
-          <w:lang w:val="ru-RU"/>
-        </w:rPr>
-        <w:t xml:space="preserve">ст. </w:t>
-      </w:r>
-      <w:r>
-        <w:rPr>
-          <w:color w:val="4F6228" w:themeColor="accent3" w:themeShade="80"/>
-          <w:sz w:val="28"/>
-          <w:szCs w:val="28"/>
-          <w:lang w:val="ru-RU"/>
-        </w:rPr>
-        <w:t>медикаментозн</w:t>
-      </w:r>
-      <w:r>
-        <w:rPr>
-          <w:color w:val="4F6228" w:themeColor="accent3" w:themeShade="80"/>
-          <w:sz w:val="28"/>
-          <w:szCs w:val="28"/>
-          <w:lang w:val="ru-RU"/>
-        </w:rPr>
-        <w:t>ой</w:t>
-      </w:r>
-      <w:r>
-        <w:rPr>
-          <w:color w:val="4F6228" w:themeColor="accent3" w:themeShade="80"/>
-          <w:sz w:val="28"/>
-          <w:szCs w:val="28"/>
-          <w:lang w:val="ru-RU"/>
-        </w:rPr>
-        <w:t xml:space="preserve"> </w:t>
-      </w:r>
-      <w:proofErr w:type="spellStart"/>
-      <w:r>
-        <w:rPr>
-          <w:color w:val="4F6228" w:themeColor="accent3" w:themeShade="80"/>
-          <w:sz w:val="28"/>
-          <w:szCs w:val="28"/>
-          <w:lang w:val="ru-RU"/>
-        </w:rPr>
-        <w:t>субкомпенсаци</w:t>
-      </w:r>
-      <w:r>
-        <w:rPr>
-          <w:color w:val="4F6228" w:themeColor="accent3" w:themeShade="80"/>
-          <w:sz w:val="28"/>
-          <w:szCs w:val="28"/>
-          <w:lang w:val="ru-RU"/>
-        </w:rPr>
-        <w:t>и</w:t>
-      </w:r>
-      <w:proofErr w:type="spellEnd"/>
-      <w:r>
-        <w:rPr>
-          <w:color w:val="4F6228" w:themeColor="accent3" w:themeShade="80"/>
-          <w:sz w:val="28"/>
-          <w:szCs w:val="28"/>
-          <w:lang w:val="ru-RU"/>
-        </w:rPr>
-        <w:t xml:space="preserve">. </w:t>
-      </w:r>
-      <w:sdt>
-        <w:sdtPr>
-          <w:rPr>
-            <w:color w:val="4F6228" w:themeColor="accent3" w:themeShade="80"/>
-            <w:sz w:val="28"/>
-            <w:szCs w:val="28"/>
-            <w:lang w:val="ru-RU"/>
-          </w:rPr>
-          <w:id w:val="590198144"/>
-          <w:placeholder>
-            <w:docPart w:val="DefaultPlaceholder_1082065159"/>
-          </w:placeholder>
-          <w:dropDownList>
-            <w:listItem w:value="Выберите элемент."/>
-            <w:listItem w:displayText="Диффузный токсический " w:value="Диффузный токсический "/>
-            <w:listItem w:displayText="Диффузный " w:value="Диффузный "/>
-            <w:listItem w:displayText="Смешаный " w:value="Смешаный "/>
-            <w:listItem w:displayText="Узловой " w:value="Узловой "/>
-          </w:dropDownList>
-        </w:sdtPr>
-        <w:sdtEndPr/>
-        <w:sdtContent>
-          <w:r>
-            <w:rPr>
-              <w:color w:val="4F6228" w:themeColor="accent3" w:themeShade="80"/>
-              <w:sz w:val="28"/>
-              <w:szCs w:val="28"/>
-              <w:lang w:val="ru-RU"/>
-            </w:rPr>
-            <w:t xml:space="preserve">Диффузный токсический </w:t>
-          </w:r>
-        </w:sdtContent>
-      </w:sdt>
-      <w:r>
-        <w:rPr>
-          <w:color w:val="4F6228" w:themeColor="accent3" w:themeShade="80"/>
-          <w:sz w:val="28"/>
-          <w:szCs w:val="28"/>
-          <w:lang w:val="ru-RU"/>
-        </w:rPr>
-        <w:t xml:space="preserve"> зоб II. Эутиреоидное состояние</w:t>
-      </w:r>
-      <w:r>
-        <w:rPr>
-          <w:sz w:val="28"/>
-          <w:szCs w:val="28"/>
-          <w:lang w:val="ru-RU"/>
-        </w:rPr>
-        <w:t xml:space="preserve">. </w:t>
-      </w:r>
-    </w:p>
-    <w:p>
-      <w:pPr>
-        <w:ind w:left="-567"/>
-        <w:jc w:val="both"/>
-        <w:rPr>
-          <w:color w:val="17365D" w:themeColor="text2" w:themeShade="BF"/>
-          <w:sz w:val="28"/>
-          <w:szCs w:val="28"/>
-          <w:lang w:val="ru-RU"/>
-        </w:rPr>
-      </w:pPr>
-      <w:r>
-        <w:rPr>
-          <w:color w:val="17365D" w:themeColor="text2" w:themeShade="BF"/>
-          <w:sz w:val="28"/>
-          <w:szCs w:val="28"/>
-          <w:lang w:val="ru-RU"/>
-        </w:rPr>
-        <w:t xml:space="preserve">Миопия </w:t>
-      </w:r>
-      <w:sdt>
-        <w:sdtPr>
-          <w:rPr>
-            <w:color w:val="17365D" w:themeColor="text2" w:themeShade="BF"/>
-            <w:sz w:val="28"/>
-            <w:szCs w:val="28"/>
-            <w:lang w:val="ru-RU"/>
-          </w:rPr>
-          <w:id w:val="-1410379913"/>
-          <w:placeholder>
-            <w:docPart w:val="DefaultPlaceholder_1082065159"/>
-          </w:placeholder>
-          <w:comboBox>
-            <w:listItem w:value="Выберите элемент."/>
-            <w:listItem w:displayText="слабой " w:value="слабой "/>
-            <w:listItem w:displayText="высокой" w:value="высокой"/>
-            <w:listItem w:displayText="средней" w:value="средней"/>
-          </w:comboBox>
-        </w:sdtPr>
-        <w:sdtEndPr/>
-        <w:sdtContent>
-          <w:r>
-            <w:rPr>
-              <w:color w:val="17365D" w:themeColor="text2" w:themeShade="BF"/>
-              <w:sz w:val="28"/>
-              <w:szCs w:val="28"/>
-              <w:lang w:val="ru-RU"/>
-            </w:rPr>
-            <w:t xml:space="preserve">слабой </w:t>
-          </w:r>
-        </w:sdtContent>
-      </w:sdt>
-      <w:r>
-        <w:rPr>
-          <w:color w:val="17365D" w:themeColor="text2" w:themeShade="BF"/>
-          <w:sz w:val="28"/>
-          <w:szCs w:val="28"/>
-          <w:lang w:val="ru-RU"/>
-        </w:rPr>
-        <w:t xml:space="preserve"> степени ОИ.</w:t>
-      </w:r>
-      <w:r>
-        <w:rPr>
-          <w:color w:val="17365D" w:themeColor="text2" w:themeShade="BF"/>
-          <w:sz w:val="28"/>
-          <w:szCs w:val="28"/>
-          <w:lang w:val="ru-RU"/>
-        </w:rPr>
-        <w:t xml:space="preserve"> </w:t>
-      </w:r>
-    </w:p>
-    <w:p>
-      <w:pPr>
-        <w:ind w:left="-567"/>
-        <w:jc w:val="both"/>
-        <w:rPr>
-          <w:color w:val="17365D" w:themeColor="text2" w:themeShade="BF"/>
-          <w:sz w:val="28"/>
-          <w:szCs w:val="28"/>
-          <w:lang w:val="ru-RU"/>
-        </w:rPr>
-      </w:pPr>
-      <w:r>
-        <w:rPr>
-          <w:color w:val="17365D" w:themeColor="text2" w:themeShade="BF"/>
-          <w:sz w:val="28"/>
-          <w:szCs w:val="28"/>
-          <w:lang w:val="ru-RU"/>
-        </w:rPr>
-        <w:t>А</w:t>
-      </w:r>
-      <w:r>
-        <w:rPr>
-          <w:color w:val="17365D" w:themeColor="text2" w:themeShade="BF"/>
-          <w:sz w:val="28"/>
-          <w:szCs w:val="28"/>
-          <w:lang w:val="ru-RU"/>
-        </w:rPr>
-        <w:t xml:space="preserve">нгиопатия сосудов сетчатки </w:t>
-      </w:r>
-      <w:sdt>
-        <w:sdtPr>
-          <w:rPr>
-            <w:color w:val="17365D" w:themeColor="text2" w:themeShade="BF"/>
-            <w:sz w:val="28"/>
-            <w:szCs w:val="28"/>
-            <w:lang w:val="ru-RU"/>
-          </w:rPr>
-          <w:id w:val="2051261544"/>
-          <w:placeholder>
-            <w:docPart w:val="DefaultPlaceholder_1082065159"/>
-          </w:placeholder>
-          <w:comboBox>
-            <w:listItem w:value="Выберите элемент."/>
-            <w:listItem w:displayText="ОИ" w:value="ОИ"/>
-            <w:listItem w:displayText="ОД" w:value="ОД"/>
-            <w:listItem w:displayText="OS" w:value="OS"/>
-          </w:comboBox>
-        </w:sdtPr>
-        <w:sdtEndPr/>
-        <w:sdtContent>
-          <w:r>
-            <w:rPr>
-              <w:color w:val="17365D" w:themeColor="text2" w:themeShade="BF"/>
-              <w:sz w:val="28"/>
-              <w:szCs w:val="28"/>
-              <w:lang w:val="ru-RU"/>
-            </w:rPr>
-            <w:t>ОИ</w:t>
-          </w:r>
-        </w:sdtContent>
-      </w:sdt>
-      <w:r>
-        <w:rPr>
-          <w:color w:val="17365D" w:themeColor="text2" w:themeShade="BF"/>
-          <w:sz w:val="28"/>
-          <w:szCs w:val="28"/>
-          <w:lang w:val="ru-RU"/>
-        </w:rPr>
-        <w:t>.</w:t>
-      </w:r>
-      <w:r>
-        <w:rPr>
-          <w:color w:val="17365D" w:themeColor="text2" w:themeShade="BF"/>
-          <w:sz w:val="28"/>
-          <w:szCs w:val="28"/>
-          <w:lang w:val="ru-RU"/>
-        </w:rPr>
-        <w:t xml:space="preserve"> </w:t>
-      </w:r>
-      <w:r>
-        <w:rPr>
-          <w:color w:val="17365D" w:themeColor="text2" w:themeShade="BF"/>
-          <w:sz w:val="28"/>
-          <w:szCs w:val="28"/>
-          <w:lang w:val="ru-RU"/>
-        </w:rPr>
-        <w:t xml:space="preserve">Начальная катаракта </w:t>
-      </w:r>
-      <w:sdt>
-        <w:sdtPr>
-          <w:rPr>
-            <w:color w:val="17365D" w:themeColor="text2" w:themeShade="BF"/>
-            <w:sz w:val="28"/>
-            <w:szCs w:val="28"/>
-            <w:lang w:val="ru-RU"/>
-          </w:rPr>
-          <w:id w:val="517513702"/>
-          <w:placeholder>
-            <w:docPart w:val="DB435B1E68954750936FB322747598D2"/>
-          </w:placeholder>
-          <w:comboBox>
-            <w:listItem w:value="Выберите элемент."/>
-            <w:listItem w:displayText="ОИ" w:value="ОИ"/>
-            <w:listItem w:displayText="ОД" w:value="ОД"/>
-            <w:listItem w:displayText="OS" w:value="OS"/>
-          </w:comboBox>
-        </w:sdtPr>
-        <w:sdtEndPr/>
-        <w:sdtContent>
-          <w:r>
-            <w:rPr>
-              <w:color w:val="17365D" w:themeColor="text2" w:themeShade="BF"/>
-              <w:sz w:val="28"/>
-              <w:szCs w:val="28"/>
-              <w:lang w:val="ru-RU"/>
-            </w:rPr>
-            <w:t>ОИ</w:t>
-          </w:r>
-        </w:sdtContent>
-      </w:sdt>
-      <w:r>
-        <w:rPr>
-          <w:color w:val="17365D" w:themeColor="text2" w:themeShade="BF"/>
-          <w:sz w:val="28"/>
-          <w:szCs w:val="28"/>
-          <w:lang w:val="ru-RU"/>
-        </w:rPr>
-        <w:t xml:space="preserve">. </w:t>
-      </w:r>
-      <w:r>
-        <w:rPr>
-          <w:color w:val="17365D" w:themeColor="text2" w:themeShade="BF"/>
-          <w:sz w:val="28"/>
-          <w:szCs w:val="28"/>
-          <w:lang w:val="ru-RU"/>
-        </w:rPr>
-        <w:t xml:space="preserve"> </w:t>
-      </w:r>
-    </w:p>
-    <w:p>
-      <w:pPr>
-        <w:ind w:left="-567"/>
-        <w:jc w:val="both"/>
-        <w:rPr>
-          <w:color w:val="17365D" w:themeColor="text2" w:themeShade="BF"/>
-          <w:sz w:val="28"/>
-          <w:szCs w:val="28"/>
-          <w:lang w:val="ru-RU"/>
-        </w:rPr>
-      </w:pPr>
-      <w:r>
-        <w:rPr>
-          <w:color w:val="17365D" w:themeColor="text2" w:themeShade="BF"/>
-          <w:sz w:val="28"/>
-          <w:szCs w:val="28"/>
-          <w:lang w:val="ru-RU"/>
-        </w:rPr>
-        <w:t>Непро</w:t>
-      </w:r>
-      <w:r>
-        <w:rPr>
-          <w:color w:val="17365D" w:themeColor="text2" w:themeShade="BF"/>
-          <w:sz w:val="28"/>
-          <w:szCs w:val="28"/>
-          <w:lang w:val="ru-RU"/>
-        </w:rPr>
-        <w:t>лиферативная  диабетическая</w:t>
-      </w:r>
-      <w:r>
-        <w:rPr>
-          <w:color w:val="17365D" w:themeColor="text2" w:themeShade="BF"/>
-          <w:sz w:val="28"/>
-          <w:szCs w:val="28"/>
-          <w:lang w:val="ru-RU"/>
-        </w:rPr>
-        <w:t xml:space="preserve"> </w:t>
-      </w:r>
-      <w:proofErr w:type="spellStart"/>
-      <w:r>
-        <w:rPr>
-          <w:color w:val="17365D" w:themeColor="text2" w:themeShade="BF"/>
-          <w:sz w:val="28"/>
-          <w:szCs w:val="28"/>
-          <w:lang w:val="ru-RU"/>
-        </w:rPr>
-        <w:t>ретинопатия</w:t>
-      </w:r>
-      <w:proofErr w:type="spellEnd"/>
-      <w:r>
-        <w:rPr>
-          <w:color w:val="17365D" w:themeColor="text2" w:themeShade="BF"/>
-          <w:sz w:val="28"/>
-          <w:szCs w:val="28"/>
-          <w:lang w:val="ru-RU"/>
-        </w:rPr>
-        <w:t xml:space="preserve"> </w:t>
-      </w:r>
-      <w:sdt>
-        <w:sdtPr>
-          <w:rPr>
-            <w:color w:val="17365D" w:themeColor="text2" w:themeShade="BF"/>
-            <w:sz w:val="28"/>
-            <w:szCs w:val="28"/>
-            <w:lang w:val="ru-RU"/>
-          </w:rPr>
-          <w:id w:val="389392371"/>
-          <w:placeholder>
-            <w:docPart w:val="5917FEE754784A0BA4173B51A4E1CE95"/>
-          </w:placeholder>
-          <w:comboBox>
-            <w:listItem w:value="Выберите элемент."/>
-            <w:listItem w:displayText="ОИ" w:value="ОИ"/>
-            <w:listItem w:displayText="ОД" w:value="ОД"/>
-            <w:listItem w:displayText="OS" w:value="OS"/>
-          </w:comboBox>
-        </w:sdtPr>
-        <w:sdtEndPr/>
-        <w:sdtContent>
-          <w:r>
-            <w:rPr>
-              <w:color w:val="17365D" w:themeColor="text2" w:themeShade="BF"/>
-              <w:sz w:val="28"/>
-              <w:szCs w:val="28"/>
-              <w:lang w:val="ru-RU"/>
-            </w:rPr>
-            <w:t>ОИ</w:t>
-          </w:r>
-        </w:sdtContent>
-      </w:sdt>
-      <w:r>
-        <w:rPr>
-          <w:color w:val="17365D" w:themeColor="text2" w:themeShade="BF"/>
-          <w:sz w:val="28"/>
-          <w:szCs w:val="28"/>
-          <w:lang w:val="ru-RU"/>
-        </w:rPr>
-        <w:t>.</w:t>
-      </w:r>
-    </w:p>
-    <w:p>
-      <w:pPr>
-        <w:ind w:left="-567"/>
-        <w:jc w:val="both"/>
-        <w:rPr>
-          <w:color w:val="C00000"/>
-          <w:sz w:val="28"/>
-          <w:szCs w:val="28"/>
-          <w:lang w:val="ru-RU"/>
-        </w:rPr>
-      </w:pPr>
-      <w:r>
-        <w:rPr>
-          <w:color w:val="C00000"/>
-          <w:sz w:val="28"/>
-          <w:szCs w:val="28"/>
-          <w:lang w:val="ru-RU"/>
-        </w:rPr>
-        <w:t xml:space="preserve">ИБС, стенокардия напряжения, диффузный кардиосклероз, II </w:t>
-      </w:r>
-      <w:proofErr w:type="spellStart"/>
-      <w:r>
-        <w:rPr>
-          <w:color w:val="C00000"/>
-          <w:sz w:val="28"/>
-          <w:szCs w:val="28"/>
-          <w:lang w:val="ru-RU"/>
-        </w:rPr>
-        <w:t>ф.кл</w:t>
-      </w:r>
-      <w:proofErr w:type="spellEnd"/>
-      <w:r>
-        <w:rPr>
-          <w:color w:val="C00000"/>
-          <w:sz w:val="28"/>
-          <w:szCs w:val="28"/>
-          <w:lang w:val="ru-RU"/>
-        </w:rPr>
-        <w:t>. СН II</w:t>
-      </w:r>
-      <w:proofErr w:type="gramStart"/>
-      <w:r>
-        <w:rPr>
-          <w:color w:val="C00000"/>
-          <w:sz w:val="28"/>
-          <w:szCs w:val="28"/>
-          <w:lang w:val="ru-RU"/>
-        </w:rPr>
-        <w:t xml:space="preserve"> А</w:t>
-      </w:r>
-      <w:proofErr w:type="gramEnd"/>
-      <w:r>
-        <w:rPr>
-          <w:color w:val="C00000"/>
-          <w:sz w:val="28"/>
-          <w:szCs w:val="28"/>
-          <w:lang w:val="ru-RU"/>
-        </w:rPr>
-        <w:t xml:space="preserve"> </w:t>
-      </w:r>
-      <w:proofErr w:type="spellStart"/>
-      <w:r>
-        <w:rPr>
-          <w:color w:val="C00000"/>
-          <w:sz w:val="28"/>
-          <w:szCs w:val="28"/>
-          <w:lang w:val="ru-RU"/>
-        </w:rPr>
-        <w:t>ф.кл</w:t>
-      </w:r>
-      <w:proofErr w:type="spellEnd"/>
-      <w:r>
-        <w:rPr>
-          <w:color w:val="C00000"/>
-          <w:sz w:val="28"/>
-          <w:szCs w:val="28"/>
-          <w:lang w:val="ru-RU"/>
-        </w:rPr>
-        <w:t xml:space="preserve">. II. Гипертоническая болезнь III стадии … степени. Гипертензивное сердце СН I. Риск 4. Метаболическая кардиомиопатия СН 0-I. </w:t>
-      </w:r>
-      <w:proofErr w:type="spellStart"/>
-      <w:r>
-        <w:rPr>
-          <w:color w:val="C00000"/>
-          <w:sz w:val="28"/>
-          <w:szCs w:val="28"/>
-          <w:lang w:val="ru-RU"/>
-        </w:rPr>
-        <w:t>ф.кл</w:t>
-      </w:r>
-      <w:proofErr w:type="spellEnd"/>
-      <w:r>
-        <w:rPr>
-          <w:color w:val="C00000"/>
-          <w:sz w:val="28"/>
-          <w:szCs w:val="28"/>
-          <w:lang w:val="ru-RU"/>
-        </w:rPr>
-        <w:t>. II.</w:t>
-      </w:r>
-    </w:p>
-    <w:p>
-      <w:pPr>
-        <w:ind w:left="-567"/>
-        <w:jc w:val="both"/>
-        <w:rPr>
-          <w:color w:val="C00000"/>
-          <w:sz w:val="28"/>
-          <w:szCs w:val="28"/>
-          <w:lang w:val="ru-RU"/>
-        </w:rPr>
-      </w:pPr>
-      <w:r>
-        <w:rPr>
-          <w:color w:val="C00000"/>
-          <w:sz w:val="28"/>
-          <w:szCs w:val="28"/>
-          <w:lang w:val="ru-RU"/>
-        </w:rPr>
-        <w:t>НЦД по смешанному типу.</w:t>
-      </w:r>
-    </w:p>
-    <w:p>
-      <w:pPr>
-        <w:ind w:left="-567"/>
-        <w:jc w:val="both"/>
-        <w:rPr>
-          <w:color w:val="0000FF"/>
-          <w:sz w:val="28"/>
-          <w:szCs w:val="28"/>
-          <w:lang w:val="ru-RU"/>
-        </w:rPr>
-      </w:pPr>
-      <w:sdt>
-        <w:sdtPr>
-          <w:rPr>
-            <w:color w:val="0000FF"/>
-            <w:sz w:val="28"/>
-            <w:szCs w:val="28"/>
-            <w:lang w:val="ru-RU"/>
-          </w:rPr>
-          <w:id w:val="-968201283"/>
-          <w:placeholder>
-            <w:docPart w:val="DefaultPlaceholder_1082065159"/>
-          </w:placeholder>
-          <w:comboBox>
-            <w:listItem w:value="Выберите элемент."/>
-            <w:listItem w:displayText="Дисциркуляторная" w:value="Дисциркуляторная"/>
-            <w:listItem w:displayText="Диабетическая" w:value="Диабетическая"/>
-            <w:listItem w:displayText="Дисметаболическая" w:value="Дисметаболическая"/>
-          </w:comboBox>
-        </w:sdtPr>
-        <w:sdtEndPr/>
-        <w:sdtContent>
-          <w:r>
-            <w:rPr>
-              <w:color w:val="0000FF"/>
-              <w:sz w:val="28"/>
-              <w:szCs w:val="28"/>
-              <w:lang w:val="ru-RU"/>
-            </w:rPr>
-            <w:t>Дисциркуляторная</w:t>
-          </w:r>
-        </w:sdtContent>
-      </w:sdt>
-      <w:r>
-        <w:rPr>
-          <w:color w:val="0000FF"/>
-          <w:sz w:val="28"/>
-          <w:szCs w:val="28"/>
-          <w:lang w:val="ru-RU"/>
-        </w:rPr>
-        <w:t xml:space="preserve"> энцефалопатия I-II сочетанного генеза (</w:t>
-      </w:r>
-      <w:r>
-        <w:rPr>
-          <w:color w:val="0000FF"/>
-          <w:sz w:val="28"/>
-          <w:szCs w:val="28"/>
-          <w:lang w:val="ru-RU"/>
-        </w:rPr>
-        <w:t>дисметаболическая</w:t>
-      </w:r>
-      <w:r>
-        <w:rPr>
-          <w:color w:val="0000FF"/>
-          <w:sz w:val="28"/>
-          <w:szCs w:val="28"/>
-          <w:lang w:val="ru-RU"/>
-        </w:rPr>
-        <w:t>, гипертоническая).</w:t>
-      </w:r>
-    </w:p>
-    <w:p>
-      <w:pPr>
-        <w:ind w:left="-567"/>
-        <w:jc w:val="both"/>
-        <w:rPr>
-          <w:color w:val="0000FF"/>
-          <w:sz w:val="28"/>
-          <w:szCs w:val="28"/>
-          <w:lang w:val="ru-RU"/>
-        </w:rPr>
-      </w:pPr>
-      <w:r>
-        <w:rPr>
-          <w:color w:val="0000FF"/>
-          <w:sz w:val="28"/>
-          <w:szCs w:val="28"/>
-          <w:lang w:val="ru-RU"/>
-        </w:rPr>
-        <w:t xml:space="preserve">астеновегетативный </w:t>
-      </w:r>
-      <w:proofErr w:type="gramStart"/>
-      <w:r>
-        <w:rPr>
-          <w:color w:val="0000FF"/>
-          <w:sz w:val="28"/>
-          <w:szCs w:val="28"/>
-          <w:lang w:val="ru-RU"/>
-        </w:rPr>
-        <w:t>с-м</w:t>
-      </w:r>
-      <w:proofErr w:type="gramEnd"/>
-      <w:r>
-        <w:rPr>
-          <w:color w:val="0000FF"/>
-          <w:sz w:val="28"/>
-          <w:szCs w:val="28"/>
-          <w:lang w:val="ru-RU"/>
-        </w:rPr>
-        <w:t xml:space="preserve">, </w:t>
-      </w:r>
-      <w:proofErr w:type="spellStart"/>
-      <w:r>
-        <w:rPr>
-          <w:color w:val="0000FF"/>
-          <w:sz w:val="28"/>
-          <w:szCs w:val="28"/>
-          <w:lang w:val="ru-RU"/>
-        </w:rPr>
-        <w:t>астено</w:t>
-      </w:r>
-      <w:proofErr w:type="spellEnd"/>
-      <w:r>
-        <w:rPr>
-          <w:color w:val="0000FF"/>
-          <w:sz w:val="28"/>
-          <w:szCs w:val="28"/>
-          <w:lang w:val="ru-RU"/>
-        </w:rPr>
-        <w:t xml:space="preserve">-невротический с-м, </w:t>
-      </w:r>
-      <w:proofErr w:type="spellStart"/>
-      <w:r>
-        <w:rPr>
-          <w:color w:val="0000FF"/>
-          <w:sz w:val="28"/>
-          <w:szCs w:val="28"/>
-          <w:lang w:val="ru-RU"/>
-        </w:rPr>
-        <w:t>вестибуло</w:t>
-      </w:r>
-      <w:proofErr w:type="spellEnd"/>
-      <w:r>
-        <w:rPr>
-          <w:color w:val="0000FF"/>
-          <w:sz w:val="28"/>
-          <w:szCs w:val="28"/>
-          <w:lang w:val="ru-RU"/>
-        </w:rPr>
-        <w:t xml:space="preserve">-атактический с-м.  </w:t>
-      </w:r>
-      <w:proofErr w:type="spellStart"/>
-      <w:r>
-        <w:rPr>
-          <w:color w:val="0000FF"/>
-          <w:sz w:val="28"/>
-          <w:szCs w:val="28"/>
-          <w:lang w:val="ru-RU"/>
-        </w:rPr>
-        <w:t>цереброастенический</w:t>
-      </w:r>
-      <w:proofErr w:type="spellEnd"/>
-      <w:r>
-        <w:rPr>
-          <w:color w:val="0000FF"/>
-          <w:sz w:val="28"/>
-          <w:szCs w:val="28"/>
-          <w:lang w:val="ru-RU"/>
-        </w:rPr>
-        <w:t xml:space="preserve"> с-м, цефалгический с-м,</w:t>
-      </w:r>
-    </w:p>
-    <w:p>
-      <w:pPr>
-        <w:ind w:left="-567"/>
-        <w:jc w:val="both"/>
-        <w:rPr>
-          <w:color w:val="0000FF"/>
-          <w:sz w:val="28"/>
-          <w:szCs w:val="28"/>
-          <w:lang w:val="ru-RU"/>
-        </w:rPr>
-      </w:pPr>
-    </w:p>
-    <w:p>
-      <w:pPr>
-        <w:ind w:left="-567"/>
-        <w:jc w:val="both"/>
-        <w:rPr>
-          <w:sz w:val="28"/>
-          <w:szCs w:val="28"/>
-          <w:lang w:val="ru-RU"/>
-        </w:rPr>
-      </w:pPr>
-      <w:bookmarkStart w:id="3" w:name="дк"/>
-      <w:bookmarkEnd w:id="3"/>
-      <w:r>
-        <w:rPr>
-          <w:sz w:val="28"/>
-          <w:szCs w:val="28"/>
-          <w:u w:val="single"/>
-          <w:lang w:val="ru-RU"/>
-        </w:rPr>
-        <w:t xml:space="preserve">Жалобы при поступлении </w:t>
-      </w:r>
-      <w:r>
-        <w:rPr>
-          <w:sz w:val="28"/>
-          <w:szCs w:val="28"/>
-          <w:lang w:val="ru-RU"/>
-        </w:rPr>
-        <w:t xml:space="preserve">на </w:t>
-      </w:r>
-      <w:r>
-        <w:rPr>
-          <w:sz w:val="28"/>
-          <w:szCs w:val="28"/>
-          <w:lang w:val="ru-RU"/>
-        </w:rPr>
-        <w:t xml:space="preserve">сухость во рту, </w:t>
-      </w:r>
-      <w:r>
-        <w:rPr>
-          <w:sz w:val="28"/>
-          <w:szCs w:val="28"/>
-          <w:lang w:val="ru-RU"/>
-        </w:rPr>
-        <w:t>жажду,</w:t>
-      </w:r>
-      <w:r>
-        <w:rPr>
-          <w:sz w:val="28"/>
-          <w:szCs w:val="28"/>
-          <w:lang w:val="ru-RU"/>
-        </w:rPr>
-        <w:t xml:space="preserve"> </w:t>
-      </w:r>
-      <w:r>
-        <w:rPr>
-          <w:sz w:val="28"/>
-          <w:szCs w:val="28"/>
-          <w:lang w:val="ru-RU"/>
-        </w:rPr>
-        <w:t>полиурию,</w:t>
-      </w:r>
-      <w:r>
-        <w:rPr>
-          <w:sz w:val="28"/>
-          <w:szCs w:val="28"/>
-          <w:lang w:val="ru-RU"/>
-        </w:rPr>
-        <w:t xml:space="preserve"> </w:t>
-      </w:r>
-      <w:r>
-        <w:rPr>
-          <w:sz w:val="28"/>
-          <w:szCs w:val="28"/>
-          <w:lang w:val="ru-RU"/>
-        </w:rPr>
-        <w:t>ухудшение зрения,</w:t>
-      </w:r>
-      <w:r>
-        <w:rPr>
-          <w:sz w:val="28"/>
-          <w:szCs w:val="28"/>
-          <w:lang w:val="ru-RU"/>
-        </w:rPr>
-        <w:t xml:space="preserve"> </w:t>
-      </w:r>
-    </w:p>
-    <w:p>
-      <w:pPr>
-        <w:ind w:left="-567"/>
-        <w:jc w:val="both"/>
-        <w:rPr>
-          <w:sz w:val="28"/>
-          <w:szCs w:val="28"/>
-          <w:lang w:val="ru-RU"/>
-        </w:rPr>
-      </w:pPr>
-      <w:r>
-        <w:rPr>
-          <w:sz w:val="28"/>
-          <w:szCs w:val="28"/>
-          <w:lang w:val="ru-RU"/>
-        </w:rPr>
-        <w:t xml:space="preserve"> </w:t>
-      </w:r>
-      <w:r>
-        <w:rPr>
-          <w:sz w:val="28"/>
-          <w:szCs w:val="28"/>
-          <w:lang w:val="ru-RU"/>
-        </w:rPr>
-        <w:t>боли  в н/</w:t>
-      </w:r>
-      <w:proofErr w:type="gramStart"/>
-      <w:r>
-        <w:rPr>
-          <w:sz w:val="28"/>
-          <w:szCs w:val="28"/>
-          <w:lang w:val="ru-RU"/>
-        </w:rPr>
-        <w:t>к</w:t>
-      </w:r>
-      <w:proofErr w:type="gramEnd"/>
-      <w:r>
-        <w:rPr>
-          <w:sz w:val="28"/>
-          <w:szCs w:val="28"/>
-          <w:lang w:val="ru-RU"/>
-        </w:rPr>
-        <w:t xml:space="preserve">, </w:t>
-      </w:r>
-      <w:proofErr w:type="gramStart"/>
-      <w:r>
-        <w:rPr>
-          <w:sz w:val="28"/>
-          <w:szCs w:val="28"/>
-          <w:lang w:val="ru-RU"/>
-        </w:rPr>
-        <w:t>судороги</w:t>
-      </w:r>
-      <w:proofErr w:type="gramEnd"/>
-      <w:r>
-        <w:rPr>
-          <w:sz w:val="28"/>
-          <w:szCs w:val="28"/>
-          <w:lang w:val="ru-RU"/>
-        </w:rPr>
-        <w:t>,</w:t>
-      </w:r>
-      <w:r>
-        <w:rPr>
-          <w:sz w:val="28"/>
-          <w:szCs w:val="28"/>
-          <w:lang w:val="ru-RU"/>
-        </w:rPr>
-        <w:t xml:space="preserve"> онемение ног,</w:t>
-      </w:r>
-      <w:r>
-        <w:rPr>
-          <w:sz w:val="28"/>
-          <w:szCs w:val="28"/>
-          <w:lang w:val="ru-RU"/>
-        </w:rPr>
-        <w:t xml:space="preserve"> </w:t>
-      </w:r>
-      <w:r>
-        <w:rPr>
-          <w:sz w:val="28"/>
-          <w:szCs w:val="28"/>
-          <w:lang w:val="ru-RU"/>
-        </w:rPr>
-        <w:t xml:space="preserve"> </w:t>
-      </w:r>
-      <w:r>
-        <w:rPr>
-          <w:sz w:val="28"/>
-          <w:szCs w:val="28"/>
-          <w:lang w:val="ru-RU"/>
-        </w:rPr>
-        <w:t>повышение</w:t>
-      </w:r>
-      <w:r>
-        <w:rPr>
-          <w:sz w:val="28"/>
-          <w:szCs w:val="28"/>
-          <w:lang w:val="ru-RU"/>
-        </w:rPr>
-        <w:t xml:space="preserve"> </w:t>
-      </w:r>
-      <w:r>
-        <w:rPr>
-          <w:sz w:val="28"/>
-          <w:szCs w:val="28"/>
-          <w:lang w:val="ru-RU"/>
-        </w:rPr>
-        <w:t xml:space="preserve">АД макс. до </w:t>
-      </w:r>
-      <w:r>
-        <w:rPr>
-          <w:sz w:val="28"/>
-          <w:szCs w:val="28"/>
-          <w:lang w:val="ru-RU"/>
-        </w:rPr>
-        <w:t>200/100</w:t>
-      </w:r>
-      <w:r>
-        <w:rPr>
-          <w:sz w:val="28"/>
-          <w:szCs w:val="28"/>
-          <w:lang w:val="ru-RU"/>
-        </w:rPr>
-        <w:t xml:space="preserve"> </w:t>
-      </w:r>
-      <w:r>
-        <w:rPr>
-          <w:sz w:val="28"/>
-          <w:szCs w:val="28"/>
-          <w:lang w:val="ru-RU"/>
-        </w:rPr>
-        <w:t xml:space="preserve">мм </w:t>
-      </w:r>
-      <w:proofErr w:type="spellStart"/>
-      <w:r>
-        <w:rPr>
-          <w:sz w:val="28"/>
-          <w:szCs w:val="28"/>
-          <w:lang w:val="ru-RU"/>
-        </w:rPr>
-        <w:t>рт.</w:t>
-      </w:r>
-      <w:r>
-        <w:rPr>
-          <w:sz w:val="28"/>
-          <w:szCs w:val="28"/>
-          <w:lang w:val="ru-RU"/>
-        </w:rPr>
-        <w:t>ст</w:t>
-      </w:r>
-      <w:proofErr w:type="spellEnd"/>
-      <w:r>
-        <w:rPr>
-          <w:sz w:val="28"/>
-          <w:szCs w:val="28"/>
-          <w:lang w:val="ru-RU"/>
-        </w:rPr>
-        <w:t>.</w:t>
-      </w:r>
-      <w:r>
-        <w:rPr>
-          <w:sz w:val="28"/>
-          <w:szCs w:val="28"/>
-          <w:lang w:val="ru-RU"/>
-        </w:rPr>
-        <w:t xml:space="preserve">, </w:t>
-      </w:r>
-      <w:r>
-        <w:rPr>
-          <w:sz w:val="28"/>
-          <w:szCs w:val="28"/>
-          <w:lang w:val="ru-RU"/>
-        </w:rPr>
-        <w:t xml:space="preserve">головные боли, головокружение, общую </w:t>
-      </w:r>
-      <w:r>
-        <w:rPr>
-          <w:sz w:val="28"/>
-          <w:szCs w:val="28"/>
-          <w:lang w:val="ru-RU"/>
-        </w:rPr>
-        <w:t>слабость, быструю утомляемость</w:t>
-      </w:r>
-      <w:r>
-        <w:rPr>
-          <w:sz w:val="28"/>
-          <w:szCs w:val="28"/>
-          <w:lang w:val="ru-RU"/>
-        </w:rPr>
-        <w:t>,</w:t>
-      </w:r>
-    </w:p>
-    <w:p>
-      <w:pPr>
-        <w:ind w:left="-567"/>
-        <w:jc w:val="both"/>
-        <w:rPr>
-          <w:sz w:val="28"/>
-          <w:lang w:val="ru-RU"/>
-        </w:rPr>
-      </w:pPr>
-      <w:r>
-        <w:rPr>
-          <w:sz w:val="28"/>
-          <w:szCs w:val="28"/>
-          <w:u w:val="single"/>
-          <w:lang w:val="ru-RU"/>
-        </w:rPr>
-        <w:t>Краткий анамнез</w:t>
-      </w:r>
-      <w:r>
-        <w:rPr>
-          <w:sz w:val="28"/>
-          <w:szCs w:val="28"/>
-          <w:lang w:val="ru-RU"/>
-        </w:rPr>
-        <w:t xml:space="preserve">: СД </w:t>
-      </w:r>
-      <w:r>
-        <w:rPr>
-          <w:sz w:val="28"/>
-          <w:szCs w:val="28"/>
-          <w:lang w:val="ru-RU"/>
-        </w:rPr>
-        <w:t>выявлен в</w:t>
-      </w:r>
-      <w:r>
-        <w:rPr>
-          <w:sz w:val="28"/>
-          <w:szCs w:val="28"/>
-          <w:lang w:val="ru-RU"/>
-        </w:rPr>
-        <w:t xml:space="preserve"> </w:t>
-      </w:r>
-      <w:r>
-        <w:rPr>
-          <w:sz w:val="28"/>
-          <w:szCs w:val="28"/>
-          <w:lang w:val="ru-RU"/>
-        </w:rPr>
-        <w:t>2001</w:t>
-      </w:r>
-      <w:r>
-        <w:rPr>
-          <w:sz w:val="28"/>
-          <w:szCs w:val="28"/>
-          <w:lang w:val="ru-RU"/>
-        </w:rPr>
-        <w:t xml:space="preserve">г.  Комы отрицает. С начала заболевания </w:t>
-      </w:r>
-      <w:sdt>
-        <w:sdtPr>
-          <w:rPr>
-            <w:sz w:val="28"/>
-            <w:szCs w:val="28"/>
             <w:lang w:val="ru-RU"/>
           </w:rPr>
           <w:id w:val="1862779417"/>
@@ -1860,8 +937,6 @@
         <w:sdtContent>
           <w:r>
             <w:rPr>
-              <w:sz w:val="28"/>
-              <w:szCs w:val="28"/>
               <w:lang w:val="ru-RU"/>
             </w:rPr>
             <w:t>принимает ССП.</w:t>
@@ -1870,25 +945,51 @@
       </w:sdt>
       <w:r>
         <w:rPr>
-          <w:sz w:val="28"/>
-          <w:szCs w:val="28"/>
           <w:lang w:val="ru-RU"/>
         </w:rPr>
         <w:t xml:space="preserve"> </w:t>
       </w:r>
       <w:r>
         <w:rPr>
-          <w:sz w:val="28"/>
-          <w:szCs w:val="28"/>
-          <w:lang w:val="ru-RU"/>
-        </w:rPr>
-        <w:t xml:space="preserve"> С 2014 комбинированная терапия</w:t>
+          <w:lang w:val="ru-RU"/>
+        </w:rPr>
+        <w:t xml:space="preserve"> С 2014 комбинированная терапия. В 2018 </w:t>
+      </w:r>
+      <w:proofErr w:type="spellStart"/>
+      <w:r>
+        <w:rPr>
+          <w:lang w:val="ru-RU"/>
+        </w:rPr>
+        <w:t>амп</w:t>
+      </w:r>
+      <w:proofErr w:type="spellEnd"/>
+      <w:r>
+        <w:rPr>
+          <w:lang w:val="ru-RU"/>
+        </w:rPr>
+        <w:t xml:space="preserve"> </w:t>
+      </w:r>
+      <w:r>
+        <w:rPr>
+          <w:lang w:val="en-US"/>
+        </w:rPr>
+        <w:t>V</w:t>
+      </w:r>
+      <w:r>
+        <w:rPr>
+          <w:lang w:val="ru-RU"/>
+        </w:rPr>
+        <w:t xml:space="preserve"> п. левой стопы по поводу гангрены  </w:t>
+      </w:r>
+      <w:r>
+        <w:rPr>
+          <w:lang w:val="ru-RU"/>
+        </w:rPr>
+        <w:t>В наст</w:t>
       </w:r>
       <w:proofErr w:type="gramStart"/>
       <w:r>
         <w:rPr>
-          <w:sz w:val="28"/>
-          <w:szCs w:val="28"/>
           <w:lang w:val="ru-RU"/>
         </w:rPr>
         <w:t>.</w:t>
@@ -1896,399 +997,282 @@
       <w:proofErr w:type="gramEnd"/>
       <w:r>
         <w:rPr>
-          <w:sz w:val="28"/>
-          <w:szCs w:val="28"/>
-          <w:lang w:val="ru-RU"/>
-        </w:rPr>
-        <w:t xml:space="preserve"> В 2018 </w:t>
+          <w:lang w:val="ru-RU"/>
+        </w:rPr>
+        <w:t xml:space="preserve"> </w:t>
+      </w:r>
+      <w:proofErr w:type="gramStart"/>
+      <w:r>
+        <w:rPr>
+          <w:lang w:val="ru-RU"/>
+        </w:rPr>
+        <w:t>в</w:t>
+      </w:r>
+      <w:proofErr w:type="gramEnd"/>
+      <w:r>
+        <w:rPr>
+          <w:lang w:val="ru-RU"/>
+        </w:rPr>
+        <w:t xml:space="preserve">ремя принимает:  </w:t>
+      </w:r>
+      <w:r>
+        <w:rPr>
+          <w:lang w:val="ru-RU"/>
+        </w:rPr>
+        <w:t xml:space="preserve"> </w:t>
       </w:r>
       <w:proofErr w:type="spellStart"/>
       <w:r>
         <w:rPr>
-          <w:sz w:val="28"/>
-          <w:szCs w:val="28"/>
-          <w:lang w:val="ru-RU"/>
-        </w:rPr>
-        <w:t>амп</w:t>
+          <w:lang w:val="ru-RU"/>
+        </w:rPr>
+        <w:t>Инсуман</w:t>
       </w:r>
       <w:proofErr w:type="spellEnd"/>
       <w:r>
         <w:rPr>
-          <w:sz w:val="28"/>
-          <w:szCs w:val="28"/>
           <w:lang w:val="ru-RU"/>
         </w:rPr>
         <w:t xml:space="preserve"> </w:t>
       </w:r>
-      <w:r>
-        <w:rPr>
-          <w:sz w:val="28"/>
-          <w:szCs w:val="28"/>
-          <w:lang w:val="en-US"/>
-        </w:rPr>
-        <w:t>V</w:t>
-      </w:r>
-      <w:r>
-        <w:rPr>
-          <w:sz w:val="28"/>
-          <w:szCs w:val="28"/>
-          <w:lang w:val="ru-RU"/>
-        </w:rPr>
-        <w:t xml:space="preserve"> п. левой стопы по поводу гангрены  </w:t>
-      </w:r>
-      <w:r>
-        <w:rPr>
-          <w:sz w:val="28"/>
-          <w:szCs w:val="28"/>
-          <w:lang w:val="ru-RU"/>
-        </w:rPr>
-        <w:t>В наст</w:t>
+      <w:proofErr w:type="spellStart"/>
+      <w:r>
+        <w:rPr>
+          <w:lang w:val="ru-RU"/>
+        </w:rPr>
+        <w:t>Базал</w:t>
+      </w:r>
+      <w:proofErr w:type="spellEnd"/>
+      <w:r>
+        <w:rPr>
+          <w:lang w:val="ru-RU"/>
+        </w:rPr>
+        <w:t xml:space="preserve"> </w:t>
       </w:r>
       <w:proofErr w:type="gramStart"/>
       <w:r>
         <w:rPr>
-          <w:sz w:val="28"/>
-          <w:szCs w:val="28"/>
-          <w:lang w:val="ru-RU"/>
-        </w:rPr>
-        <w:t>.</w:t>
+          <w:lang w:val="ru-RU"/>
+        </w:rPr>
+        <w:t>п</w:t>
       </w:r>
       <w:proofErr w:type="gramEnd"/>
       <w:r>
         <w:rPr>
-          <w:sz w:val="28"/>
-          <w:szCs w:val="28"/>
+          <w:lang w:val="ru-RU"/>
+        </w:rPr>
+        <w:t>/з-</w:t>
+      </w:r>
+      <w:r>
+        <w:rPr>
+          <w:lang w:val="ru-RU"/>
+        </w:rPr>
+        <w:t>20</w:t>
+      </w:r>
+      <w:r>
+        <w:rPr>
+          <w:lang w:val="ru-RU"/>
+        </w:rPr>
+        <w:t xml:space="preserve"> ед., п/у- </w:t>
+      </w:r>
+      <w:r>
+        <w:rPr>
+          <w:lang w:val="ru-RU"/>
+        </w:rPr>
+        <w:t xml:space="preserve">20ед. </w:t>
+      </w:r>
+      <w:r>
+        <w:rPr>
+          <w:lang w:val="ru-RU"/>
+        </w:rPr>
+        <w:t xml:space="preserve">Гликемия </w:t>
+      </w:r>
+      <w:r>
+        <w:rPr>
+          <w:lang w:val="ru-RU"/>
+        </w:rPr>
+        <w:t>–</w:t>
+      </w:r>
+      <w:r>
+        <w:rPr>
+          <w:lang w:val="ru-RU"/>
+        </w:rPr>
+        <w:t>9,8-13,4</w:t>
+      </w:r>
+      <w:r>
+        <w:rPr>
           <w:lang w:val="ru-RU"/>
         </w:rPr>
         <w:t xml:space="preserve"> </w:t>
       </w:r>
+      <w:proofErr w:type="spellStart"/>
+      <w:r>
+        <w:rPr>
+          <w:lang w:val="ru-RU"/>
+        </w:rPr>
+        <w:t>ммоль</w:t>
+      </w:r>
+      <w:proofErr w:type="spellEnd"/>
+      <w:r>
+        <w:rPr>
+          <w:lang w:val="ru-RU"/>
+        </w:rPr>
+        <w:t>/л</w:t>
+      </w:r>
+      <w:r>
+        <w:rPr>
+          <w:lang w:val="ru-RU"/>
+        </w:rPr>
+        <w:t xml:space="preserve">. </w:t>
+      </w:r>
+      <w:proofErr w:type="spellStart"/>
+      <w:r>
+        <w:rPr>
+          <w:lang w:val="ru-RU"/>
+        </w:rPr>
+        <w:t>НвА</w:t>
+      </w:r>
       <w:proofErr w:type="gramStart"/>
       <w:r>
         <w:rPr>
-          <w:sz w:val="28"/>
-          <w:szCs w:val="28"/>
-          <w:lang w:val="ru-RU"/>
-        </w:rPr>
-        <w:t>в</w:t>
+          <w:lang w:val="ru-RU"/>
+        </w:rPr>
+        <w:t>I</w:t>
       </w:r>
       <w:proofErr w:type="gramEnd"/>
       <w:r>
         <w:rPr>
-          <w:sz w:val="28"/>
-          <w:szCs w:val="28"/>
-          <w:lang w:val="ru-RU"/>
-        </w:rPr>
-        <w:t xml:space="preserve">ремя принимает:  </w:t>
-      </w:r>
-      <w:r>
-        <w:rPr>
-          <w:sz w:val="28"/>
-          <w:szCs w:val="28"/>
+          <w:lang w:val="ru-RU"/>
+        </w:rPr>
+        <w:t>с</w:t>
+      </w:r>
+      <w:proofErr w:type="spellEnd"/>
+      <w:r>
+        <w:rPr>
           <w:lang w:val="ru-RU"/>
         </w:rPr>
         <w:t xml:space="preserve"> </w:t>
       </w:r>
+      <w:r>
+        <w:rPr>
+          <w:lang w:val="ru-RU"/>
+        </w:rPr>
+        <w:t>–</w:t>
+      </w:r>
+      <w:r>
+        <w:rPr>
+          <w:lang w:val="ru-RU"/>
+        </w:rPr>
+        <w:t xml:space="preserve"> </w:t>
+      </w:r>
+      <w:r>
+        <w:rPr>
+          <w:lang w:val="ru-RU"/>
+        </w:rPr>
+        <w:t>10,3</w:t>
+      </w:r>
+      <w:r>
+        <w:rPr>
+          <w:lang w:val="ru-RU"/>
+        </w:rPr>
+        <w:t xml:space="preserve"> %</w:t>
+      </w:r>
+      <w:r>
+        <w:rPr>
+          <w:lang w:val="ru-RU"/>
+        </w:rPr>
+        <w:t xml:space="preserve"> от  </w:t>
+      </w:r>
+      <w:r>
+        <w:rPr>
+          <w:lang w:val="ru-RU"/>
+        </w:rPr>
+        <w:t xml:space="preserve">11.06.18 </w:t>
+      </w:r>
+      <w:r>
+        <w:rPr>
+          <w:lang w:val="ru-RU"/>
+        </w:rPr>
+        <w:t xml:space="preserve">. </w:t>
+      </w:r>
+      <w:r>
+        <w:rPr>
+          <w:lang w:val="ru-RU"/>
+        </w:rPr>
+        <w:t xml:space="preserve">Последнее </w:t>
+      </w:r>
       <w:proofErr w:type="spellStart"/>
       <w:r>
         <w:rPr>
-          <w:sz w:val="28"/>
-          <w:szCs w:val="28"/>
-          <w:lang w:val="ru-RU"/>
-        </w:rPr>
-        <w:t>Инсуман</w:t>
+          <w:lang w:val="ru-RU"/>
+        </w:rPr>
+        <w:t>стац</w:t>
       </w:r>
       <w:proofErr w:type="spellEnd"/>
       <w:r>
         <w:rPr>
-          <w:sz w:val="28"/>
-          <w:szCs w:val="28"/>
+          <w:lang w:val="ru-RU"/>
+        </w:rPr>
+        <w:t xml:space="preserve">. лечение  в </w:t>
+      </w:r>
+      <w:r>
+        <w:rPr>
+          <w:lang w:val="ru-RU"/>
+        </w:rPr>
+        <w:t>2017</w:t>
+      </w:r>
+      <w:r>
+        <w:rPr>
+          <w:lang w:val="ru-RU"/>
+        </w:rPr>
+        <w:t xml:space="preserve">г. Повышение АД в течение </w:t>
+      </w:r>
+      <w:r>
+        <w:rPr>
+          <w:lang w:val="ru-RU"/>
+        </w:rPr>
+        <w:t>15</w:t>
+      </w:r>
+      <w:r>
+        <w:rPr>
           <w:lang w:val="ru-RU"/>
         </w:rPr>
         <w:t xml:space="preserve"> </w:t>
       </w:r>
+      <w:r>
+        <w:rPr>
+          <w:lang w:val="ru-RU"/>
+        </w:rPr>
+        <w:t xml:space="preserve">лет. Из гипотензивных принимает </w:t>
+      </w:r>
+      <w:r>
+        <w:rPr>
+          <w:lang w:val="ru-RU"/>
+        </w:rPr>
+        <w:t xml:space="preserve"> </w:t>
+      </w:r>
       <w:proofErr w:type="spellStart"/>
       <w:r>
         <w:rPr>
-          <w:sz w:val="28"/>
-          <w:szCs w:val="28"/>
-          <w:lang w:val="ru-RU"/>
-        </w:rPr>
-        <w:t>Базал</w:t>
+          <w:lang w:val="ru-RU"/>
+        </w:rPr>
+        <w:t>триплексан</w:t>
       </w:r>
       <w:proofErr w:type="spellEnd"/>
       <w:r>
         <w:rPr>
-          <w:sz w:val="28"/>
-          <w:szCs w:val="28"/>
-          <w:lang w:val="ru-RU"/>
-        </w:rPr>
-        <w:t xml:space="preserve"> </w:t>
-      </w:r>
-      <w:proofErr w:type="gramStart"/>
-      <w:r>
-        <w:rPr>
-          <w:sz w:val="28"/>
-          <w:szCs w:val="28"/>
-          <w:lang w:val="ru-RU"/>
-        </w:rPr>
-        <w:t>п</w:t>
-      </w:r>
-      <w:proofErr w:type="gramEnd"/>
-      <w:r>
-        <w:rPr>
-          <w:sz w:val="28"/>
-          <w:szCs w:val="28"/>
-          <w:lang w:val="ru-RU"/>
-        </w:rPr>
-        <w:t>/з-</w:t>
-      </w:r>
-      <w:r>
-        <w:rPr>
-          <w:sz w:val="28"/>
-          <w:szCs w:val="28"/>
-          <w:lang w:val="ru-RU"/>
-        </w:rPr>
-        <w:t>20</w:t>
-      </w:r>
-      <w:r>
-        <w:rPr>
-          <w:sz w:val="28"/>
-          <w:szCs w:val="28"/>
-          <w:lang w:val="ru-RU"/>
-        </w:rPr>
-        <w:t xml:space="preserve"> ед., п/у- </w:t>
-      </w:r>
-      <w:r>
-        <w:rPr>
-          <w:sz w:val="28"/>
-          <w:szCs w:val="28"/>
-          <w:lang w:val="ru-RU"/>
-        </w:rPr>
-        <w:t xml:space="preserve">20ед. </w:t>
-      </w:r>
-      <w:r>
-        <w:rPr>
-          <w:sz w:val="28"/>
-          <w:lang w:val="ru-RU"/>
-        </w:rPr>
-        <w:t xml:space="preserve">Гликемия </w:t>
-      </w:r>
-      <w:r>
-        <w:rPr>
-          <w:sz w:val="28"/>
-          <w:lang w:val="ru-RU"/>
-        </w:rPr>
-        <w:t>–</w:t>
-      </w:r>
-      <w:r>
-        <w:rPr>
-          <w:sz w:val="28"/>
-          <w:lang w:val="ru-RU"/>
-        </w:rPr>
-        <w:t>9,8-13,4</w:t>
-      </w:r>
-      <w:r>
-        <w:rPr>
-          <w:sz w:val="28"/>
-          <w:lang w:val="ru-RU"/>
-        </w:rPr>
-        <w:t xml:space="preserve"> </w:t>
-      </w:r>
-      <w:proofErr w:type="spellStart"/>
-      <w:r>
-        <w:rPr>
-          <w:sz w:val="28"/>
-          <w:lang w:val="ru-RU"/>
-        </w:rPr>
-        <w:t>ммоль</w:t>
-      </w:r>
-      <w:proofErr w:type="spellEnd"/>
-      <w:r>
-        <w:rPr>
-          <w:sz w:val="28"/>
-          <w:lang w:val="ru-RU"/>
-        </w:rPr>
-        <w:t>/л</w:t>
-      </w:r>
-      <w:r>
-        <w:rPr>
-          <w:sz w:val="28"/>
           <w:lang w:val="ru-RU"/>
         </w:rPr>
         <w:t xml:space="preserve">. </w:t>
       </w:r>
-      <w:proofErr w:type="spellStart"/>
-      <w:r>
-        <w:rPr>
-          <w:sz w:val="28"/>
-          <w:lang w:val="ru-RU"/>
-        </w:rPr>
-        <w:t>НвА</w:t>
-      </w:r>
-      <w:proofErr w:type="gramStart"/>
-      <w:r>
-        <w:rPr>
-          <w:sz w:val="28"/>
-          <w:lang w:val="ru-RU"/>
-        </w:rPr>
-        <w:t>I</w:t>
-      </w:r>
-      <w:proofErr w:type="gramEnd"/>
-      <w:r>
-        <w:rPr>
-          <w:sz w:val="28"/>
-          <w:lang w:val="ru-RU"/>
-        </w:rPr>
-        <w:t>с</w:t>
-      </w:r>
-      <w:proofErr w:type="spellEnd"/>
-      <w:r>
-        <w:rPr>
-          <w:sz w:val="28"/>
-          <w:lang w:val="ru-RU"/>
-        </w:rPr>
-        <w:t xml:space="preserve"> </w:t>
-      </w:r>
-      <w:r>
-        <w:rPr>
-          <w:sz w:val="28"/>
-          <w:lang w:val="ru-RU"/>
-        </w:rPr>
-        <w:t>–</w:t>
-      </w:r>
-      <w:r>
-        <w:rPr>
-          <w:sz w:val="28"/>
-          <w:lang w:val="ru-RU"/>
-        </w:rPr>
-        <w:t xml:space="preserve"> </w:t>
-      </w:r>
-      <w:r>
-        <w:rPr>
-          <w:sz w:val="28"/>
-          <w:lang w:val="ru-RU"/>
-        </w:rPr>
-        <w:t>10,3</w:t>
-      </w:r>
-      <w:r>
-        <w:rPr>
-          <w:sz w:val="28"/>
-          <w:lang w:val="ru-RU"/>
-        </w:rPr>
-        <w:t xml:space="preserve"> %</w:t>
-      </w:r>
-      <w:r>
-        <w:rPr>
-          <w:sz w:val="28"/>
-          <w:lang w:val="ru-RU"/>
-        </w:rPr>
-        <w:t xml:space="preserve"> от  </w:t>
-      </w:r>
-      <w:r>
-        <w:rPr>
-          <w:sz w:val="28"/>
-          <w:lang w:val="ru-RU"/>
-        </w:rPr>
-        <w:t xml:space="preserve">11.06.18 </w:t>
-      </w:r>
-      <w:r>
-        <w:rPr>
-          <w:sz w:val="28"/>
-          <w:lang w:val="ru-RU"/>
-        </w:rPr>
-        <w:t xml:space="preserve">. </w:t>
-      </w:r>
-      <w:r>
-        <w:rPr>
-          <w:sz w:val="28"/>
-          <w:lang w:val="ru-RU"/>
-        </w:rPr>
-        <w:t xml:space="preserve">Последнее </w:t>
-      </w:r>
-      <w:proofErr w:type="spellStart"/>
-      <w:r>
-        <w:rPr>
-          <w:sz w:val="28"/>
-          <w:lang w:val="ru-RU"/>
-        </w:rPr>
-        <w:t>стац</w:t>
-      </w:r>
-      <w:proofErr w:type="spellEnd"/>
-      <w:r>
-        <w:rPr>
-          <w:sz w:val="28"/>
-          <w:lang w:val="ru-RU"/>
-        </w:rPr>
-        <w:t xml:space="preserve">. лечение  в </w:t>
-      </w:r>
-      <w:r>
-        <w:rPr>
-          <w:sz w:val="28"/>
-          <w:lang w:val="ru-RU"/>
-        </w:rPr>
-        <w:t>2017</w:t>
-      </w:r>
-      <w:r>
-        <w:rPr>
-          <w:sz w:val="28"/>
-          <w:lang w:val="ru-RU"/>
-        </w:rPr>
-        <w:t xml:space="preserve">г. Повышение АД в течение </w:t>
-      </w:r>
-      <w:r>
-        <w:rPr>
-          <w:sz w:val="28"/>
-          <w:lang w:val="ru-RU"/>
-        </w:rPr>
-        <w:t>15</w:t>
-      </w:r>
-      <w:r>
-        <w:rPr>
-          <w:sz w:val="28"/>
-          <w:lang w:val="ru-RU"/>
-        </w:rPr>
-        <w:t xml:space="preserve"> </w:t>
-      </w:r>
-      <w:r>
-        <w:rPr>
-          <w:sz w:val="28"/>
-          <w:lang w:val="ru-RU"/>
-        </w:rPr>
-        <w:t xml:space="preserve">лет. Из гипотензивных принимает </w:t>
-      </w:r>
-      <w:r>
-        <w:rPr>
-          <w:sz w:val="28"/>
-          <w:lang w:val="ru-RU"/>
-        </w:rPr>
-        <w:t xml:space="preserve"> </w:t>
-      </w:r>
-      <w:proofErr w:type="spellStart"/>
-      <w:r>
-        <w:rPr>
-          <w:sz w:val="28"/>
-          <w:lang w:val="ru-RU"/>
-        </w:rPr>
-        <w:t>триплексан</w:t>
-      </w:r>
-      <w:proofErr w:type="spellEnd"/>
-      <w:r>
-        <w:rPr>
-          <w:sz w:val="28"/>
-          <w:lang w:val="ru-RU"/>
-        </w:rPr>
-        <w:t xml:space="preserve">. </w:t>
-      </w:r>
-      <w:r>
-        <w:rPr>
-          <w:sz w:val="28"/>
+      <w:r>
+        <w:rPr>
           <w:lang w:val="ru-RU"/>
         </w:rPr>
         <w:t>Госпитализирован  в обл. энд. диспансер для коррекции инсулинотерапии,  лечения хр. осложнений СД.</w:t>
       </w:r>
       <w:r>
         <w:rPr>
-          <w:sz w:val="28"/>
           <w:lang w:val="ru-RU"/>
         </w:rPr>
         <w:t xml:space="preserve"> </w:t>
@@ -2299,14 +1283,12 @@
         <w:ind w:left="-567"/>
         <w:jc w:val="both"/>
         <w:rPr>
-          <w:sz w:val="28"/>
           <w:u w:val="single"/>
           <w:lang w:val="ru-RU"/>
         </w:rPr>
       </w:pPr>
       <w:r>
         <w:rPr>
-          <w:sz w:val="28"/>
           <w:u w:val="single"/>
           <w:lang w:val="ru-RU"/>
         </w:rPr>
@@ -2318,7 +1300,6 @@
         <w:ind w:left="-567"/>
         <w:jc w:val="both"/>
         <w:rPr>
-          <w:sz w:val="28"/>
           <w:u w:val="single"/>
           <w:lang w:val="ru-RU"/>
         </w:rPr>
@@ -3863,7 +2844,6 @@
         <w:ind w:left="-567"/>
         <w:jc w:val="both"/>
         <w:rPr>
-          <w:sz w:val="28"/>
           <w:lang w:val="ru-RU"/>
         </w:rPr>
       </w:pPr>
@@ -3873,35 +2853,29 @@
         <w:ind w:left="-567"/>
         <w:jc w:val="both"/>
         <w:rPr>
-          <w:sz w:val="28"/>
-          <w:szCs w:val="20"/>
           <w:lang w:val="ru-RU"/>
         </w:rPr>
       </w:pPr>
       <w:r>
         <w:rPr>
-          <w:sz w:val="28"/>
           <w:lang w:val="ru-RU"/>
         </w:rPr>
         <w:t>15</w:t>
       </w:r>
       <w:r>
         <w:rPr>
-          <w:sz w:val="28"/>
           <w:lang w:val="ru-RU"/>
         </w:rPr>
         <w:t>.</w:t>
       </w:r>
       <w:r>
         <w:rPr>
-          <w:sz w:val="28"/>
           <w:lang w:val="ru-RU"/>
         </w:rPr>
         <w:t>06.18</w:t>
       </w:r>
       <w:r>
         <w:rPr>
-          <w:sz w:val="28"/>
           <w:lang w:val="ru-RU"/>
         </w:rPr>
         <w:t xml:space="preserve"> </w:t>
@@ -3909,7 +2883,6 @@
       <w:proofErr w:type="spellStart"/>
       <w:r>
         <w:rPr>
-          <w:sz w:val="28"/>
           <w:lang w:val="ru-RU"/>
         </w:rPr>
         <w:t>Глик</w:t>
@@ -3917,21 +2890,18 @@
       <w:proofErr w:type="spellEnd"/>
       <w:r>
         <w:rPr>
-          <w:sz w:val="28"/>
           <w:lang w:val="ru-RU"/>
         </w:rPr>
         <w:t>. гемоглобин -</w:t>
       </w:r>
       <w:r>
         <w:rPr>
-          <w:sz w:val="28"/>
           <w:lang w:val="ru-RU"/>
         </w:rPr>
         <w:t>9,7</w:t>
       </w:r>
       <w:r>
         <w:rPr>
-          <w:sz w:val="28"/>
           <w:lang w:val="ru-RU"/>
         </w:rPr>
         <w:t xml:space="preserve"> %</w:t>
@@ -3942,47 +2912,35 @@
         <w:ind w:left="-567"/>
         <w:jc w:val="both"/>
         <w:rPr>
-          <w:sz w:val="28"/>
-          <w:szCs w:val="28"/>
           <w:lang w:val="ru-RU"/>
         </w:rPr>
       </w:pPr>
       <w:r>
         <w:rPr>
-          <w:sz w:val="28"/>
-          <w:szCs w:val="28"/>
           <w:lang w:val="ru-RU"/>
         </w:rPr>
         <w:t>14</w:t>
       </w:r>
       <w:r>
         <w:rPr>
-          <w:sz w:val="28"/>
-          <w:szCs w:val="28"/>
           <w:lang w:val="ru-RU"/>
         </w:rPr>
         <w:t>.</w:t>
       </w:r>
       <w:r>
         <w:rPr>
-          <w:sz w:val="28"/>
-          <w:szCs w:val="28"/>
           <w:lang w:val="ru-RU"/>
         </w:rPr>
         <w:t>06.18</w:t>
       </w:r>
       <w:r>
         <w:rPr>
-          <w:sz w:val="28"/>
-          <w:szCs w:val="28"/>
           <w:lang w:val="ru-RU"/>
         </w:rPr>
         <w:t xml:space="preserve"> К – </w:t>
       </w:r>
       <w:r>
         <w:rPr>
-          <w:sz w:val="28"/>
-          <w:szCs w:val="28"/>
           <w:lang w:val="ru-RU"/>
         </w:rPr>
         <w:t>5,2</w:t>
@@ -3990,8 +2948,6 @@
       <w:proofErr w:type="gramStart"/>
       <w:r>
         <w:rPr>
-          <w:sz w:val="28"/>
-          <w:szCs w:val="28"/>
           <w:lang w:val="ru-RU"/>
         </w:rPr>
         <w:t xml:space="preserve">  ;</w:t>
@@ -3999,8 +2955,6 @@
       <w:proofErr w:type="gramEnd"/>
       <w:r>
         <w:rPr>
-          <w:sz w:val="28"/>
-          <w:szCs w:val="28"/>
           <w:lang w:val="ru-RU"/>
         </w:rPr>
         <w:t xml:space="preserve"> </w:t>
@@ -4008,8 +2962,6 @@
       <w:proofErr w:type="spellStart"/>
       <w:r>
         <w:rPr>
-          <w:sz w:val="28"/>
-          <w:szCs w:val="28"/>
           <w:lang w:val="ru-RU"/>
         </w:rPr>
         <w:t>Nа</w:t>
@@ -4017,24 +2969,18 @@
       <w:proofErr w:type="spellEnd"/>
       <w:r>
         <w:rPr>
-          <w:sz w:val="28"/>
-          <w:szCs w:val="28"/>
           <w:lang w:val="ru-RU"/>
         </w:rPr>
         <w:t xml:space="preserve"> – </w:t>
       </w:r>
       <w:r>
         <w:rPr>
-          <w:sz w:val="28"/>
-          <w:szCs w:val="28"/>
           <w:lang w:val="ru-RU"/>
         </w:rPr>
         <w:t>135</w:t>
       </w:r>
       <w:r>
         <w:rPr>
-          <w:sz w:val="28"/>
-          <w:szCs w:val="28"/>
           <w:lang w:val="ru-RU"/>
         </w:rPr>
         <w:t xml:space="preserve"> </w:t>
@@ -4042,8 +2988,6 @@
       <w:proofErr w:type="spellStart"/>
       <w:r>
         <w:rPr>
-          <w:sz w:val="28"/>
-          <w:szCs w:val="28"/>
           <w:lang w:val="ru-RU"/>
         </w:rPr>
         <w:t>Са</w:t>
@@ -4051,8 +2995,6 @@
       <w:proofErr w:type="spellEnd"/>
       <w:r>
         <w:rPr>
-          <w:sz w:val="28"/>
-          <w:szCs w:val="28"/>
           <w:vertAlign w:val="superscript"/>
           <w:lang w:val="ru-RU"/>
         </w:rPr>
@@ -4060,40 +3002,30 @@
       </w:r>
       <w:r>
         <w:rPr>
-          <w:sz w:val="28"/>
-          <w:szCs w:val="28"/>
           <w:lang w:val="ru-RU"/>
         </w:rPr>
         <w:t xml:space="preserve"> -</w:t>
       </w:r>
       <w:r>
         <w:rPr>
-          <w:sz w:val="28"/>
-          <w:szCs w:val="28"/>
           <w:lang w:val="ru-RU"/>
         </w:rPr>
         <w:t>1,19</w:t>
       </w:r>
       <w:r>
         <w:rPr>
-          <w:sz w:val="28"/>
-          <w:szCs w:val="28"/>
           <w:lang w:val="ru-RU"/>
         </w:rPr>
         <w:t xml:space="preserve"> С1 - </w:t>
       </w:r>
       <w:r>
         <w:rPr>
-          <w:sz w:val="28"/>
-          <w:szCs w:val="28"/>
           <w:lang w:val="ru-RU"/>
         </w:rPr>
         <w:t>100</w:t>
       </w:r>
       <w:r>
         <w:rPr>
-          <w:sz w:val="28"/>
-          <w:szCs w:val="28"/>
           <w:lang w:val="ru-RU"/>
         </w:rPr>
         <w:t xml:space="preserve">  </w:t>
@@ -4101,8 +3033,6 @@
       <w:proofErr w:type="spellStart"/>
       <w:r>
         <w:rPr>
-          <w:sz w:val="28"/>
-          <w:szCs w:val="28"/>
           <w:lang w:val="ru-RU"/>
         </w:rPr>
         <w:t>ммоль</w:t>
@@ -4110,164 +3040,9 @@
       <w:proofErr w:type="spellEnd"/>
       <w:r>
         <w:rPr>
-          <w:sz w:val="28"/>
-          <w:szCs w:val="28"/>
           <w:lang w:val="ru-RU"/>
         </w:rPr>
         <w:t>/л</w:t>
-      </w:r>
-    </w:p>
-    <w:p>
-      <w:pPr>
-        <w:ind w:left="-567"/>
-        <w:jc w:val="both"/>
-        <w:rPr>
-          <w:bCs/>
-          <w:sz w:val="28"/>
-          <w:szCs w:val="20"/>
-          <w:lang w:val="ru-RU"/>
-        </w:rPr>
-      </w:pPr>
-      <w:r>
-        <w:rPr>
-          <w:bCs/>
-          <w:sz w:val="28"/>
-          <w:lang w:val="ru-RU"/>
-        </w:rPr>
-        <w:lastRenderedPageBreak/>
-        <w:t>.</w:t>
-      </w:r>
-      <w:r>
-        <w:rPr>
-          <w:bCs/>
-          <w:sz w:val="28"/>
-          <w:lang w:val="ru-RU"/>
-        </w:rPr>
-        <w:t>06.18</w:t>
-      </w:r>
-      <w:r>
-        <w:rPr>
-          <w:bCs/>
-          <w:sz w:val="28"/>
-          <w:lang w:val="ru-RU"/>
-        </w:rPr>
-        <w:t xml:space="preserve"> </w:t>
-      </w:r>
-      <w:r>
-        <w:rPr>
-          <w:bCs/>
-          <w:sz w:val="28"/>
-          <w:lang w:val="ru-RU"/>
-        </w:rPr>
-        <w:t xml:space="preserve">Проба </w:t>
-      </w:r>
-      <w:proofErr w:type="spellStart"/>
-      <w:r>
-        <w:rPr>
-          <w:bCs/>
-          <w:sz w:val="28"/>
-          <w:lang w:val="ru-RU"/>
-        </w:rPr>
-        <w:t>Реберга</w:t>
-      </w:r>
-      <w:proofErr w:type="spellEnd"/>
-      <w:r>
-        <w:rPr>
-          <w:bCs/>
-          <w:sz w:val="28"/>
-          <w:lang w:val="ru-RU"/>
-        </w:rPr>
-        <w:t xml:space="preserve">: </w:t>
-      </w:r>
-      <w:proofErr w:type="spellStart"/>
-      <w:r>
-        <w:rPr>
-          <w:bCs/>
-          <w:sz w:val="28"/>
-          <w:lang w:val="ru-RU"/>
-        </w:rPr>
-        <w:t>креатинин</w:t>
-      </w:r>
-      <w:proofErr w:type="spellEnd"/>
-      <w:r>
-        <w:rPr>
-          <w:bCs/>
-          <w:sz w:val="28"/>
-          <w:lang w:val="ru-RU"/>
-        </w:rPr>
-        <w:t xml:space="preserve"> кров</w:t>
-      </w:r>
-      <w:proofErr w:type="gramStart"/>
-      <w:r>
-        <w:rPr>
-          <w:bCs/>
-          <w:sz w:val="28"/>
-          <w:lang w:val="ru-RU"/>
-        </w:rPr>
-        <w:t>и-</w:t>
-      </w:r>
-      <w:proofErr w:type="gramEnd"/>
-      <w:r>
-        <w:rPr>
-          <w:bCs/>
-          <w:sz w:val="28"/>
-          <w:lang w:val="ru-RU"/>
-        </w:rPr>
-        <w:t xml:space="preserve"> </w:t>
-      </w:r>
-      <w:proofErr w:type="spellStart"/>
-      <w:r>
-        <w:rPr>
-          <w:bCs/>
-          <w:sz w:val="28"/>
-          <w:lang w:val="ru-RU"/>
-        </w:rPr>
-        <w:t>мкмоль</w:t>
-      </w:r>
-      <w:proofErr w:type="spellEnd"/>
-      <w:r>
-        <w:rPr>
-          <w:bCs/>
-          <w:sz w:val="28"/>
-          <w:lang w:val="ru-RU"/>
-        </w:rPr>
-        <w:t xml:space="preserve">/л;  </w:t>
-      </w:r>
-      <w:proofErr w:type="spellStart"/>
-      <w:r>
-        <w:rPr>
-          <w:bCs/>
-          <w:sz w:val="28"/>
-          <w:lang w:val="ru-RU"/>
-        </w:rPr>
-        <w:t>креатинин</w:t>
-      </w:r>
-      <w:proofErr w:type="spellEnd"/>
-      <w:r>
-        <w:rPr>
-          <w:bCs/>
-          <w:sz w:val="28"/>
-          <w:lang w:val="ru-RU"/>
-        </w:rPr>
-        <w:t xml:space="preserve"> мочи-  </w:t>
-      </w:r>
-      <w:proofErr w:type="spellStart"/>
-      <w:r>
-        <w:rPr>
-          <w:bCs/>
-          <w:sz w:val="28"/>
-          <w:lang w:val="ru-RU"/>
-        </w:rPr>
-        <w:t>мкмоль</w:t>
-      </w:r>
-      <w:proofErr w:type="spellEnd"/>
-      <w:r>
-        <w:rPr>
-          <w:bCs/>
-          <w:sz w:val="28"/>
-          <w:lang w:val="ru-RU"/>
-        </w:rPr>
-        <w:t>/л;  КФ- мл/мин;  КР-  %</w:t>
       </w:r>
     </w:p>
     <w:p>
@@ -4277,53 +3052,71 @@
         <w:jc w:val="both"/>
         <w:rPr>
           <w:b w:val="0"/>
+          <w:sz w:val="24"/>
+          <w:szCs w:val="24"/>
         </w:rPr>
       </w:pPr>
       <w:r>
         <w:rPr>
           <w:b w:val="0"/>
+          <w:sz w:val="24"/>
+          <w:szCs w:val="24"/>
         </w:rPr>
         <w:t>14</w:t>
       </w:r>
       <w:r>
         <w:rPr>
           <w:b w:val="0"/>
+          <w:sz w:val="24"/>
+          <w:szCs w:val="24"/>
         </w:rPr>
         <w:t>.</w:t>
       </w:r>
       <w:r>
         <w:rPr>
           <w:b w:val="0"/>
+          <w:sz w:val="24"/>
+          <w:szCs w:val="24"/>
         </w:rPr>
         <w:t>06.18</w:t>
       </w:r>
       <w:r>
         <w:rPr>
           <w:b w:val="0"/>
+          <w:sz w:val="24"/>
+          <w:szCs w:val="24"/>
         </w:rPr>
         <w:t xml:space="preserve"> </w:t>
       </w:r>
       <w:r>
         <w:rPr>
           <w:b w:val="0"/>
+          <w:sz w:val="24"/>
+          <w:szCs w:val="24"/>
         </w:rPr>
         <w:t>Общ. а</w:t>
       </w:r>
       <w:r>
         <w:rPr>
           <w:b w:val="0"/>
+          <w:sz w:val="24"/>
+          <w:szCs w:val="24"/>
         </w:rPr>
         <w:t>н. мочи уд вес 10</w:t>
       </w:r>
       <w:r>
         <w:rPr>
           <w:b w:val="0"/>
+          <w:sz w:val="24"/>
+          <w:szCs w:val="24"/>
         </w:rPr>
         <w:t>09</w:t>
       </w:r>
       <w:r>
         <w:rPr>
           <w:b w:val="0"/>
+          <w:sz w:val="24"/>
+          <w:szCs w:val="24"/>
         </w:rPr>
         <w:t xml:space="preserve">  </w:t>
       </w:r>
@@ -4331,6 +3124,8 @@
       <w:r>
         <w:rPr>
           <w:b w:val="0"/>
+          <w:sz w:val="24"/>
+          <w:szCs w:val="24"/>
         </w:rPr>
         <w:t>лейк</w:t>
       </w:r>
@@ -4338,18 +3133,24 @@
       <w:r>
         <w:rPr>
           <w:b w:val="0"/>
+          <w:sz w:val="24"/>
+          <w:szCs w:val="24"/>
         </w:rPr>
         <w:t xml:space="preserve"> – </w:t>
       </w:r>
       <w:r>
         <w:rPr>
           <w:b w:val="0"/>
+          <w:sz w:val="24"/>
+          <w:szCs w:val="24"/>
         </w:rPr>
         <w:t>1-2</w:t>
       </w:r>
       <w:r>
         <w:rPr>
           <w:b w:val="0"/>
+          <w:sz w:val="24"/>
+          <w:szCs w:val="24"/>
         </w:rPr>
         <w:t xml:space="preserve">  в </w:t>
       </w:r>
@@ -4357,6 +3158,8 @@
       <w:r>
         <w:rPr>
           <w:b w:val="0"/>
+          <w:sz w:val="24"/>
+          <w:szCs w:val="24"/>
         </w:rPr>
         <w:t>п</w:t>
       </w:r>
@@ -4364,6 +3167,8 @@
       <w:r>
         <w:rPr>
           <w:b w:val="0"/>
+          <w:sz w:val="24"/>
+          <w:szCs w:val="24"/>
         </w:rPr>
         <w:t>/</w:t>
       </w:r>
@@ -4371,6 +3176,8 @@
       <w:r>
         <w:rPr>
           <w:b w:val="0"/>
+          <w:sz w:val="24"/>
+          <w:szCs w:val="24"/>
         </w:rPr>
         <w:t>зр</w:t>
       </w:r>
@@ -4378,6 +3185,8 @@
       <w:r>
         <w:rPr>
           <w:b w:val="0"/>
+          <w:sz w:val="24"/>
+          <w:szCs w:val="24"/>
         </w:rPr>
         <w:t xml:space="preserve"> белок – </w:t>
       </w:r>
@@ -4385,6 +3194,8 @@
       <w:r>
         <w:rPr>
           <w:b w:val="0"/>
+          <w:sz w:val="24"/>
+          <w:szCs w:val="24"/>
         </w:rPr>
         <w:t>отр</w:t>
       </w:r>
@@ -4392,6 +3203,8 @@
       <w:r>
         <w:rPr>
           <w:b w:val="0"/>
+          <w:sz w:val="24"/>
+          <w:szCs w:val="24"/>
         </w:rPr>
         <w:t xml:space="preserve">  ацетон –</w:t>
       </w:r>
@@ -4399,6 +3212,8 @@
       <w:r>
         <w:rPr>
           <w:b w:val="0"/>
+          <w:sz w:val="24"/>
+          <w:szCs w:val="24"/>
         </w:rPr>
         <w:t>отр</w:t>
       </w:r>
@@ -4406,12 +3221,16 @@
       <w:r>
         <w:rPr>
           <w:b w:val="0"/>
+          <w:sz w:val="24"/>
+          <w:szCs w:val="24"/>
         </w:rPr>
         <w:t xml:space="preserve">; </w:t>
       </w:r>
       <w:r>
         <w:rPr>
           <w:b w:val="0"/>
+          <w:sz w:val="24"/>
+          <w:szCs w:val="24"/>
         </w:rPr>
         <w:t xml:space="preserve"> </w:t>
       </w:r>
@@ -4419,6 +3238,8 @@
       <w:r>
         <w:rPr>
           <w:b w:val="0"/>
+          <w:sz w:val="24"/>
+          <w:szCs w:val="24"/>
         </w:rPr>
         <w:t>эпит</w:t>
       </w:r>
@@ -4426,18 +3247,24 @@
       <w:r>
         <w:rPr>
           <w:b w:val="0"/>
+          <w:sz w:val="24"/>
+          <w:szCs w:val="24"/>
         </w:rPr>
         <w:t>. пл. -</w:t>
       </w:r>
       <w:r>
         <w:rPr>
           <w:b w:val="0"/>
+          <w:sz w:val="24"/>
+          <w:szCs w:val="24"/>
         </w:rPr>
         <w:t>много</w:t>
       </w:r>
       <w:r>
         <w:rPr>
           <w:b w:val="0"/>
+          <w:sz w:val="24"/>
+          <w:szCs w:val="24"/>
         </w:rPr>
         <w:t xml:space="preserve"> ; </w:t>
       </w:r>
@@ -4445,6 +3272,8 @@
       <w:r>
         <w:rPr>
           <w:b w:val="0"/>
+          <w:sz w:val="24"/>
+          <w:szCs w:val="24"/>
         </w:rPr>
         <w:t>эпит</w:t>
       </w:r>
@@ -4452,6 +3281,8 @@
       <w:r>
         <w:rPr>
           <w:b w:val="0"/>
+          <w:sz w:val="24"/>
+          <w:szCs w:val="24"/>
         </w:rPr>
         <w:t xml:space="preserve">. </w:t>
       </w:r>
@@ -4459,6 +3290,8 @@
       <w:r>
         <w:rPr>
           <w:b w:val="0"/>
+          <w:sz w:val="24"/>
+          <w:szCs w:val="24"/>
         </w:rPr>
         <w:t>перех</w:t>
       </w:r>
@@ -4466,6 +3299,8 @@
       <w:r>
         <w:rPr>
           <w:b w:val="0"/>
+          <w:sz w:val="24"/>
+          <w:szCs w:val="24"/>
         </w:rPr>
         <w:t xml:space="preserve">. - </w:t>
       </w:r>
@@ -4473,6 +3308,8 @@
       <w:r>
         <w:rPr>
           <w:b w:val="0"/>
+          <w:sz w:val="24"/>
+          <w:szCs w:val="24"/>
         </w:rPr>
         <w:t>ед</w:t>
       </w:r>
@@ -4480,6 +3317,8 @@
       <w:r>
         <w:rPr>
           <w:b w:val="0"/>
+          <w:sz w:val="24"/>
+          <w:szCs w:val="24"/>
         </w:rPr>
         <w:t xml:space="preserve"> в п/</w:t>
       </w:r>
@@ -4487,6 +3326,8 @@
       <w:r>
         <w:rPr>
           <w:b w:val="0"/>
+          <w:sz w:val="24"/>
+          <w:szCs w:val="24"/>
         </w:rPr>
         <w:t>зр</w:t>
       </w:r>
@@ -4496,146 +3337,42 @@
       <w:pPr>
         <w:ind w:left="-567"/>
         <w:rPr>
-          <w:sz w:val="28"/>
-          <w:szCs w:val="20"/>
           <w:lang w:val="ru-RU"/>
         </w:rPr>
       </w:pPr>
       <w:r>
         <w:rPr>
-          <w:sz w:val="28"/>
+          <w:lang w:val="ru-RU"/>
+        </w:rPr>
+        <w:t>15</w:t>
+      </w:r>
+      <w:r>
+        <w:rPr>
           <w:lang w:val="ru-RU"/>
         </w:rPr>
         <w:t>.</w:t>
       </w:r>
       <w:r>
         <w:rPr>
-          <w:sz w:val="28"/>
           <w:lang w:val="ru-RU"/>
         </w:rPr>
         <w:t>06.18</w:t>
       </w:r>
       <w:r>
         <w:rPr>
-          <w:sz w:val="28"/>
           <w:lang w:val="ru-RU"/>
         </w:rPr>
         <w:t xml:space="preserve"> </w:t>
       </w:r>
       <w:r>
         <w:rPr>
-          <w:sz w:val="28"/>
-          <w:lang w:val="ru-RU"/>
-        </w:rPr>
-        <w:t xml:space="preserve">Анализ мочи по </w:t>
-      </w:r>
-      <w:r>
-        <w:rPr>
-          <w:sz w:val="28"/>
-          <w:highlight w:val="yellow"/>
-          <w:lang w:val="ru-RU"/>
-        </w:rPr>
-        <w:t>Нечипоренко</w:t>
-      </w:r>
-      <w:bookmarkStart w:id="4" w:name="_GoBack"/>
-      <w:bookmarkEnd w:id="4"/>
-      <w:r>
-        <w:rPr>
-          <w:sz w:val="28"/>
-          <w:lang w:val="ru-RU"/>
-        </w:rPr>
-        <w:t xml:space="preserve"> </w:t>
+          <w:lang w:val="ru-RU"/>
+        </w:rPr>
+        <w:t xml:space="preserve">Суточная </w:t>
       </w:r>
       <w:proofErr w:type="spellStart"/>
       <w:r>
         <w:rPr>
-          <w:sz w:val="28"/>
-          <w:lang w:val="ru-RU"/>
-        </w:rPr>
-        <w:t>лейк</w:t>
-      </w:r>
-      <w:proofErr w:type="spellEnd"/>
-      <w:r>
-        <w:rPr>
-          <w:sz w:val="28"/>
-          <w:lang w:val="ru-RU"/>
-        </w:rPr>
-        <w:t xml:space="preserve"> -  </w:t>
-      </w:r>
-      <w:proofErr w:type="spellStart"/>
-      <w:r>
-        <w:rPr>
-          <w:sz w:val="28"/>
-          <w:lang w:val="ru-RU"/>
-        </w:rPr>
-        <w:t>эритр</w:t>
-      </w:r>
-      <w:proofErr w:type="spellEnd"/>
-      <w:r>
-        <w:rPr>
-          <w:sz w:val="28"/>
-          <w:lang w:val="ru-RU"/>
-        </w:rPr>
-        <w:t xml:space="preserve"> -  белок – </w:t>
-      </w:r>
-      <w:proofErr w:type="spellStart"/>
-      <w:r>
-        <w:rPr>
-          <w:sz w:val="28"/>
-          <w:lang w:val="ru-RU"/>
-        </w:rPr>
-        <w:t>отр</w:t>
-      </w:r>
-      <w:proofErr w:type="spellEnd"/>
-    </w:p>
-    <w:p>
-      <w:pPr>
-        <w:ind w:left="-567"/>
-        <w:rPr>
-          <w:sz w:val="28"/>
-          <w:szCs w:val="20"/>
-          <w:lang w:val="ru-RU"/>
-        </w:rPr>
-      </w:pPr>
-      <w:r>
-        <w:rPr>
-          <w:sz w:val="28"/>
-          <w:lang w:val="ru-RU"/>
-        </w:rPr>
-        <w:t>15</w:t>
-      </w:r>
-      <w:r>
-        <w:rPr>
-          <w:sz w:val="28"/>
-          <w:lang w:val="ru-RU"/>
-        </w:rPr>
-        <w:t>.</w:t>
-      </w:r>
-      <w:r>
-        <w:rPr>
-          <w:sz w:val="28"/>
-          <w:lang w:val="ru-RU"/>
-        </w:rPr>
-        <w:t>06.18</w:t>
-      </w:r>
-      <w:r>
-        <w:rPr>
-          <w:sz w:val="28"/>
-          <w:lang w:val="ru-RU"/>
-        </w:rPr>
-        <w:t xml:space="preserve"> </w:t>
-      </w:r>
-      <w:r>
-        <w:rPr>
-          <w:sz w:val="28"/>
-          <w:lang w:val="ru-RU"/>
-        </w:rPr>
-        <w:t xml:space="preserve">Суточная </w:t>
-      </w:r>
-      <w:proofErr w:type="spellStart"/>
-      <w:r>
-        <w:rPr>
-          <w:sz w:val="28"/>
           <w:lang w:val="ru-RU"/>
         </w:rPr>
         <w:t>глюкозурия</w:t>
@@ -4644,14 +3381,12 @@
       <w:proofErr w:type="gramStart"/>
       <w:r>
         <w:rPr>
-          <w:sz w:val="28"/>
           <w:lang w:val="ru-RU"/>
         </w:rPr>
         <w:t xml:space="preserve"> –  %</w:t>
       </w:r>
       <w:r>
         <w:rPr>
-          <w:sz w:val="28"/>
           <w:lang w:val="ru-RU"/>
         </w:rPr>
         <w:t xml:space="preserve">;   </w:t>
@@ -4659,14 +3394,12 @@
       <w:proofErr w:type="gramEnd"/>
       <w:r>
         <w:rPr>
-          <w:sz w:val="28"/>
           <w:lang w:val="ru-RU"/>
         </w:rPr>
         <w:t xml:space="preserve">Суточная протеинурия –  </w:t>
       </w:r>
       <w:r>
         <w:rPr>
-          <w:sz w:val="28"/>
           <w:lang w:val="ru-RU"/>
         </w:rPr>
         <w:t>0,981</w:t>
@@ -4676,6 +3409,10 @@
       <w:pPr>
         <w:pStyle w:val="5"/>
         <w:ind w:left="-567"/>
+        <w:rPr>
+          <w:sz w:val="24"/>
+          <w:szCs w:val="24"/>
+        </w:rPr>
       </w:pPr>
     </w:p>
     <w:tbl>
@@ -4707,15 +3444,11 @@
           <w:p>
             <w:pPr>
               <w:rPr>
-                <w:sz w:val="28"/>
-                <w:szCs w:val="28"/>
                 <w:lang w:val="ru-RU"/>
               </w:rPr>
             </w:pPr>
             <w:r>
               <w:rPr>
-                <w:sz w:val="28"/>
-                <w:szCs w:val="28"/>
                 <w:lang w:val="ru-RU"/>
               </w:rPr>
               <w:t xml:space="preserve">Гликемический </w:t>
@@ -4724,15 +3457,11 @@
           <w:p>
             <w:pPr>
               <w:rPr>
-                <w:sz w:val="28"/>
-                <w:szCs w:val="28"/>
                 <w:lang w:val="ru-RU"/>
               </w:rPr>
             </w:pPr>
             <w:r>
               <w:rPr>
-                <w:sz w:val="28"/>
-                <w:szCs w:val="28"/>
                 <w:lang w:val="ru-RU"/>
               </w:rPr>
               <w:t>профиль</w:t>
@@ -4746,15 +3475,11 @@
           <w:p>
             <w:pPr>
               <w:rPr>
-                <w:sz w:val="28"/>
-                <w:szCs w:val="28"/>
                 <w:lang w:val="ru-RU"/>
               </w:rPr>
             </w:pPr>
             <w:r>
               <w:rPr>
-                <w:sz w:val="28"/>
-                <w:szCs w:val="28"/>
                 <w:lang w:val="ru-RU"/>
               </w:rPr>
               <w:t>8.00</w:t>
@@ -4768,15 +3493,11 @@
           <w:p>
             <w:pPr>
               <w:rPr>
-                <w:sz w:val="28"/>
-                <w:szCs w:val="28"/>
                 <w:lang w:val="ru-RU"/>
               </w:rPr>
             </w:pPr>
             <w:r>
               <w:rPr>
-                <w:sz w:val="28"/>
-                <w:szCs w:val="28"/>
                 <w:lang w:val="ru-RU"/>
               </w:rPr>
               <w:t>11.00</w:t>
@@ -4790,15 +3511,11 @@
           <w:p>
             <w:pPr>
               <w:rPr>
-                <w:sz w:val="28"/>
-                <w:szCs w:val="28"/>
                 <w:lang w:val="ru-RU"/>
               </w:rPr>
             </w:pPr>
             <w:r>
               <w:rPr>
-                <w:sz w:val="28"/>
-                <w:szCs w:val="28"/>
                 <w:lang w:val="ru-RU"/>
               </w:rPr>
               <w:t>16.00</w:t>
@@ -4812,15 +3529,11 @@
           <w:p>
             <w:pPr>
               <w:rPr>
-                <w:sz w:val="28"/>
-                <w:szCs w:val="28"/>
                 <w:lang w:val="ru-RU"/>
               </w:rPr>
             </w:pPr>
             <w:r>
               <w:rPr>
-                <w:sz w:val="28"/>
-                <w:szCs w:val="28"/>
                 <w:lang w:val="ru-RU"/>
               </w:rPr>
               <w:t>20.00</w:t>
@@ -4834,15 +3547,11 @@
           <w:p>
             <w:pPr>
               <w:rPr>
-                <w:sz w:val="28"/>
-                <w:szCs w:val="28"/>
                 <w:lang w:val="ru-RU"/>
               </w:rPr>
             </w:pPr>
             <w:r>
               <w:rPr>
-                <w:sz w:val="28"/>
-                <w:szCs w:val="28"/>
                 <w:lang w:val="ru-RU"/>
               </w:rPr>
               <w:t>22.00</w:t>
@@ -4858,15 +3567,11 @@
           <w:p>
             <w:pPr>
               <w:rPr>
-                <w:sz w:val="28"/>
-                <w:szCs w:val="28"/>
                 <w:lang w:val="ru-RU"/>
               </w:rPr>
             </w:pPr>
             <w:r>
               <w:rPr>
-                <w:sz w:val="28"/>
-                <w:szCs w:val="28"/>
                 <w:lang w:val="ru-RU"/>
               </w:rPr>
               <w:t>17.06</w:t>
@@ -4880,15 +3585,11 @@
           <w:p>
             <w:pPr>
               <w:rPr>
-                <w:sz w:val="28"/>
-                <w:szCs w:val="28"/>
                 <w:lang w:val="ru-RU"/>
               </w:rPr>
             </w:pPr>
             <w:r>
               <w:rPr>
-                <w:sz w:val="28"/>
-                <w:szCs w:val="28"/>
                 <w:lang w:val="ru-RU"/>
               </w:rPr>
               <w:t>7,1</w:t>
@@ -4902,8 +3603,6 @@
           <w:p>
             <w:pPr>
               <w:rPr>
-                <w:sz w:val="28"/>
-                <w:szCs w:val="28"/>
                 <w:lang w:val="ru-RU"/>
               </w:rPr>
             </w:pPr>
@@ -4916,15 +3615,11 @@
           <w:p>
             <w:pPr>
               <w:rPr>
-                <w:sz w:val="28"/>
-                <w:szCs w:val="28"/>
                 <w:lang w:val="ru-RU"/>
               </w:rPr>
             </w:pPr>
             <w:r>
               <w:rPr>
-                <w:sz w:val="28"/>
-                <w:szCs w:val="28"/>
                 <w:lang w:val="ru-RU"/>
               </w:rPr>
               <w:t>11,5</w:t>
@@ -4938,15 +3633,11 @@
           <w:p>
             <w:pPr>
               <w:rPr>
-                <w:sz w:val="28"/>
-                <w:szCs w:val="28"/>
                 <w:lang w:val="ru-RU"/>
               </w:rPr>
             </w:pPr>
             <w:r>
               <w:rPr>
-                <w:sz w:val="28"/>
-                <w:szCs w:val="28"/>
                 <w:lang w:val="ru-RU"/>
               </w:rPr>
               <w:t>12,7</w:t>
@@ -4960,8 +3651,6 @@
           <w:p>
             <w:pPr>
               <w:rPr>
-                <w:sz w:val="28"/>
-                <w:szCs w:val="28"/>
                 <w:lang w:val="ru-RU"/>
               </w:rPr>
             </w:pPr>
@@ -4976,15 +3665,11 @@
           <w:p>
             <w:pPr>
               <w:rPr>
-                <w:sz w:val="28"/>
-                <w:szCs w:val="28"/>
                 <w:lang w:val="ru-RU"/>
               </w:rPr>
             </w:pPr>
             <w:r>
               <w:rPr>
-                <w:sz w:val="28"/>
-                <w:szCs w:val="28"/>
                 <w:lang w:val="ru-RU"/>
               </w:rPr>
               <w:t>17.06</w:t>
@@ -4998,15 +3683,11 @@
           <w:p>
             <w:pPr>
               <w:rPr>
-                <w:sz w:val="28"/>
-                <w:szCs w:val="28"/>
                 <w:lang w:val="ru-RU"/>
               </w:rPr>
             </w:pPr>
             <w:r>
               <w:rPr>
-                <w:sz w:val="28"/>
-                <w:szCs w:val="28"/>
                 <w:lang w:val="ru-RU"/>
               </w:rPr>
               <w:t>8,4</w:t>
@@ -5020,15 +3701,11 @@
           <w:p>
             <w:pPr>
               <w:rPr>
-                <w:sz w:val="28"/>
-                <w:szCs w:val="28"/>
                 <w:lang w:val="ru-RU"/>
               </w:rPr>
             </w:pPr>
             <w:r>
               <w:rPr>
-                <w:sz w:val="28"/>
-                <w:szCs w:val="28"/>
                 <w:lang w:val="ru-RU"/>
               </w:rPr>
               <w:t>6,9</w:t>
@@ -5042,15 +3719,11 @@
           <w:p>
             <w:pPr>
               <w:rPr>
-                <w:sz w:val="28"/>
-                <w:szCs w:val="28"/>
                 <w:lang w:val="ru-RU"/>
               </w:rPr>
             </w:pPr>
             <w:r>
               <w:rPr>
-                <w:sz w:val="28"/>
-                <w:szCs w:val="28"/>
                 <w:lang w:val="ru-RU"/>
               </w:rPr>
               <w:t>16,3</w:t>
@@ -5064,15 +3737,11 @@
           <w:p>
             <w:pPr>
               <w:rPr>
-                <w:sz w:val="28"/>
-                <w:szCs w:val="28"/>
                 <w:lang w:val="ru-RU"/>
               </w:rPr>
             </w:pPr>
             <w:r>
               <w:rPr>
-                <w:sz w:val="28"/>
-                <w:szCs w:val="28"/>
                 <w:lang w:val="ru-RU"/>
               </w:rPr>
               <w:t>13,1</w:t>
@@ -5086,8 +3755,6 @@
           <w:p>
             <w:pPr>
               <w:rPr>
-                <w:sz w:val="28"/>
-                <w:szCs w:val="28"/>
                 <w:lang w:val="ru-RU"/>
               </w:rPr>
             </w:pPr>
@@ -5102,15 +3769,11 @@
           <w:p>
             <w:pPr>
               <w:rPr>
-                <w:sz w:val="28"/>
-                <w:szCs w:val="28"/>
                 <w:lang w:val="ru-RU"/>
               </w:rPr>
             </w:pPr>
             <w:r>
               <w:rPr>
-                <w:sz w:val="28"/>
-                <w:szCs w:val="28"/>
                 <w:lang w:val="ru-RU"/>
               </w:rPr>
               <w:t>22.06</w:t>
@@ -5124,15 +3787,11 @@
           <w:p>
             <w:pPr>
               <w:rPr>
-                <w:sz w:val="28"/>
-                <w:szCs w:val="28"/>
                 <w:lang w:val="ru-RU"/>
               </w:rPr>
             </w:pPr>
             <w:r>
               <w:rPr>
-                <w:sz w:val="28"/>
-                <w:szCs w:val="28"/>
                 <w:lang w:val="ru-RU"/>
               </w:rPr>
               <w:t>7,1</w:t>
@@ -5146,15 +3805,11 @@
           <w:p>
             <w:pPr>
               <w:rPr>
-                <w:sz w:val="28"/>
-                <w:szCs w:val="28"/>
                 <w:lang w:val="ru-RU"/>
               </w:rPr>
             </w:pPr>
             <w:r>
               <w:rPr>
-                <w:sz w:val="28"/>
-                <w:szCs w:val="28"/>
                 <w:lang w:val="ru-RU"/>
               </w:rPr>
               <w:t>10,6</w:t>
@@ -5168,15 +3823,11 @@
           <w:p>
             <w:pPr>
               <w:rPr>
-                <w:sz w:val="28"/>
-                <w:szCs w:val="28"/>
                 <w:lang w:val="ru-RU"/>
               </w:rPr>
             </w:pPr>
             <w:r>
               <w:rPr>
-                <w:sz w:val="28"/>
-                <w:szCs w:val="28"/>
                 <w:lang w:val="ru-RU"/>
               </w:rPr>
               <w:t>6,1</w:t>
@@ -5190,15 +3841,11 @@
           <w:p>
             <w:pPr>
               <w:rPr>
-                <w:sz w:val="28"/>
-                <w:szCs w:val="28"/>
                 <w:lang w:val="ru-RU"/>
               </w:rPr>
             </w:pPr>
             <w:r>
               <w:rPr>
-                <w:sz w:val="28"/>
-                <w:szCs w:val="28"/>
                 <w:lang w:val="ru-RU"/>
               </w:rPr>
               <w:t>9,3</w:t>
@@ -5212,180 +3859,6 @@
           <w:p>
             <w:pPr>
               <w:rPr>
-                <w:sz w:val="28"/>
-                <w:szCs w:val="28"/>
-                <w:lang w:val="ru-RU"/>
-              </w:rPr>
-            </w:pPr>
-          </w:p>
-        </w:tc>
-      </w:tr>
-      <w:tr>
-        <w:tc>
-          <w:tcPr>
-            <w:tcW w:w="2518" w:type="dxa"/>
-          </w:tcPr>
-          <w:p>
-            <w:pPr>
-              <w:rPr>
-                <w:sz w:val="28"/>
-                <w:szCs w:val="28"/>
-                <w:lang w:val="ru-RU"/>
-              </w:rPr>
-            </w:pPr>
-          </w:p>
-        </w:tc>
-        <w:tc>
-          <w:tcPr>
-            <w:tcW w:w="992" w:type="dxa"/>
-          </w:tcPr>
-          <w:p>
-            <w:pPr>
-              <w:rPr>
-                <w:sz w:val="28"/>
-                <w:szCs w:val="28"/>
-                <w:lang w:val="ru-RU"/>
-              </w:rPr>
-            </w:pPr>
-          </w:p>
-        </w:tc>
-        <w:tc>
-          <w:tcPr>
-            <w:tcW w:w="993" w:type="dxa"/>
-          </w:tcPr>
-          <w:p>
-            <w:pPr>
-              <w:rPr>
-                <w:sz w:val="28"/>
-                <w:szCs w:val="28"/>
-                <w:lang w:val="ru-RU"/>
-              </w:rPr>
-            </w:pPr>
-          </w:p>
-        </w:tc>
-        <w:tc>
-          <w:tcPr>
-            <w:tcW w:w="992" w:type="dxa"/>
-          </w:tcPr>
-          <w:p>
-            <w:pPr>
-              <w:rPr>
-                <w:sz w:val="28"/>
-                <w:szCs w:val="28"/>
-                <w:lang w:val="ru-RU"/>
-              </w:rPr>
-            </w:pPr>
-          </w:p>
-        </w:tc>
-        <w:tc>
-          <w:tcPr>
-            <w:tcW w:w="992" w:type="dxa"/>
-          </w:tcPr>
-          <w:p>
-            <w:pPr>
-              <w:rPr>
-                <w:sz w:val="28"/>
-                <w:szCs w:val="28"/>
-                <w:lang w:val="ru-RU"/>
-              </w:rPr>
-            </w:pPr>
-          </w:p>
-        </w:tc>
-        <w:tc>
-          <w:tcPr>
-            <w:tcW w:w="992" w:type="dxa"/>
-          </w:tcPr>
-          <w:p>
-            <w:pPr>
-              <w:rPr>
-                <w:sz w:val="28"/>
-                <w:szCs w:val="28"/>
-                <w:lang w:val="ru-RU"/>
-              </w:rPr>
-            </w:pPr>
-          </w:p>
-        </w:tc>
-      </w:tr>
-      <w:tr>
-        <w:tc>
-          <w:tcPr>
-            <w:tcW w:w="2518" w:type="dxa"/>
-          </w:tcPr>
-          <w:p>
-            <w:pPr>
-              <w:rPr>
-                <w:sz w:val="28"/>
-                <w:szCs w:val="28"/>
-                <w:lang w:val="ru-RU"/>
-              </w:rPr>
-            </w:pPr>
-          </w:p>
-        </w:tc>
-        <w:tc>
-          <w:tcPr>
-            <w:tcW w:w="992" w:type="dxa"/>
-          </w:tcPr>
-          <w:p>
-            <w:pPr>
-              <w:rPr>
-                <w:sz w:val="28"/>
-                <w:szCs w:val="28"/>
-                <w:lang w:val="ru-RU"/>
-              </w:rPr>
-            </w:pPr>
-          </w:p>
-        </w:tc>
-        <w:tc>
-          <w:tcPr>
-            <w:tcW w:w="993" w:type="dxa"/>
-          </w:tcPr>
-          <w:p>
-            <w:pPr>
-              <w:rPr>
-                <w:sz w:val="28"/>
-                <w:szCs w:val="28"/>
-                <w:lang w:val="ru-RU"/>
-              </w:rPr>
-            </w:pPr>
-          </w:p>
-        </w:tc>
-        <w:tc>
-          <w:tcPr>
-            <w:tcW w:w="992" w:type="dxa"/>
-          </w:tcPr>
-          <w:p>
-            <w:pPr>
-              <w:rPr>
-                <w:sz w:val="28"/>
-                <w:szCs w:val="28"/>
-                <w:lang w:val="ru-RU"/>
-              </w:rPr>
-            </w:pPr>
-          </w:p>
-        </w:tc>
-        <w:tc>
-          <w:tcPr>
-            <w:tcW w:w="992" w:type="dxa"/>
-          </w:tcPr>
-          <w:p>
-            <w:pPr>
-              <w:rPr>
-                <w:sz w:val="28"/>
-                <w:szCs w:val="28"/>
-                <w:lang w:val="ru-RU"/>
-              </w:rPr>
-            </w:pPr>
-          </w:p>
-        </w:tc>
-        <w:tc>
-          <w:tcPr>
-            <w:tcW w:w="992" w:type="dxa"/>
-          </w:tcPr>
-          <w:p>
-            <w:pPr>
-              <w:rPr>
-                <w:sz w:val="28"/>
-                <w:szCs w:val="28"/>
                 <w:lang w:val="ru-RU"/>
               </w:rPr>
             </w:pPr>
@@ -5398,85 +3871,94 @@
         <w:ind w:left="-567"/>
         <w:jc w:val="both"/>
         <w:rPr>
-          <w:sz w:val="28"/>
-          <w:szCs w:val="20"/>
+          <w:lang w:val="ru-RU"/>
         </w:rPr>
       </w:pPr>
       <w:r>
         <w:rPr>
-          <w:sz w:val="28"/>
-          <w:highlight w:val="yellow"/>
           <w:u w:val="single"/>
-        </w:rPr>
-        <w:t>Невропатолог</w:t>
-      </w:r>
-      <w:r>
-        <w:rPr>
-          <w:sz w:val="28"/>
-        </w:rPr>
+          <w:lang w:val="ru-RU"/>
+        </w:rPr>
+        <w:t>19</w:t>
+      </w:r>
+      <w:r>
+        <w:rPr>
+          <w:u w:val="single"/>
+        </w:rPr>
+        <w:t xml:space="preserve">.06.18 </w:t>
+      </w:r>
+      <w:proofErr w:type="spellStart"/>
+      <w:r>
+        <w:rPr>
+          <w:u w:val="single"/>
+        </w:rPr>
+        <w:t>Окулист</w:t>
+      </w:r>
+      <w:proofErr w:type="spellEnd"/>
+      <w:r>
         <w:t xml:space="preserve">: </w:t>
       </w:r>
-      <w:sdt>
-        <w:sdtPr>
-          <w:rPr>
-            <w:sz w:val="28"/>
-          </w:rPr>
-          <w:id w:val="-1949923650"/>
-          <w:placeholder>
-            <w:docPart w:val="DefaultPlaceholder_1082065159"/>
-          </w:placeholder>
-          <w:comboBox>
-            <w:listItem w:value="Выберите элемент."/>
-            <w:listItem w:displayText="На момент осмотра патологи со стороны ЦНС и ПНС нет." w:value="На момент осмотра патологи со стороны ЦНС и ПНС нет."/>
-            <w:listItem w:displayText=" " w:value="  "/>
-          </w:comboBox>
-        </w:sdtPr>
-        <w:sdtEndPr/>
-        <w:sdtContent>
-          <w:r>
-            <w:rPr>
-              <w:sz w:val="28"/>
-            </w:rPr>
-            <w:t xml:space="preserve"> </w:t>
-          </w:r>
-        </w:sdtContent>
-      </w:sdt>
-      <w:r>
-        <w:rPr>
-          <w:sz w:val="28"/>
+      <w:r>
+        <w:rPr>
+          <w:lang w:val="ru-RU"/>
+        </w:rPr>
+        <w:t xml:space="preserve">Д-з: </w:t>
+      </w:r>
+      <w:proofErr w:type="gramStart"/>
+      <w:r>
+        <w:rPr>
+          <w:lang w:val="ru-RU"/>
+        </w:rPr>
+        <w:t>Осложненная</w:t>
+      </w:r>
+      <w:proofErr w:type="gramEnd"/>
+      <w:r>
+        <w:rPr>
+          <w:lang w:val="ru-RU"/>
         </w:rPr>
         <w:t xml:space="preserve"> </w:t>
       </w:r>
-    </w:p>
-    <w:p>
-      <w:pPr>
-        <w:ind w:left="-567"/>
-      </w:pPr>
       <w:proofErr w:type="spellStart"/>
       <w:r>
         <w:rPr>
-          <w:highlight w:val="yellow"/>
-          <w:u w:val="single"/>
-        </w:rPr>
-        <w:t>Окулист</w:t>
+          <w:lang w:val="ru-RU"/>
+        </w:rPr>
+        <w:t>артифакия</w:t>
       </w:r>
       <w:proofErr w:type="spellEnd"/>
       <w:r>
-        <w:t xml:space="preserve">: VIS OD=  </w:t>
-      </w:r>
-      <w:r>
-        <w:t xml:space="preserve">  </w:t>
-      </w:r>
-      <w:r>
-        <w:t xml:space="preserve">OS=   ; ВГД OD=   OS=   </w:t>
+        <w:rPr>
+          <w:lang w:val="ru-RU"/>
+        </w:rPr>
+        <w:t xml:space="preserve">, подвывих ИОЛ, ВПК ОД. </w:t>
       </w:r>
       <w:proofErr w:type="spellStart"/>
       <w:r>
-        <w:t>Факосклероз</w:t>
+        <w:rPr>
+          <w:lang w:val="ru-RU"/>
+        </w:rPr>
+        <w:t>Заднекапсулярная</w:t>
       </w:r>
       <w:proofErr w:type="spellEnd"/>
       <w:r>
-        <w:t>.</w:t>
+        <w:rPr>
+          <w:lang w:val="ru-RU"/>
+        </w:rPr>
+        <w:t xml:space="preserve"> катаракта OS. </w:t>
+      </w:r>
+      <w:proofErr w:type="gramStart"/>
+      <w:r>
+        <w:rPr>
+          <w:lang w:val="ru-RU"/>
+        </w:rPr>
+        <w:t>Пролиферативная</w:t>
+      </w:r>
+      <w:proofErr w:type="gramEnd"/>
+      <w:r>
+        <w:rPr>
+          <w:lang w:val="ru-RU"/>
+        </w:rPr>
+        <w:t xml:space="preserve"> ДРП, состояние после ПРЛК ОИ.</w:t>
       </w:r>
     </w:p>
     <w:p>
@@ -5484,339 +3966,56 @@
         <w:ind w:left="-567"/>
         <w:jc w:val="both"/>
         <w:rPr>
-          <w:sz w:val="28"/>
-          <w:szCs w:val="20"/>
           <w:lang w:val="ru-RU"/>
         </w:rPr>
       </w:pPr>
+      <w:r>
+        <w:rPr>
+          <w:u w:val="single"/>
+          <w:lang w:val="ru-RU"/>
+        </w:rPr>
+        <w:t xml:space="preserve">13.06.18 </w:t>
+      </w:r>
+      <w:r>
+        <w:rPr>
+          <w:u w:val="single"/>
+          <w:lang w:val="ru-RU"/>
+        </w:rPr>
+        <w:t>ЭКГ</w:t>
+      </w:r>
+      <w:r>
+        <w:rPr>
+          <w:lang w:val="ru-RU"/>
+        </w:rPr>
+        <w:t>:</w:t>
+      </w:r>
+      <w:r>
+        <w:rPr>
+          <w:lang w:val="ru-RU"/>
+        </w:rPr>
+        <w:t xml:space="preserve"> </w:t>
+      </w:r>
+      <w:r>
+        <w:rPr>
+          <w:lang w:val="ru-RU"/>
+        </w:rPr>
+        <w:t>ЧСС -</w:t>
+      </w:r>
+      <w:r>
+        <w:rPr>
+          <w:lang w:val="ru-RU"/>
+        </w:rPr>
+        <w:t>92</w:t>
+      </w:r>
+      <w:r>
+        <w:rPr>
+          <w:lang w:val="ru-RU"/>
+        </w:rPr>
+        <w:t xml:space="preserve"> уд/мин. Вольтаж </w:t>
+      </w:r>
       <w:sdt>
         <w:sdtPr>
           <w:rPr>
-            <w:sz w:val="28"/>
-            <w:lang w:val="ru-RU"/>
-          </w:rPr>
-          <w:id w:val="1272982356"/>
-          <w:placeholder>
-            <w:docPart w:val="3755473979B24CB896600859156E5B44"/>
-          </w:placeholder>
-          <w:showingPlcHdr/>
-          <w:comboBox>
-            <w:listItem w:value="Выберите элемент."/>
-            <w:listItem w:displayText="Оптические среды прозрачны." w:value="Оптические среды прозрачны."/>
-            <w:listItem w:displayText="Помутнения в хрусталиках ОИ" w:value="Помутнения в хрусталиках ОИ"/>
-            <w:listItem w:displayText="Начальные помутнения в хрусталиках ОИ." w:value="Начальные помутнения в хрусталиках ОИ."/>
-          </w:comboBox>
-        </w:sdtPr>
-        <w:sdtEndPr/>
-        <w:sdtContent>
-          <w:r>
-            <w:rPr>
-              <w:rStyle w:val="aa"/>
-              <w:lang w:val="ru-RU"/>
-            </w:rPr>
-            <w:t>Выберите элемент.</w:t>
-          </w:r>
-        </w:sdtContent>
-      </w:sdt>
-      <w:r>
-        <w:rPr>
-          <w:sz w:val="28"/>
-          <w:lang w:val="ru-RU"/>
-        </w:rPr>
-        <w:t xml:space="preserve"> Гл. дно: ДЗН бледно-розовые. Границы четкие</w:t>
-      </w:r>
-      <w:r>
-        <w:rPr>
-          <w:sz w:val="28"/>
-          <w:lang w:val="ru-RU"/>
-        </w:rPr>
-        <w:t>.</w:t>
-      </w:r>
-      <w:r>
-        <w:rPr>
-          <w:sz w:val="28"/>
-          <w:lang w:val="ru-RU"/>
-        </w:rPr>
-        <w:t xml:space="preserve"> </w:t>
-      </w:r>
-      <w:r>
-        <w:rPr>
-          <w:sz w:val="28"/>
-          <w:lang w:val="ru-RU"/>
-        </w:rPr>
-        <w:t xml:space="preserve">А:V </w:t>
-      </w:r>
-      <w:sdt>
-        <w:sdtPr>
-          <w:rPr>
-            <w:lang w:val="ru-RU"/>
-          </w:rPr>
-          <w:id w:val="886151204"/>
-          <w:placeholder>
-            <w:docPart w:val="DefaultPlaceholder_1082065159"/>
-          </w:placeholder>
-          <w:comboBox>
-            <w:listItem w:displayText="1:2 " w:value="1:2 "/>
-            <w:listItem w:displayText="2:3" w:value="2:3"/>
-          </w:comboBox>
-        </w:sdtPr>
-        <w:sdtEndPr/>
-        <w:sdtContent>
-          <w:r>
-            <w:rPr>
-              <w:lang w:val="ru-RU"/>
-            </w:rPr>
-            <w:t>1:2</w:t>
-          </w:r>
-        </w:sdtContent>
-      </w:sdt>
-      <w:r>
-        <w:rPr>
-          <w:sz w:val="28"/>
-          <w:lang w:val="ru-RU"/>
-        </w:rPr>
-        <w:t xml:space="preserve"> </w:t>
-      </w:r>
-      <w:r>
-        <w:rPr>
-          <w:sz w:val="28"/>
-          <w:lang w:val="ru-RU"/>
-        </w:rPr>
-        <w:t>Сос</w:t>
-      </w:r>
-      <w:r>
-        <w:rPr>
-          <w:sz w:val="28"/>
-          <w:lang w:val="ru-RU"/>
-        </w:rPr>
-        <w:t>уды</w:t>
-      </w:r>
-      <w:r>
-        <w:rPr>
-          <w:sz w:val="28"/>
-          <w:lang w:val="ru-RU"/>
-        </w:rPr>
-        <w:t xml:space="preserve"> сужены,</w:t>
-      </w:r>
-      <w:r>
-        <w:rPr>
-          <w:sz w:val="28"/>
-          <w:lang w:val="ru-RU"/>
-        </w:rPr>
-        <w:t xml:space="preserve"> извиты, склерозированы. </w:t>
-      </w:r>
-      <w:r>
-        <w:rPr>
-          <w:sz w:val="28"/>
-          <w:lang w:val="ru-RU"/>
-        </w:rPr>
-        <w:t xml:space="preserve">Вены умеренно полнокровны. </w:t>
-      </w:r>
-      <w:proofErr w:type="spellStart"/>
-      <w:r>
-        <w:rPr>
-          <w:sz w:val="28"/>
-          <w:lang w:val="ru-RU"/>
-        </w:rPr>
-        <w:t>Салюс</w:t>
-      </w:r>
-      <w:proofErr w:type="spellEnd"/>
-      <w:r>
-        <w:rPr>
-          <w:sz w:val="28"/>
-          <w:lang w:val="ru-RU"/>
-        </w:rPr>
-        <w:t xml:space="preserve"> I-II. </w:t>
-      </w:r>
-      <w:r>
-        <w:rPr>
-          <w:sz w:val="28"/>
-          <w:lang w:val="ru-RU"/>
-        </w:rPr>
-        <w:t>Вены неравномерно расширены.</w:t>
-      </w:r>
-      <w:r>
-        <w:rPr>
-          <w:sz w:val="28"/>
-          <w:lang w:val="ru-RU"/>
-        </w:rPr>
-        <w:t xml:space="preserve"> </w:t>
-      </w:r>
-      <w:r>
-        <w:rPr>
-          <w:sz w:val="28"/>
-          <w:lang w:val="ru-RU"/>
-        </w:rPr>
-        <w:t xml:space="preserve">Единичные микроаневризмы, </w:t>
-      </w:r>
-      <w:proofErr w:type="spellStart"/>
-      <w:r>
-        <w:rPr>
-          <w:sz w:val="28"/>
-          <w:lang w:val="ru-RU"/>
-        </w:rPr>
-        <w:t>микрогеморрагии</w:t>
-      </w:r>
-      <w:proofErr w:type="spellEnd"/>
-      <w:r>
-        <w:rPr>
-          <w:sz w:val="28"/>
-          <w:lang w:val="ru-RU"/>
-        </w:rPr>
-        <w:t xml:space="preserve">.  </w:t>
-      </w:r>
-      <w:r>
-        <w:rPr>
-          <w:sz w:val="28"/>
-          <w:lang w:val="ru-RU"/>
-        </w:rPr>
-        <w:t>В</w:t>
-      </w:r>
-      <w:r>
-        <w:rPr>
-          <w:sz w:val="28"/>
-          <w:lang w:val="ru-RU"/>
-        </w:rPr>
-        <w:t xml:space="preserve"> </w:t>
-      </w:r>
-      <w:proofErr w:type="spellStart"/>
-      <w:r>
-        <w:rPr>
-          <w:sz w:val="28"/>
-          <w:lang w:val="ru-RU"/>
-        </w:rPr>
-        <w:t>макулярной</w:t>
-      </w:r>
-      <w:proofErr w:type="spellEnd"/>
-      <w:r>
-        <w:rPr>
-          <w:sz w:val="28"/>
-          <w:lang w:val="ru-RU"/>
-        </w:rPr>
-        <w:t xml:space="preserve"> области без особенностей</w:t>
-      </w:r>
-      <w:r>
-        <w:rPr>
-          <w:sz w:val="28"/>
-          <w:lang w:val="ru-RU"/>
-        </w:rPr>
-        <w:t xml:space="preserve"> Д-з: </w:t>
-      </w:r>
-      <w:sdt>
-        <w:sdtPr>
-          <w:rPr>
-            <w:sz w:val="28"/>
-            <w:lang w:val="ru-RU"/>
-          </w:rPr>
-          <w:id w:val="-1226214007"/>
-          <w:placeholder>
-            <w:docPart w:val="DefaultPlaceholder_1082065159"/>
-          </w:placeholder>
-          <w:comboBox>
-            <w:listItem w:displayText="Ангиопатия сосудов сетчатки ОИ" w:value="Ангиопатия сосудов сетчатки ОИ"/>
-            <w:listItem w:displayText="Диабетическая ангиопатия сосудов сетчатки ОИ" w:value="Диабетическая ангиопатия сосудов сетчатки ОИ"/>
-          </w:comboBox>
-        </w:sdtPr>
-        <w:sdtEndPr/>
-        <w:sdtContent>
-          <w:r>
-            <w:rPr>
-              <w:sz w:val="28"/>
-              <w:lang w:val="ru-RU"/>
-            </w:rPr>
-            <w:t>Ангиопатия сосудов сетчатки ОИ</w:t>
-          </w:r>
-        </w:sdtContent>
-      </w:sdt>
-      <w:r>
-        <w:rPr>
-          <w:sz w:val="28"/>
-          <w:lang w:val="ru-RU"/>
-        </w:rPr>
-        <w:t xml:space="preserve">. Начальная катаракта ОИ. Непролиферативная  диабетическая  </w:t>
-      </w:r>
-      <w:proofErr w:type="spellStart"/>
-      <w:r>
-        <w:rPr>
-          <w:sz w:val="28"/>
-          <w:lang w:val="ru-RU"/>
-        </w:rPr>
-        <w:t>ретинопатия</w:t>
-      </w:r>
-      <w:proofErr w:type="spellEnd"/>
-      <w:r>
-        <w:rPr>
-          <w:sz w:val="28"/>
-          <w:lang w:val="ru-RU"/>
-        </w:rPr>
-        <w:t xml:space="preserve"> ОИ. </w:t>
-      </w:r>
-    </w:p>
-    <w:p>
-      <w:pPr>
-        <w:ind w:left="-567"/>
-        <w:jc w:val="both"/>
-        <w:rPr>
-          <w:sz w:val="28"/>
-          <w:szCs w:val="20"/>
-          <w:lang w:val="ru-RU"/>
-        </w:rPr>
-      </w:pPr>
-      <w:r>
-        <w:rPr>
-          <w:sz w:val="28"/>
-          <w:u w:val="single"/>
-          <w:lang w:val="ru-RU"/>
-        </w:rPr>
-        <w:t xml:space="preserve">13.06.18 </w:t>
-      </w:r>
-      <w:r>
-        <w:rPr>
-          <w:sz w:val="28"/>
-          <w:u w:val="single"/>
-          <w:lang w:val="ru-RU"/>
-        </w:rPr>
-        <w:t>ЭКГ</w:t>
-      </w:r>
-      <w:r>
-        <w:rPr>
-          <w:sz w:val="28"/>
-          <w:lang w:val="ru-RU"/>
-        </w:rPr>
-        <w:t>:</w:t>
-      </w:r>
-      <w:r>
-        <w:rPr>
-          <w:sz w:val="28"/>
-          <w:lang w:val="ru-RU"/>
-        </w:rPr>
-        <w:t xml:space="preserve"> </w:t>
-      </w:r>
-      <w:r>
-        <w:rPr>
-          <w:sz w:val="28"/>
-          <w:lang w:val="ru-RU"/>
-        </w:rPr>
-        <w:t>ЧСС -</w:t>
-      </w:r>
-      <w:r>
-        <w:rPr>
-          <w:sz w:val="28"/>
-          <w:lang w:val="ru-RU"/>
-        </w:rPr>
-        <w:t>92</w:t>
-      </w:r>
-      <w:r>
-        <w:rPr>
-          <w:sz w:val="28"/>
-          <w:lang w:val="ru-RU"/>
-        </w:rPr>
-        <w:t xml:space="preserve"> уд/мин. Вольтаж </w:t>
-      </w:r>
-      <w:sdt>
-        <w:sdtPr>
-          <w:rPr>
-            <w:sz w:val="28"/>
             <w:lang w:val="ru-RU"/>
           </w:rPr>
           <w:id w:val="-1300382127"/>
@@ -5834,7 +4033,6 @@
         <w:sdtContent>
           <w:r>
             <w:rPr>
-              <w:sz w:val="28"/>
               <w:lang w:val="ru-RU"/>
             </w:rPr>
             <w:t>сохранен.</w:t>
@@ -5843,7 +4041,6 @@
       </w:sdt>
       <w:r>
         <w:rPr>
-          <w:sz w:val="28"/>
           <w:lang w:val="ru-RU"/>
         </w:rPr>
         <w:t xml:space="preserve">  Ритм синусовый, тахикардия. Эл</w:t>
@@ -5851,7 +4048,6 @@
       <w:proofErr w:type="gramStart"/>
       <w:r>
         <w:rPr>
-          <w:sz w:val="28"/>
           <w:lang w:val="ru-RU"/>
         </w:rPr>
         <w:t>.</w:t>
@@ -5859,7 +4055,6 @@
       <w:proofErr w:type="gramEnd"/>
       <w:r>
         <w:rPr>
-          <w:sz w:val="28"/>
           <w:lang w:val="ru-RU"/>
         </w:rPr>
         <w:t xml:space="preserve"> </w:t>
@@ -5867,7 +4062,6 @@
       <w:proofErr w:type="gramStart"/>
       <w:r>
         <w:rPr>
-          <w:sz w:val="28"/>
           <w:lang w:val="ru-RU"/>
         </w:rPr>
         <w:t>о</w:t>
@@ -5875,21 +4069,18 @@
       <w:proofErr w:type="gramEnd"/>
       <w:r>
         <w:rPr>
-          <w:sz w:val="28"/>
           <w:lang w:val="ru-RU"/>
         </w:rPr>
         <w:t>сь отклонена</w:t>
       </w:r>
       <w:r>
         <w:rPr>
-          <w:sz w:val="28"/>
           <w:lang w:val="ru-RU"/>
         </w:rPr>
         <w:t xml:space="preserve"> влево</w:t>
       </w:r>
       <w:r>
         <w:rPr>
-          <w:sz w:val="28"/>
           <w:lang w:val="ru-RU"/>
         </w:rPr>
         <w:t xml:space="preserve">.  Гипертрофия левого желудочка. </w:t>
@@ -5900,14 +4091,11 @@
         <w:ind w:left="-567"/>
         <w:jc w:val="both"/>
         <w:rPr>
-          <w:sz w:val="28"/>
-          <w:szCs w:val="20"/>
           <w:lang w:val="ru-RU"/>
         </w:rPr>
       </w:pPr>
       <w:r>
         <w:rPr>
-          <w:sz w:val="28"/>
           <w:u w:val="single"/>
           <w:lang w:val="ru-RU"/>
         </w:rPr>
@@ -5915,7 +4103,6 @@
       </w:r>
       <w:r>
         <w:rPr>
-          <w:sz w:val="28"/>
           <w:u w:val="single"/>
           <w:lang w:val="ru-RU"/>
         </w:rPr>
@@ -5923,14 +4110,12 @@
       </w:r>
       <w:r>
         <w:rPr>
-          <w:sz w:val="28"/>
           <w:lang w:val="ru-RU"/>
         </w:rPr>
         <w:t xml:space="preserve">: </w:t>
       </w:r>
       <w:r>
         <w:rPr>
-          <w:sz w:val="28"/>
           <w:lang w:val="ru-RU"/>
         </w:rPr>
         <w:t xml:space="preserve"> Гипертоническая болезнь III стадии 3 степени. Гипертензивное сердце СН I. Риск 4.   </w:t>
@@ -5941,13 +4126,11 @@
         <w:ind w:left="-567"/>
         <w:jc w:val="both"/>
         <w:rPr>
-          <w:sz w:val="28"/>
           <w:lang w:val="ru-RU"/>
         </w:rPr>
       </w:pPr>
       <w:r>
         <w:rPr>
-          <w:sz w:val="28"/>
           <w:u w:val="single"/>
           <w:lang w:val="ru-RU"/>
         </w:rPr>
@@ -5955,7 +4138,6 @@
       </w:r>
       <w:r>
         <w:rPr>
-          <w:sz w:val="28"/>
           <w:u w:val="single"/>
           <w:lang w:val="ru-RU"/>
         </w:rPr>
@@ -5963,42 +4145,36 @@
       </w:r>
       <w:r>
         <w:rPr>
-          <w:sz w:val="28"/>
           <w:lang w:val="ru-RU"/>
         </w:rPr>
         <w:t xml:space="preserve">: </w:t>
       </w:r>
       <w:r>
         <w:rPr>
-          <w:sz w:val="28"/>
           <w:lang w:val="ru-RU"/>
         </w:rPr>
         <w:t xml:space="preserve">Диабетическая </w:t>
       </w:r>
       <w:r>
         <w:rPr>
-          <w:sz w:val="28"/>
           <w:lang w:val="ru-RU"/>
         </w:rPr>
         <w:t xml:space="preserve">ангиопатия </w:t>
       </w:r>
       <w:r>
         <w:rPr>
-          <w:sz w:val="28"/>
           <w:lang w:val="ru-RU"/>
         </w:rPr>
         <w:t xml:space="preserve">артерий </w:t>
       </w:r>
       <w:r>
         <w:rPr>
-          <w:sz w:val="28"/>
           <w:lang w:val="ru-RU"/>
         </w:rPr>
         <w:t>н/к.</w:t>
       </w:r>
       <w:r>
         <w:rPr>
-          <w:sz w:val="28"/>
           <w:lang w:val="ru-RU"/>
         </w:rPr>
         <w:t xml:space="preserve"> </w:t>
@@ -6006,7 +4182,6 @@
       <w:sdt>
         <w:sdtPr>
           <w:rPr>
-            <w:sz w:val="28"/>
             <w:lang w:val="ru-RU"/>
           </w:rPr>
           <w:id w:val="-2145254004"/>
@@ -6022,7 +4197,6 @@
         <w:sdtContent>
           <w:r>
             <w:rPr>
-              <w:sz w:val="28"/>
               <w:lang w:val="ru-RU"/>
             </w:rPr>
             <w:t xml:space="preserve"> </w:t>
@@ -6035,14 +4209,11 @@
         <w:ind w:left="-567"/>
         <w:jc w:val="both"/>
         <w:rPr>
-          <w:sz w:val="28"/>
-          <w:szCs w:val="28"/>
           <w:lang w:val="ru-RU"/>
         </w:rPr>
       </w:pPr>
       <w:r>
         <w:rPr>
-          <w:sz w:val="28"/>
           <w:u w:val="single"/>
           <w:lang w:val="ru-RU"/>
         </w:rPr>
@@ -6050,7 +4221,6 @@
       </w:r>
       <w:r>
         <w:rPr>
-          <w:sz w:val="28"/>
           <w:u w:val="single"/>
           <w:lang w:val="ru-RU"/>
         </w:rPr>
@@ -6058,16 +4228,12 @@
       </w:r>
       <w:r>
         <w:rPr>
-          <w:sz w:val="28"/>
-          <w:szCs w:val="28"/>
           <w:lang w:val="ru-RU"/>
         </w:rPr>
         <w:t xml:space="preserve">: </w:t>
       </w:r>
       <w:r>
         <w:rPr>
-          <w:sz w:val="28"/>
-          <w:szCs w:val="28"/>
           <w:lang w:val="ru-RU"/>
         </w:rPr>
         <w:t xml:space="preserve"> </w:t>
@@ -6075,7 +4241,6 @@
       <w:sdt>
         <w:sdtPr>
           <w:rPr>
-            <w:sz w:val="28"/>
             <w:lang w:val="ru-RU"/>
           </w:rPr>
           <w:id w:val="-1004209914"/>
@@ -6091,7 +4256,6 @@
         <w:sdtContent>
           <w:r>
             <w:rPr>
-              <w:sz w:val="28"/>
               <w:lang w:val="ru-RU"/>
             </w:rPr>
             <w:t xml:space="preserve">Диабетическая ангиопатия артерий н/к </w:t>
@@ -6099,7 +4263,6 @@
           <w:proofErr w:type="spellStart"/>
           <w:r>
             <w:rPr>
-              <w:sz w:val="28"/>
               <w:lang w:val="ru-RU"/>
             </w:rPr>
             <w:t>IIc</w:t>
@@ -6107,7 +4270,6 @@
           <w:proofErr w:type="gramStart"/>
           <w:r>
             <w:rPr>
-              <w:sz w:val="28"/>
               <w:lang w:val="ru-RU"/>
             </w:rPr>
             <w:t>т</w:t>
@@ -6116,7 +4278,6 @@
           <w:proofErr w:type="gramEnd"/>
           <w:r>
             <w:rPr>
-              <w:sz w:val="28"/>
               <w:lang w:val="ru-RU"/>
             </w:rPr>
             <w:t xml:space="preserve">. </w:t>
@@ -6125,28 +4286,24 @@
       </w:sdt>
       <w:r>
         <w:rPr>
-          <w:sz w:val="28"/>
           <w:lang w:val="ru-RU"/>
         </w:rPr>
         <w:t xml:space="preserve"> </w:t>
       </w:r>
       <w:r>
         <w:rPr>
-          <w:sz w:val="28"/>
           <w:lang w:val="ru-RU"/>
         </w:rPr>
         <w:t xml:space="preserve"> </w:t>
       </w:r>
       <w:r>
         <w:rPr>
-          <w:sz w:val="28"/>
           <w:lang w:val="ru-RU"/>
         </w:rPr>
         <w:t xml:space="preserve">Варикозная </w:t>
       </w:r>
       <w:r>
         <w:rPr>
-          <w:sz w:val="28"/>
           <w:lang w:val="ru-RU"/>
         </w:rPr>
         <w:t xml:space="preserve">болезнь н/к. ВРВ. II ст. обеих н/к. ХВН ПТФС? </w:t>
@@ -6154,7 +4311,6 @@
       <w:proofErr w:type="spellStart"/>
       <w:r>
         <w:rPr>
-          <w:sz w:val="28"/>
           <w:lang w:val="ru-RU"/>
         </w:rPr>
         <w:t>Лифостаз</w:t>
@@ -6162,36 +4318,22 @@
       <w:proofErr w:type="spellEnd"/>
       <w:r>
         <w:rPr>
-          <w:sz w:val="28"/>
-          <w:lang w:val="ru-RU"/>
-        </w:rPr>
-        <w:t xml:space="preserve"> н/к</w:t>
-      </w:r>
-      <w:proofErr w:type="gramStart"/>
-      <w:r>
-        <w:rPr>
-          <w:sz w:val="28"/>
-          <w:lang w:val="ru-RU"/>
-        </w:rPr>
-        <w:t xml:space="preserve"> .</w:t>
-      </w:r>
-      <w:proofErr w:type="gramEnd"/>
+          <w:lang w:val="ru-RU"/>
+        </w:rPr>
+        <w:t xml:space="preserve"> н/к .</w:t>
+      </w:r>
     </w:p>
     <w:p>
       <w:pPr>
         <w:ind w:left="-567"/>
         <w:jc w:val="both"/>
         <w:rPr>
-          <w:sz w:val="28"/>
-          <w:szCs w:val="20"/>
           <w:u w:val="single"/>
           <w:lang w:val="ru-RU"/>
         </w:rPr>
       </w:pPr>
       <w:r>
         <w:rPr>
-          <w:sz w:val="28"/>
-          <w:szCs w:val="20"/>
           <w:u w:val="single"/>
           <w:lang w:val="ru-RU"/>
         </w:rPr>
@@ -6199,8 +4341,6 @@
       </w:r>
       <w:r>
         <w:rPr>
-          <w:sz w:val="28"/>
-          <w:szCs w:val="20"/>
           <w:u w:val="single"/>
           <w:lang w:val="ru-RU"/>
         </w:rPr>
@@ -6208,8 +4348,6 @@
       </w:r>
       <w:r>
         <w:rPr>
-          <w:sz w:val="28"/>
-          <w:szCs w:val="20"/>
           <w:u w:val="single"/>
           <w:lang w:val="ru-RU"/>
         </w:rPr>
@@ -6217,8 +4355,6 @@
       </w:r>
       <w:r>
         <w:rPr>
-          <w:sz w:val="28"/>
-          <w:szCs w:val="20"/>
           <w:lang w:val="ru-RU"/>
         </w:rPr>
         <w:t xml:space="preserve">объемное пульсовое кровенаполнение артерий н/к </w:t>
@@ -6272,16 +4408,12 @@
       <w:proofErr w:type="gramEnd"/>
       <w:r>
         <w:rPr>
-          <w:sz w:val="28"/>
-          <w:szCs w:val="20"/>
           <w:lang w:val="ru-RU"/>
         </w:rPr>
         <w:t xml:space="preserve"> Тонус крупных артерий н/к</w:t>
       </w:r>
       <w:r>
         <w:rPr>
-          <w:sz w:val="28"/>
-          <w:szCs w:val="20"/>
           <w:lang w:val="ru-RU"/>
         </w:rPr>
         <w:t xml:space="preserve"> </w:t>
@@ -6289,8 +4421,6 @@
       <w:sdt>
         <w:sdtPr>
           <w:rPr>
-            <w:sz w:val="28"/>
-            <w:szCs w:val="20"/>
             <w:lang w:val="ru-RU"/>
           </w:rPr>
           <w:id w:val="-1121991939"/>
@@ -6307,8 +4437,6 @@
         <w:sdtContent>
           <w:r>
             <w:rPr>
-              <w:sz w:val="28"/>
-              <w:szCs w:val="20"/>
               <w:lang w:val="ru-RU"/>
             </w:rPr>
             <w:t>слегка повышен.</w:t>
@@ -6317,8 +4445,6 @@
       </w:sdt>
       <w:r>
         <w:rPr>
-          <w:sz w:val="28"/>
-          <w:szCs w:val="20"/>
           <w:lang w:val="ru-RU"/>
         </w:rPr>
         <w:t xml:space="preserve"> Тонус артерий среднего и мелкого калибра н/</w:t>
@@ -6326,8 +4452,6 @@
       <w:proofErr w:type="gramStart"/>
       <w:r>
         <w:rPr>
-          <w:sz w:val="28"/>
-          <w:szCs w:val="20"/>
           <w:lang w:val="ru-RU"/>
         </w:rPr>
         <w:t>к</w:t>
@@ -6335,8 +4459,6 @@
       <w:proofErr w:type="gramEnd"/>
       <w:r>
         <w:rPr>
-          <w:sz w:val="28"/>
-          <w:szCs w:val="20"/>
           <w:lang w:val="ru-RU"/>
         </w:rPr>
         <w:t xml:space="preserve"> </w:t>
@@ -6368,8 +4490,6 @@
       </w:sdt>
       <w:r>
         <w:rPr>
-          <w:sz w:val="28"/>
-          <w:szCs w:val="20"/>
           <w:lang w:val="ru-RU"/>
         </w:rPr>
         <w:t xml:space="preserve"> Периферическое сопротивление сосудов н/</w:t>
@@ -6377,8 +4497,6 @@
       <w:proofErr w:type="gramStart"/>
       <w:r>
         <w:rPr>
-          <w:sz w:val="28"/>
-          <w:szCs w:val="20"/>
           <w:lang w:val="ru-RU"/>
         </w:rPr>
         <w:t>к</w:t>
@@ -6386,8 +4504,6 @@
       <w:proofErr w:type="gramEnd"/>
       <w:r>
         <w:rPr>
-          <w:sz w:val="28"/>
-          <w:szCs w:val="20"/>
           <w:lang w:val="ru-RU"/>
         </w:rPr>
         <w:t xml:space="preserve"> </w:t>
@@ -6419,34 +4535,24 @@
       </w:sdt>
       <w:r>
         <w:rPr>
-          <w:sz w:val="28"/>
-          <w:szCs w:val="20"/>
           <w:lang w:val="ru-RU"/>
         </w:rPr>
         <w:t xml:space="preserve">. Симметрия кровенаполнения сосудов н/к </w:t>
       </w:r>
       <w:r>
         <w:rPr>
-          <w:sz w:val="28"/>
-          <w:szCs w:val="20"/>
           <w:lang w:val="ru-RU"/>
         </w:rPr>
         <w:t xml:space="preserve">сохранена. </w:t>
       </w:r>
-      <w:proofErr w:type="spellStart"/>
-      <w:r>
-        <w:rPr>
-          <w:sz w:val="28"/>
-          <w:szCs w:val="20"/>
-          <w:lang w:val="ru-RU"/>
-        </w:rPr>
-        <w:t>Затруденние</w:t>
-      </w:r>
-      <w:proofErr w:type="spellEnd"/>
-      <w:r>
-        <w:rPr>
-          <w:sz w:val="28"/>
-          <w:szCs w:val="20"/>
+      <w:r>
+        <w:rPr>
+          <w:lang w:val="ru-RU"/>
+        </w:rPr>
+        <w:t>Затруднение</w:t>
+      </w:r>
+      <w:r>
+        <w:rPr>
           <w:lang w:val="ru-RU"/>
         </w:rPr>
         <w:t xml:space="preserve"> венозного  оттока справа.</w:t>
@@ -6454,16 +4560,12 @@
       <w:proofErr w:type="gramStart"/>
       <w:r>
         <w:rPr>
-          <w:sz w:val="28"/>
-          <w:szCs w:val="20"/>
           <w:lang w:val="ru-RU"/>
         </w:rPr>
         <w:t xml:space="preserve"> </w:t>
       </w:r>
       <w:r>
         <w:rPr>
-          <w:sz w:val="28"/>
-          <w:szCs w:val="20"/>
           <w:lang w:val="ru-RU"/>
         </w:rPr>
         <w:t>.</w:t>
@@ -6471,8 +4573,6 @@
       <w:proofErr w:type="gramEnd"/>
       <w:r>
         <w:rPr>
-          <w:sz w:val="28"/>
-          <w:szCs w:val="20"/>
           <w:u w:val="single"/>
           <w:lang w:val="ru-RU"/>
         </w:rPr>
@@ -6484,14 +4584,11 @@
         <w:ind w:left="-567"/>
         <w:jc w:val="both"/>
         <w:rPr>
-          <w:sz w:val="28"/>
-          <w:szCs w:val="20"/>
           <w:lang w:val="ru-RU"/>
         </w:rPr>
       </w:pPr>
       <w:r>
         <w:rPr>
-          <w:sz w:val="28"/>
           <w:u w:val="single"/>
           <w:lang w:val="ru-RU"/>
         </w:rPr>
@@ -6499,7 +4596,6 @@
       </w:r>
       <w:r>
         <w:rPr>
-          <w:sz w:val="28"/>
           <w:u w:val="single"/>
           <w:lang w:val="ru-RU"/>
         </w:rPr>
@@ -6508,7 +4604,6 @@
       <w:proofErr w:type="gramStart"/>
       <w:r>
         <w:rPr>
-          <w:sz w:val="28"/>
           <w:u w:val="single"/>
           <w:lang w:val="ru-RU"/>
         </w:rPr>
@@ -6517,7 +4612,6 @@
       <w:proofErr w:type="gramEnd"/>
       <w:r>
         <w:rPr>
-          <w:sz w:val="28"/>
           <w:u w:val="single"/>
           <w:lang w:val="ru-RU"/>
         </w:rPr>
@@ -6526,7 +4620,6 @@
       <w:proofErr w:type="gramStart"/>
       <w:r>
         <w:rPr>
-          <w:sz w:val="28"/>
           <w:u w:val="single"/>
           <w:lang w:val="ru-RU"/>
         </w:rPr>
@@ -6535,7 +4628,6 @@
       <w:proofErr w:type="gramEnd"/>
       <w:r>
         <w:rPr>
-          <w:sz w:val="28"/>
           <w:u w:val="single"/>
           <w:lang w:val="ru-RU"/>
         </w:rPr>
@@ -6543,7 +4635,6 @@
       </w:r>
       <w:r>
         <w:rPr>
-          <w:sz w:val="28"/>
           <w:lang w:val="ru-RU"/>
         </w:rPr>
         <w:t xml:space="preserve">: </w:t>
@@ -6552,7 +4643,6 @@
       <w:proofErr w:type="gramStart"/>
       <w:r>
         <w:rPr>
-          <w:sz w:val="28"/>
           <w:lang w:val="ru-RU"/>
         </w:rPr>
         <w:t>Пр</w:t>
@@ -6561,28 +4651,24 @@
       <w:proofErr w:type="gramEnd"/>
       <w:r>
         <w:rPr>
-          <w:sz w:val="28"/>
           <w:lang w:val="ru-RU"/>
         </w:rPr>
         <w:t xml:space="preserve"> д. V =</w:t>
       </w:r>
       <w:r>
         <w:rPr>
-          <w:sz w:val="28"/>
           <w:lang w:val="ru-RU"/>
         </w:rPr>
         <w:t>13,4</w:t>
       </w:r>
       <w:r>
         <w:rPr>
-          <w:sz w:val="28"/>
           <w:lang w:val="ru-RU"/>
         </w:rPr>
         <w:t xml:space="preserve">  см</w:t>
       </w:r>
       <w:r>
         <w:rPr>
-          <w:sz w:val="28"/>
           <w:vertAlign w:val="superscript"/>
           <w:lang w:val="ru-RU"/>
         </w:rPr>
@@ -6590,28 +4676,24 @@
       </w:r>
       <w:r>
         <w:rPr>
-          <w:sz w:val="28"/>
           <w:lang w:val="ru-RU"/>
         </w:rPr>
         <w:t xml:space="preserve">; лев. д. V = </w:t>
       </w:r>
       <w:r>
         <w:rPr>
-          <w:sz w:val="28"/>
           <w:lang w:val="ru-RU"/>
         </w:rPr>
         <w:t>11,5</w:t>
       </w:r>
       <w:r>
         <w:rPr>
-          <w:sz w:val="28"/>
           <w:lang w:val="ru-RU"/>
         </w:rPr>
         <w:t xml:space="preserve"> см</w:t>
       </w:r>
       <w:r>
         <w:rPr>
-          <w:sz w:val="28"/>
           <w:vertAlign w:val="superscript"/>
           <w:lang w:val="ru-RU"/>
         </w:rPr>
@@ -6623,21 +4705,19 @@
         <w:ind w:left="-567"/>
         <w:jc w:val="both"/>
         <w:rPr>
-          <w:sz w:val="28"/>
           <w:lang w:val="ru-RU"/>
         </w:rPr>
       </w:pPr>
       <w:r>
         <w:rPr>
-          <w:sz w:val="28"/>
-          <w:lang w:val="ru-RU"/>
-        </w:rPr>
+          <w:lang w:val="ru-RU"/>
+        </w:rPr>
+        <w:lastRenderedPageBreak/>
         <w:t>Щит</w:t>
       </w:r>
       <w:proofErr w:type="gramStart"/>
       <w:r>
         <w:rPr>
-          <w:sz w:val="28"/>
           <w:lang w:val="ru-RU"/>
         </w:rPr>
         <w:t>.</w:t>
@@ -6645,7 +4725,6 @@
       <w:proofErr w:type="gramEnd"/>
       <w:r>
         <w:rPr>
-          <w:sz w:val="28"/>
           <w:lang w:val="ru-RU"/>
         </w:rPr>
         <w:t xml:space="preserve"> </w:t>
@@ -6653,7 +4732,6 @@
       <w:proofErr w:type="gramStart"/>
       <w:r>
         <w:rPr>
-          <w:sz w:val="28"/>
           <w:lang w:val="ru-RU"/>
         </w:rPr>
         <w:t>ж</w:t>
@@ -6661,35 +4739,30 @@
       <w:proofErr w:type="gramEnd"/>
       <w:r>
         <w:rPr>
-          <w:sz w:val="28"/>
           <w:lang w:val="ru-RU"/>
         </w:rPr>
         <w:t>елеза</w:t>
       </w:r>
       <w:r>
         <w:rPr>
-          <w:sz w:val="28"/>
           <w:lang w:val="ru-RU"/>
         </w:rPr>
         <w:t xml:space="preserve"> </w:t>
       </w:r>
       <w:r>
         <w:rPr>
-          <w:sz w:val="28"/>
           <w:lang w:val="ru-RU"/>
         </w:rPr>
         <w:t xml:space="preserve">увеличена, контуры </w:t>
       </w:r>
       <w:r>
         <w:rPr>
-          <w:sz w:val="28"/>
           <w:lang w:val="ru-RU"/>
         </w:rPr>
         <w:t>не</w:t>
       </w:r>
       <w:r>
         <w:rPr>
-          <w:sz w:val="28"/>
           <w:lang w:val="ru-RU"/>
         </w:rPr>
         <w:t xml:space="preserve">ровные. </w:t>
@@ -6697,7 +4770,6 @@
       <w:proofErr w:type="spellStart"/>
       <w:r>
         <w:rPr>
-          <w:sz w:val="28"/>
           <w:lang w:val="ru-RU"/>
         </w:rPr>
         <w:t>Эхогенность</w:t>
@@ -6705,7 +4777,6 @@
       <w:proofErr w:type="spellEnd"/>
       <w:r>
         <w:rPr>
-          <w:sz w:val="28"/>
           <w:lang w:val="ru-RU"/>
         </w:rPr>
         <w:t xml:space="preserve"> паренхимы </w:t>
@@ -6713,7 +4784,6 @@
       <w:proofErr w:type="gramStart"/>
       <w:r>
         <w:rPr>
-          <w:sz w:val="28"/>
           <w:lang w:val="ru-RU"/>
         </w:rPr>
         <w:t>снижена</w:t>
@@ -6721,14 +4791,12 @@
       <w:proofErr w:type="gramEnd"/>
       <w:r>
         <w:rPr>
-          <w:sz w:val="28"/>
           <w:lang w:val="ru-RU"/>
         </w:rPr>
         <w:t>.</w:t>
       </w:r>
       <w:r>
         <w:rPr>
-          <w:sz w:val="28"/>
           <w:lang w:val="ru-RU"/>
         </w:rPr>
         <w:t xml:space="preserve"> </w:t>
@@ -6736,7 +4804,6 @@
       <w:proofErr w:type="spellStart"/>
       <w:r>
         <w:rPr>
-          <w:sz w:val="28"/>
           <w:lang w:val="ru-RU"/>
         </w:rPr>
         <w:t>Эхоструктура</w:t>
@@ -6744,28 +4811,24 @@
       <w:proofErr w:type="spellEnd"/>
       <w:r>
         <w:rPr>
-          <w:sz w:val="28"/>
           <w:lang w:val="ru-RU"/>
         </w:rPr>
         <w:t xml:space="preserve"> крупнозернистая,  </w:t>
       </w:r>
       <w:r>
         <w:rPr>
-          <w:sz w:val="28"/>
           <w:lang w:val="ru-RU"/>
         </w:rPr>
         <w:t xml:space="preserve">однородная, </w:t>
       </w:r>
       <w:r>
         <w:rPr>
-          <w:sz w:val="28"/>
           <w:lang w:val="ru-RU"/>
         </w:rPr>
         <w:t>мелкий фиброз</w:t>
       </w:r>
       <w:r>
         <w:rPr>
-          <w:sz w:val="28"/>
           <w:lang w:val="ru-RU"/>
         </w:rPr>
         <w:t xml:space="preserve"> и гидрофильные очаги до 0,4 см. В </w:t>
@@ -6774,7 +4837,6 @@
       <w:proofErr w:type="gramStart"/>
       <w:r>
         <w:rPr>
-          <w:sz w:val="28"/>
           <w:lang w:val="ru-RU"/>
         </w:rPr>
         <w:t>пр</w:t>
@@ -6783,7 +4845,6 @@
       <w:proofErr w:type="gramEnd"/>
       <w:r>
         <w:rPr>
-          <w:sz w:val="28"/>
           <w:lang w:val="ru-RU"/>
         </w:rPr>
         <w:t xml:space="preserve"> доле у перешейка </w:t>
@@ -6791,7 +4852,6 @@
       <w:proofErr w:type="spellStart"/>
       <w:r>
         <w:rPr>
-          <w:sz w:val="28"/>
           <w:lang w:val="ru-RU"/>
         </w:rPr>
         <w:t>гиперэхогенный</w:t>
@@ -6799,46 +4859,38 @@
       <w:proofErr w:type="spellEnd"/>
       <w:r>
         <w:rPr>
-          <w:sz w:val="28"/>
-          <w:lang w:val="ru-RU"/>
-        </w:rPr>
-        <w:t xml:space="preserve"> узел с </w:t>
+          <w:lang w:val="ru-RU"/>
+        </w:rPr>
+        <w:t xml:space="preserve"> узел с гидро</w:t>
+      </w:r>
+      <w:r>
+        <w:rPr>
+          <w:lang w:val="ru-RU"/>
+        </w:rPr>
+        <w:t>ф</w:t>
+      </w:r>
+      <w:r>
+        <w:rPr>
+          <w:lang w:val="ru-RU"/>
+        </w:rPr>
+        <w:t>ильным ободком 0,9*0,77 см. В левой доле в с/3 гидрофильный узел 0,84*0,68 см.</w:t>
+      </w:r>
+      <w:r>
+        <w:rPr>
+          <w:lang w:val="ru-RU"/>
+        </w:rPr>
+        <w:t xml:space="preserve"> </w:t>
       </w:r>
       <w:proofErr w:type="spellStart"/>
       <w:r>
         <w:rPr>
-          <w:sz w:val="28"/>
-          <w:lang w:val="ru-RU"/>
-        </w:rPr>
-        <w:t>гидроильным</w:t>
+          <w:lang w:val="ru-RU"/>
+        </w:rPr>
+        <w:t>Закл</w:t>
       </w:r>
       <w:proofErr w:type="spellEnd"/>
       <w:r>
         <w:rPr>
-          <w:sz w:val="28"/>
-          <w:lang w:val="ru-RU"/>
-        </w:rPr>
-        <w:t xml:space="preserve"> ободком 0,9*0,77 см. В левой доле в с/3 гидрофильный узел 0,84*0,68 см.</w:t>
-      </w:r>
-      <w:r>
-        <w:rPr>
-          <w:sz w:val="28"/>
-          <w:lang w:val="ru-RU"/>
-        </w:rPr>
-        <w:t xml:space="preserve"> </w:t>
-      </w:r>
-      <w:proofErr w:type="spellStart"/>
-      <w:r>
-        <w:rPr>
-          <w:sz w:val="28"/>
-          <w:lang w:val="ru-RU"/>
-        </w:rPr>
-        <w:t>Закл</w:t>
-      </w:r>
-      <w:proofErr w:type="spellEnd"/>
-      <w:r>
-        <w:rPr>
-          <w:sz w:val="28"/>
           <w:lang w:val="ru-RU"/>
         </w:rPr>
         <w:t xml:space="preserve">.: </w:t>
@@ -6846,7 +4898,6 @@
       <w:sdt>
         <w:sdtPr>
           <w:rPr>
-            <w:sz w:val="28"/>
             <w:lang w:val="ru-RU"/>
           </w:rPr>
           <w:id w:val="-1644262041"/>
@@ -6862,7 +4913,6 @@
         <w:sdtContent>
           <w:r>
             <w:rPr>
-              <w:sz w:val="28"/>
               <w:lang w:val="ru-RU"/>
             </w:rPr>
             <w:t>Увеличение</w:t>
@@ -6871,51 +4921,42 @@
       </w:sdt>
       <w:r>
         <w:rPr>
-          <w:sz w:val="28"/>
           <w:lang w:val="ru-RU"/>
         </w:rPr>
         <w:t xml:space="preserve"> щит. железы. </w:t>
       </w:r>
       <w:r>
         <w:rPr>
-          <w:sz w:val="28"/>
           <w:lang w:val="ru-RU"/>
         </w:rPr>
         <w:t>Д</w:t>
       </w:r>
       <w:r>
         <w:rPr>
-          <w:sz w:val="28"/>
           <w:lang w:val="ru-RU"/>
         </w:rPr>
         <w:t>иффузные изменения паренхимы.</w:t>
       </w:r>
       <w:r>
         <w:rPr>
-          <w:sz w:val="28"/>
           <w:lang w:val="ru-RU"/>
         </w:rPr>
         <w:t xml:space="preserve"> </w:t>
       </w:r>
       <w:r>
         <w:rPr>
-          <w:sz w:val="28"/>
           <w:lang w:val="ru-RU"/>
         </w:rPr>
         <w:t xml:space="preserve">Узлы обеих </w:t>
       </w:r>
-      <w:proofErr w:type="spellStart"/>
-      <w:r>
-        <w:rPr>
-          <w:sz w:val="28"/>
-          <w:lang w:val="ru-RU"/>
-        </w:rPr>
-        <w:t>доелй</w:t>
-      </w:r>
-      <w:proofErr w:type="spellEnd"/>
-      <w:r>
-        <w:rPr>
-          <w:sz w:val="28"/>
+      <w:r>
+        <w:rPr>
+          <w:lang w:val="ru-RU"/>
+        </w:rPr>
+        <w:t>долей</w:t>
+      </w:r>
+      <w:r>
+        <w:rPr>
           <w:lang w:val="ru-RU"/>
         </w:rPr>
         <w:t xml:space="preserve"> </w:t>
@@ -6926,24 +4967,20 @@
         <w:ind w:left="-567"/>
         <w:jc w:val="both"/>
         <w:rPr>
-          <w:sz w:val="28"/>
-          <w:szCs w:val="20"/>
           <w:lang w:val="ru-RU"/>
         </w:rPr>
       </w:pPr>
       <w:r>
         <w:rPr>
-          <w:sz w:val="28"/>
           <w:u w:val="single"/>
           <w:lang w:val="ru-RU"/>
         </w:rPr>
         <w:t>Лечение:</w:t>
       </w:r>
-      <w:bookmarkStart w:id="5" w:name="лн"/>
-      <w:bookmarkEnd w:id="5"/>
-      <w:r>
-        <w:rPr>
-          <w:sz w:val="28"/>
+      <w:bookmarkStart w:id="4" w:name="лн"/>
+      <w:bookmarkEnd w:id="4"/>
+      <w:r>
+        <w:rPr>
           <w:lang w:val="ru-RU"/>
         </w:rPr>
         <w:t xml:space="preserve"> </w:t>
@@ -6951,7 +4988,6 @@
       <w:proofErr w:type="spellStart"/>
       <w:r>
         <w:rPr>
-          <w:sz w:val="28"/>
           <w:lang w:val="ru-RU"/>
         </w:rPr>
         <w:t>нуклео</w:t>
@@ -6959,7 +4995,6 @@
       <w:proofErr w:type="spellEnd"/>
       <w:r>
         <w:rPr>
-          <w:sz w:val="28"/>
           <w:lang w:val="ru-RU"/>
         </w:rPr>
         <w:t xml:space="preserve"> ЦМФ, </w:t>
@@ -6967,7 +5002,6 @@
       <w:proofErr w:type="spellStart"/>
       <w:r>
         <w:rPr>
-          <w:sz w:val="28"/>
           <w:lang w:val="ru-RU"/>
         </w:rPr>
         <w:t>тивортин</w:t>
@@ -6975,7 +5009,6 @@
       <w:proofErr w:type="spellEnd"/>
       <w:r>
         <w:rPr>
-          <w:sz w:val="28"/>
           <w:lang w:val="ru-RU"/>
         </w:rPr>
         <w:t xml:space="preserve">, </w:t>
@@ -6983,7 +5016,6 @@
       <w:proofErr w:type="spellStart"/>
       <w:r>
         <w:rPr>
-          <w:sz w:val="28"/>
           <w:lang w:val="ru-RU"/>
         </w:rPr>
         <w:t>диалипон</w:t>
@@ -6991,7 +5023,6 @@
       <w:proofErr w:type="spellEnd"/>
       <w:r>
         <w:rPr>
-          <w:sz w:val="28"/>
           <w:lang w:val="ru-RU"/>
         </w:rPr>
         <w:t xml:space="preserve">, </w:t>
@@ -6999,7 +5030,6 @@
       <w:proofErr w:type="spellStart"/>
       <w:r>
         <w:rPr>
-          <w:sz w:val="28"/>
           <w:lang w:val="ru-RU"/>
         </w:rPr>
         <w:t>спиронолактон</w:t>
@@ -7007,7 +5037,6 @@
       <w:proofErr w:type="spellEnd"/>
       <w:r>
         <w:rPr>
-          <w:sz w:val="28"/>
           <w:lang w:val="ru-RU"/>
         </w:rPr>
         <w:t xml:space="preserve">, </w:t>
@@ -7015,7 +5044,6 @@
       <w:proofErr w:type="spellStart"/>
       <w:r>
         <w:rPr>
-          <w:sz w:val="28"/>
           <w:lang w:val="ru-RU"/>
         </w:rPr>
         <w:t>Инсуман</w:t>
@@ -7023,7 +5051,6 @@
       <w:proofErr w:type="spellEnd"/>
       <w:r>
         <w:rPr>
-          <w:sz w:val="28"/>
           <w:lang w:val="ru-RU"/>
         </w:rPr>
         <w:t xml:space="preserve"> </w:t>
@@ -7031,7 +5058,6 @@
       <w:proofErr w:type="spellStart"/>
       <w:r>
         <w:rPr>
-          <w:sz w:val="28"/>
           <w:lang w:val="ru-RU"/>
         </w:rPr>
         <w:t>Базал</w:t>
@@ -7039,7 +5065,6 @@
       <w:proofErr w:type="spellEnd"/>
       <w:r>
         <w:rPr>
-          <w:sz w:val="28"/>
           <w:lang w:val="ru-RU"/>
         </w:rPr>
         <w:t xml:space="preserve">, </w:t>
@@ -7047,7 +5072,6 @@
       <w:proofErr w:type="spellStart"/>
       <w:r>
         <w:rPr>
-          <w:sz w:val="28"/>
           <w:lang w:val="ru-RU"/>
         </w:rPr>
         <w:t>мефармил</w:t>
@@ -7055,7 +5079,6 @@
       <w:proofErr w:type="spellEnd"/>
       <w:r>
         <w:rPr>
-          <w:sz w:val="28"/>
           <w:lang w:val="ru-RU"/>
         </w:rPr>
         <w:t xml:space="preserve">,  </w:t>
@@ -7063,7 +5086,6 @@
       <w:proofErr w:type="spellStart"/>
       <w:r>
         <w:rPr>
-          <w:sz w:val="28"/>
           <w:lang w:val="ru-RU"/>
         </w:rPr>
         <w:t>вазилип</w:t>
@@ -7071,7 +5093,6 @@
       <w:proofErr w:type="spellEnd"/>
       <w:r>
         <w:rPr>
-          <w:sz w:val="28"/>
           <w:lang w:val="ru-RU"/>
         </w:rPr>
         <w:t xml:space="preserve">, актовегин, </w:t>
@@ -7079,7 +5100,6 @@
       <w:proofErr w:type="spellStart"/>
       <w:r>
         <w:rPr>
-          <w:sz w:val="28"/>
           <w:lang w:val="ru-RU"/>
         </w:rPr>
         <w:t>витаксон</w:t>
@@ -7091,17 +5111,15 @@
         <w:ind w:left="-567"/>
         <w:jc w:val="both"/>
         <w:rPr>
-          <w:sz w:val="28"/>
           <w:lang w:val="ru-RU"/>
         </w:rPr>
       </w:pPr>
-      <w:bookmarkStart w:id="6" w:name="дд"/>
-      <w:bookmarkStart w:id="7" w:name="лк"/>
+      <w:bookmarkStart w:id="5" w:name="дд"/>
+      <w:bookmarkStart w:id="6" w:name="лк"/>
+      <w:bookmarkEnd w:id="5"/>
       <w:bookmarkEnd w:id="6"/>
-      <w:bookmarkEnd w:id="7"/>
-      <w:r>
-        <w:rPr>
-          <w:sz w:val="28"/>
+      <w:r>
+        <w:rPr>
           <w:u w:val="single"/>
           <w:lang w:val="ru-RU"/>
         </w:rPr>
@@ -7109,7 +5127,6 @@
       </w:r>
       <w:r>
         <w:rPr>
-          <w:sz w:val="28"/>
           <w:lang w:val="ru-RU"/>
         </w:rPr>
         <w:t xml:space="preserve">:  </w:t>
@@ -7154,30 +5171,19 @@
         <w:rPr>
           <w:lang w:val="ru-RU"/>
         </w:rPr>
-        <w:t xml:space="preserve"> </w:t>
-      </w:r>
-      <w:r>
-        <w:rPr>
-          <w:sz w:val="28"/>
-          <w:lang w:val="ru-RU"/>
-        </w:rPr>
-        <w:t xml:space="preserve">АД  </w:t>
-      </w:r>
-      <w:proofErr w:type="gramStart"/>
-      <w:r>
-        <w:rPr>
-          <w:sz w:val="28"/>
-          <w:lang w:val="ru-RU"/>
-        </w:rPr>
-        <w:t>мм</w:t>
-      </w:r>
-      <w:proofErr w:type="gramEnd"/>
-      <w:r>
-        <w:rPr>
-          <w:sz w:val="28"/>
-          <w:lang w:val="ru-RU"/>
-        </w:rPr>
-        <w:t xml:space="preserve"> рт. ст. </w:t>
+        <w:t xml:space="preserve"> АД </w:t>
+      </w:r>
+      <w:r>
+        <w:rPr>
+          <w:lang w:val="ru-RU"/>
+        </w:rPr>
+        <w:t>120/80</w:t>
+      </w:r>
+      <w:r>
+        <w:rPr>
+          <w:lang w:val="ru-RU"/>
+        </w:rPr>
+        <w:t xml:space="preserve"> мм рт. ст. </w:t>
       </w:r>
       <w:sdt>
         <w:sdtPr>
@@ -7205,14 +5211,12 @@
       </w:sdt>
       <w:r>
         <w:rPr>
-          <w:sz w:val="28"/>
           <w:lang w:val="ru-RU"/>
         </w:rPr>
         <w:t xml:space="preserve">  </w:t>
       </w:r>
       <w:r>
         <w:rPr>
-          <w:sz w:val="28"/>
           <w:lang w:val="ru-RU"/>
         </w:rPr>
         <w:t xml:space="preserve"> </w:t>
@@ -7220,8 +5224,6 @@
       <w:sdt>
         <w:sdtPr>
           <w:rPr>
-            <w:sz w:val="20"/>
-            <w:szCs w:val="20"/>
             <w:lang w:val="ru-RU"/>
           </w:rPr>
           <w:id w:val="-698077397"/>
@@ -7237,8 +5239,6 @@
         <w:sdtContent>
           <w:r>
             <w:rPr>
-              <w:sz w:val="20"/>
-              <w:szCs w:val="20"/>
               <w:lang w:val="ru-RU"/>
             </w:rPr>
             <w:t xml:space="preserve"> </w:t>
@@ -7251,7 +5251,6 @@
         <w:ind w:left="-567"/>
         <w:jc w:val="both"/>
         <w:rPr>
-          <w:sz w:val="28"/>
           <w:lang w:val="ru-RU"/>
         </w:rPr>
       </w:pPr>
@@ -7537,7 +5536,6 @@
       <w:proofErr w:type="spellStart"/>
       <w:r>
         <w:rPr>
-          <w:sz w:val="28"/>
           <w:lang w:val="ru-RU"/>
         </w:rPr>
         <w:t>Инсуман</w:t>
@@ -7545,7 +5543,6 @@
       <w:proofErr w:type="spellEnd"/>
       <w:r>
         <w:rPr>
-          <w:sz w:val="28"/>
           <w:lang w:val="ru-RU"/>
         </w:rPr>
         <w:t xml:space="preserve"> </w:t>
@@ -7553,7 +5550,6 @@
       <w:proofErr w:type="spellStart"/>
       <w:r>
         <w:rPr>
-          <w:sz w:val="28"/>
           <w:lang w:val="ru-RU"/>
         </w:rPr>
         <w:t>Базал</w:t>
@@ -7577,7 +5573,19 @@
         <w:rPr>
           <w:lang w:val="ru-RU"/>
         </w:rPr>
-        <w:t>/з- ед., п/о- ед., п/у</w:t>
+        <w:t xml:space="preserve">/з- </w:t>
+      </w:r>
+      <w:r>
+        <w:rPr>
+          <w:lang w:val="ru-RU"/>
+        </w:rPr>
+        <w:t>22-24</w:t>
+      </w:r>
+      <w:r>
+        <w:rPr>
+          <w:lang w:val="ru-RU"/>
+        </w:rPr>
+        <w:t>ед., п/у</w:t>
       </w:r>
       <w:r>
         <w:rPr>
@@ -7589,170 +5597,19 @@
         <w:rPr>
           <w:lang w:val="ru-RU"/>
         </w:rPr>
-        <w:t>- ед.,  22.00</w:t>
-      </w:r>
-      <w:r>
-        <w:rPr>
-          <w:lang w:val="ru-RU"/>
-        </w:rPr>
-        <w:t xml:space="preserve">   ед.</w:t>
-      </w:r>
-    </w:p>
-    <w:p>
-      <w:pPr>
-        <w:numPr>
-          <w:ilvl w:val="0"/>
-          <w:numId w:val="2"/>
-        </w:numPr>
-        <w:ind w:left="-142"/>
-        <w:jc w:val="both"/>
-        <w:rPr>
-          <w:lang w:val="ru-RU"/>
-        </w:rPr>
-      </w:pPr>
-      <w:r>
-        <w:rPr>
-          <w:lang w:val="ru-RU"/>
-        </w:rPr>
-        <w:lastRenderedPageBreak/>
-        <w:t xml:space="preserve">ССТ: </w:t>
-      </w:r>
-      <w:proofErr w:type="spellStart"/>
-      <w:r>
-        <w:rPr>
-          <w:lang w:val="ru-RU"/>
-        </w:rPr>
-        <w:t>диабетон</w:t>
-      </w:r>
-      <w:proofErr w:type="spellEnd"/>
-      <w:r>
-        <w:rPr>
-          <w:lang w:val="ru-RU"/>
-        </w:rPr>
-        <w:t xml:space="preserve"> М</w:t>
-      </w:r>
-      <w:proofErr w:type="gramStart"/>
-      <w:r>
-        <w:rPr>
-          <w:lang w:val="ru-RU"/>
-        </w:rPr>
-        <w:t>R</w:t>
-      </w:r>
-      <w:proofErr w:type="gramEnd"/>
-      <w:r>
-        <w:rPr>
-          <w:lang w:val="ru-RU"/>
-        </w:rPr>
-        <w:t xml:space="preserve"> </w:t>
-      </w:r>
-      <w:r>
-        <w:rPr>
-          <w:lang w:val="ru-RU"/>
-        </w:rPr>
-        <w:t>(</w:t>
-      </w:r>
-      <w:proofErr w:type="spellStart"/>
-      <w:r>
-        <w:rPr>
-          <w:lang w:val="ru-RU"/>
-        </w:rPr>
-        <w:t>диаглизид</w:t>
-      </w:r>
-      <w:proofErr w:type="spellEnd"/>
-      <w:r>
-        <w:rPr>
-          <w:lang w:val="ru-RU"/>
-        </w:rPr>
-        <w:t xml:space="preserve"> МR) </w:t>
-      </w:r>
-      <w:r>
-        <w:rPr>
-          <w:lang w:val="ru-RU"/>
-        </w:rPr>
-        <w:t>60 мг</w:t>
-      </w:r>
-    </w:p>
-    <w:p>
-      <w:pPr>
-        <w:ind w:left="-142"/>
-        <w:jc w:val="both"/>
-        <w:rPr>
-          <w:lang w:val="ru-RU"/>
-        </w:rPr>
-      </w:pPr>
-      <w:proofErr w:type="spellStart"/>
-      <w:r>
-        <w:rPr>
-          <w:lang w:val="ru-RU"/>
-        </w:rPr>
-        <w:t>диапирид</w:t>
-      </w:r>
-      <w:proofErr w:type="spellEnd"/>
-      <w:r>
-        <w:rPr>
-          <w:lang w:val="ru-RU"/>
-        </w:rPr>
-        <w:t xml:space="preserve"> (</w:t>
-      </w:r>
-      <w:r>
-        <w:rPr>
-          <w:lang w:val="ru-RU"/>
-        </w:rPr>
-        <w:t>амарил</w:t>
-      </w:r>
-      <w:r>
-        <w:rPr>
-          <w:lang w:val="ru-RU"/>
-        </w:rPr>
-        <w:t xml:space="preserve">, </w:t>
-      </w:r>
-      <w:r>
-        <w:rPr>
-          <w:lang w:val="ru-RU"/>
-        </w:rPr>
-        <w:t xml:space="preserve"> </w:t>
-      </w:r>
-      <w:proofErr w:type="spellStart"/>
-      <w:r>
-        <w:rPr>
-          <w:lang w:val="ru-RU"/>
-        </w:rPr>
-        <w:t>олтар</w:t>
-      </w:r>
-      <w:proofErr w:type="spellEnd"/>
-      <w:r>
-        <w:rPr>
-          <w:lang w:val="ru-RU"/>
-        </w:rPr>
-        <w:t xml:space="preserve"> ) 3 мг 1т. *1р/</w:t>
-      </w:r>
-      <w:proofErr w:type="spellStart"/>
-      <w:r>
-        <w:rPr>
-          <w:lang w:val="ru-RU"/>
-        </w:rPr>
-        <w:t>сут</w:t>
-      </w:r>
-      <w:proofErr w:type="spellEnd"/>
-      <w:r>
-        <w:rPr>
-          <w:lang w:val="ru-RU"/>
-        </w:rPr>
-        <w:t xml:space="preserve">. </w:t>
-      </w:r>
-      <w:proofErr w:type="gramStart"/>
-      <w:r>
-        <w:rPr>
-          <w:lang w:val="ru-RU"/>
-        </w:rPr>
-        <w:t>п</w:t>
-      </w:r>
-      <w:proofErr w:type="gramEnd"/>
-      <w:r>
-        <w:rPr>
-          <w:lang w:val="ru-RU"/>
-        </w:rPr>
-        <w:t xml:space="preserve">/з., </w:t>
+        <w:t>-</w:t>
+      </w:r>
+      <w:r>
+        <w:rPr>
+          <w:lang w:val="ru-RU"/>
+        </w:rPr>
+        <w:t>20-22</w:t>
+      </w:r>
+      <w:r>
+        <w:rPr>
+          <w:lang w:val="ru-RU"/>
+        </w:rPr>
+        <w:t xml:space="preserve"> ед.,  </w:t>
       </w:r>
     </w:p>
     <w:p>
@@ -8202,55 +6059,6 @@
         </w:rPr>
         <w:t xml:space="preserve">ардиолога: </w:t>
       </w:r>
-    </w:p>
-    <w:p>
-      <w:pPr>
-        <w:numPr>
-          <w:ilvl w:val="0"/>
-          <w:numId w:val="2"/>
-        </w:numPr>
-        <w:ind w:left="-142"/>
-        <w:jc w:val="both"/>
-        <w:rPr>
-          <w:lang w:val="ru-RU"/>
-        </w:rPr>
-      </w:pPr>
-      <w:sdt>
-        <w:sdtPr>
-          <w:rPr>
-            <w:lang w:val="ru-RU"/>
-          </w:rPr>
-          <w:id w:val="-1414849388"/>
-          <w:placeholder>
-            <w:docPart w:val="DefaultPlaceholder_1082065159"/>
-          </w:placeholder>
-          <w:comboBox>
-            <w:listItem w:displayText="Гипотензивная терапия:" w:value="Гипотензивная терапия:"/>
-            <w:listItem w:displayText="С нефропротекторной целью:" w:value="С нефропротекторной целью:"/>
-          </w:comboBox>
-        </w:sdtPr>
-        <w:sdtEndPr/>
-        <w:sdtContent>
-          <w:r>
-            <w:rPr>
-              <w:lang w:val="ru-RU"/>
-            </w:rPr>
-            <w:t>Гипотензивная терапия:</w:t>
-          </w:r>
-        </w:sdtContent>
-      </w:sdt>
-      <w:r>
-        <w:rPr>
-          <w:lang w:val="ru-RU"/>
-        </w:rPr>
-        <w:t xml:space="preserve"> э</w:t>
-      </w:r>
-      <w:r>
-        <w:rPr>
-          <w:lang w:val="ru-RU"/>
-        </w:rPr>
-        <w:t>налаприл 5 мг утром,</w:t>
-      </w:r>
       <w:r>
         <w:rPr>
           <w:lang w:val="ru-RU"/>
@@ -8262,34 +6070,14 @@
         <w:rPr>
           <w:lang w:val="ru-RU"/>
         </w:rPr>
-        <w:t>индапрес</w:t>
+        <w:t>триплексан</w:t>
       </w:r>
       <w:proofErr w:type="spellEnd"/>
       <w:r>
         <w:rPr>
           <w:lang w:val="ru-RU"/>
         </w:rPr>
-        <w:t xml:space="preserve"> (</w:t>
-      </w:r>
-      <w:proofErr w:type="spellStart"/>
-      <w:r>
-        <w:rPr>
-          <w:lang w:val="ru-RU"/>
-        </w:rPr>
-        <w:t>индап</w:t>
-      </w:r>
-      <w:proofErr w:type="spellEnd"/>
-      <w:r>
-        <w:rPr>
-          <w:lang w:val="ru-RU"/>
-        </w:rPr>
-        <w:t xml:space="preserve">) 2,5 мг утром, </w:t>
-      </w:r>
-      <w:r>
-        <w:rPr>
-          <w:lang w:val="ru-RU"/>
-        </w:rPr>
-        <w:t xml:space="preserve"> кардиомагнил  1 т. вечер. Контр. АД. </w:t>
+        <w:t xml:space="preserve"> 5/1,25/5 </w:t>
       </w:r>
     </w:p>
     <w:p>
@@ -8378,67 +6166,13 @@
         <w:rPr>
           <w:lang w:val="ru-RU"/>
         </w:rPr>
-        <w:t>нейрорубин</w:t>
+        <w:t>витаксон</w:t>
       </w:r>
       <w:proofErr w:type="spellEnd"/>
       <w:r>
         <w:rPr>
           <w:lang w:val="ru-RU"/>
         </w:rPr>
-        <w:t xml:space="preserve"> форте 1т./</w:t>
-      </w:r>
-      <w:proofErr w:type="spellStart"/>
-      <w:r>
-        <w:rPr>
-          <w:lang w:val="ru-RU"/>
-        </w:rPr>
-        <w:t>сут</w:t>
-      </w:r>
-      <w:proofErr w:type="spellEnd"/>
-      <w:r>
-        <w:rPr>
-          <w:lang w:val="ru-RU"/>
-        </w:rPr>
-        <w:t>.</w:t>
-      </w:r>
-      <w:r>
-        <w:rPr>
-          <w:lang w:val="ru-RU"/>
-        </w:rPr>
-        <w:t>, (</w:t>
-      </w:r>
-      <w:proofErr w:type="spellStart"/>
-      <w:r>
-        <w:rPr>
-          <w:lang w:val="ru-RU"/>
-        </w:rPr>
-        <w:t>мильгамма</w:t>
-      </w:r>
-      <w:proofErr w:type="spellEnd"/>
-      <w:r>
-        <w:rPr>
-          <w:lang w:val="ru-RU"/>
-        </w:rPr>
-        <w:t xml:space="preserve"> 1т.*3р/д.</w:t>
-      </w:r>
-      <w:r>
-        <w:rPr>
-          <w:lang w:val="ru-RU"/>
-        </w:rPr>
-        <w:t xml:space="preserve">, </w:t>
-      </w:r>
-      <w:proofErr w:type="spellStart"/>
-      <w:r>
-        <w:rPr>
-          <w:lang w:val="ru-RU"/>
-        </w:rPr>
-        <w:t>витаксон</w:t>
-      </w:r>
-      <w:proofErr w:type="spellEnd"/>
-      <w:r>
-        <w:rPr>
-          <w:lang w:val="ru-RU"/>
-        </w:rPr>
         <w:t xml:space="preserve"> 1т. *</w:t>
       </w:r>
       <w:r>
@@ -8451,19 +6185,7 @@
         <w:rPr>
           <w:lang w:val="ru-RU"/>
         </w:rPr>
-        <w:t>р/д.</w:t>
-      </w:r>
-      <w:r>
-        <w:rPr>
-          <w:lang w:val="ru-RU"/>
-        </w:rPr>
-        <w:t>)</w:t>
-      </w:r>
-      <w:r>
-        <w:rPr>
-          <w:lang w:val="ru-RU"/>
-        </w:rPr>
-        <w:t xml:space="preserve"> </w:t>
+        <w:t xml:space="preserve">р/д. </w:t>
       </w:r>
       <w:r>
         <w:rPr>
@@ -8499,11 +6221,19 @@
         </w:sdtPr>
         <w:sdtEndPr/>
         <w:sdtContent>
+          <w:proofErr w:type="spellStart"/>
           <w:r>
             <w:rPr>
               <w:lang w:val="ru-RU"/>
             </w:rPr>
-            <w:t xml:space="preserve"> </w:t>
+            <w:t>нуклео</w:t>
+          </w:r>
+          <w:proofErr w:type="spellEnd"/>
+          <w:r>
+            <w:rPr>
+              <w:lang w:val="ru-RU"/>
+            </w:rPr>
+            <w:t xml:space="preserve"> ЦМФ 1т. *2р/д 20 дней</w:t>
           </w:r>
         </w:sdtContent>
       </w:sdt>
@@ -8524,371 +6254,21 @@
         <w:rPr>
           <w:lang w:val="ru-RU"/>
         </w:rPr>
-        <w:t>Рек. невропатолога: преп. а-</w:t>
-      </w:r>
-      <w:proofErr w:type="spellStart"/>
-      <w:r>
-        <w:rPr>
-          <w:lang w:val="ru-RU"/>
-        </w:rPr>
-        <w:t>липоевой</w:t>
-      </w:r>
-      <w:proofErr w:type="spellEnd"/>
-      <w:r>
-        <w:rPr>
-          <w:lang w:val="ru-RU"/>
-        </w:rPr>
-        <w:t xml:space="preserve"> к-ты 600 мг в/в кап.</w:t>
-      </w:r>
-      <w:r>
-        <w:rPr>
-          <w:lang w:val="ru-RU"/>
-        </w:rPr>
-        <w:t xml:space="preserve">, </w:t>
-      </w:r>
-      <w:r>
-        <w:rPr>
-          <w:lang w:val="ru-RU"/>
-        </w:rPr>
-        <w:t xml:space="preserve">витамины </w:t>
-      </w:r>
-      <w:proofErr w:type="spellStart"/>
-      <w:r>
-        <w:rPr>
-          <w:lang w:val="ru-RU"/>
-        </w:rPr>
-        <w:t>гр</w:t>
-      </w:r>
-      <w:proofErr w:type="spellEnd"/>
-      <w:r>
-        <w:rPr>
-          <w:lang w:val="ru-RU"/>
-        </w:rPr>
-        <w:t xml:space="preserve"> В, </w:t>
-      </w:r>
-      <w:r>
-        <w:rPr>
-          <w:lang w:val="ru-RU"/>
-        </w:rPr>
-        <w:t xml:space="preserve">актовегин 10,0 в/в № 10, </w:t>
-      </w:r>
-      <w:proofErr w:type="spellStart"/>
-      <w:r>
-        <w:rPr>
-          <w:lang w:val="ru-RU"/>
-        </w:rPr>
-        <w:t>бенфогамма</w:t>
-      </w:r>
-      <w:proofErr w:type="spellEnd"/>
-      <w:r>
-        <w:rPr>
-          <w:lang w:val="ru-RU"/>
-        </w:rPr>
-        <w:t xml:space="preserve"> 300 мг 1т/</w:t>
-      </w:r>
-      <w:proofErr w:type="spellStart"/>
-      <w:r>
-        <w:rPr>
-          <w:lang w:val="ru-RU"/>
-        </w:rPr>
-        <w:t>сут</w:t>
-      </w:r>
-      <w:proofErr w:type="spellEnd"/>
-      <w:r>
-        <w:rPr>
-          <w:lang w:val="ru-RU"/>
-        </w:rPr>
-        <w:t xml:space="preserve"> до 2 мес.,  вита-</w:t>
-      </w:r>
-      <w:proofErr w:type="spellStart"/>
-      <w:r>
-        <w:rPr>
-          <w:lang w:val="ru-RU"/>
-        </w:rPr>
-        <w:t>мелатононин</w:t>
-      </w:r>
-      <w:proofErr w:type="spellEnd"/>
-      <w:r>
-        <w:rPr>
-          <w:lang w:val="ru-RU"/>
-        </w:rPr>
-        <w:t xml:space="preserve"> 1-2 т </w:t>
-      </w:r>
-      <w:proofErr w:type="spellStart"/>
-      <w:r>
-        <w:rPr>
-          <w:lang w:val="ru-RU"/>
-        </w:rPr>
-        <w:t>веч</w:t>
-      </w:r>
-      <w:proofErr w:type="spellEnd"/>
-      <w:r>
-        <w:rPr>
-          <w:lang w:val="ru-RU"/>
-        </w:rPr>
-        <w:t>.,</w:t>
-      </w:r>
-      <w:r>
-        <w:rPr>
-          <w:lang w:val="ru-RU"/>
-        </w:rPr>
-        <w:t xml:space="preserve"> </w:t>
-      </w:r>
-      <w:proofErr w:type="spellStart"/>
-      <w:r>
-        <w:rPr>
-          <w:lang w:val="ru-RU"/>
-        </w:rPr>
-        <w:t>вестибо</w:t>
-      </w:r>
-      <w:proofErr w:type="spellEnd"/>
-      <w:r>
-        <w:rPr>
-          <w:lang w:val="ru-RU"/>
-        </w:rPr>
-        <w:t xml:space="preserve"> 24 мг 2р\д, </w:t>
-      </w:r>
-      <w:r>
-        <w:rPr>
-          <w:lang w:val="ru-RU"/>
-        </w:rPr>
-        <w:t xml:space="preserve"> </w:t>
-      </w:r>
-      <w:proofErr w:type="spellStart"/>
-      <w:r>
-        <w:rPr>
-          <w:lang w:val="ru-RU"/>
-        </w:rPr>
-        <w:t>вестинорм</w:t>
-      </w:r>
-      <w:proofErr w:type="spellEnd"/>
-      <w:r>
-        <w:rPr>
-          <w:lang w:val="ru-RU"/>
-        </w:rPr>
-        <w:t xml:space="preserve"> 16 мг 1т 3р\д до 2 </w:t>
-      </w:r>
-      <w:proofErr w:type="spellStart"/>
+        <w:t xml:space="preserve">Осмотр невропатолога по </w:t>
+      </w:r>
       <w:proofErr w:type="gramStart"/>
       <w:r>
         <w:rPr>
           <w:lang w:val="ru-RU"/>
         </w:rPr>
-        <w:t>мес</w:t>
-      </w:r>
-      <w:proofErr w:type="spellEnd"/>
+        <w:t>м</w:t>
+      </w:r>
       <w:proofErr w:type="gramEnd"/>
       <w:r>
         <w:rPr>
           <w:lang w:val="ru-RU"/>
         </w:rPr>
-        <w:t xml:space="preserve">,, </w:t>
-      </w:r>
-      <w:proofErr w:type="spellStart"/>
-      <w:r>
-        <w:rPr>
-          <w:lang w:val="ru-RU"/>
-        </w:rPr>
-        <w:t>габагамма</w:t>
-      </w:r>
-      <w:proofErr w:type="spellEnd"/>
-      <w:r>
-        <w:rPr>
-          <w:lang w:val="ru-RU"/>
-        </w:rPr>
-        <w:t xml:space="preserve"> 300 мг </w:t>
-      </w:r>
-      <w:proofErr w:type="spellStart"/>
-      <w:r>
-        <w:rPr>
-          <w:lang w:val="ru-RU"/>
-        </w:rPr>
-        <w:t>веч</w:t>
-      </w:r>
-      <w:proofErr w:type="spellEnd"/>
-      <w:r>
-        <w:rPr>
-          <w:lang w:val="ru-RU"/>
-        </w:rPr>
-        <w:t xml:space="preserve">, </w:t>
-      </w:r>
-      <w:proofErr w:type="spellStart"/>
-      <w:r>
-        <w:rPr>
-          <w:lang w:val="ru-RU"/>
-        </w:rPr>
-        <w:t>габантин</w:t>
-      </w:r>
-      <w:proofErr w:type="spellEnd"/>
-      <w:r>
-        <w:rPr>
-          <w:lang w:val="ru-RU"/>
-        </w:rPr>
-        <w:t xml:space="preserve"> 300мг 2р/</w:t>
-      </w:r>
-      <w:proofErr w:type="spellStart"/>
-      <w:r>
-        <w:rPr>
-          <w:lang w:val="ru-RU"/>
-        </w:rPr>
-        <w:t>сут</w:t>
-      </w:r>
-      <w:proofErr w:type="spellEnd"/>
-      <w:r>
-        <w:rPr>
-          <w:lang w:val="ru-RU"/>
-        </w:rPr>
-        <w:t xml:space="preserve">. 2-3 </w:t>
-      </w:r>
-      <w:proofErr w:type="spellStart"/>
-      <w:r>
-        <w:rPr>
-          <w:lang w:val="ru-RU"/>
-        </w:rPr>
-        <w:t>нед</w:t>
-      </w:r>
-      <w:proofErr w:type="spellEnd"/>
-      <w:r>
-        <w:rPr>
-          <w:lang w:val="ru-RU"/>
-        </w:rPr>
-        <w:t xml:space="preserve">., глицин 2т 3/д., </w:t>
-      </w:r>
-      <w:proofErr w:type="spellStart"/>
-      <w:r>
-        <w:rPr>
-          <w:lang w:val="ru-RU"/>
-        </w:rPr>
-        <w:t>глиятон</w:t>
-      </w:r>
-      <w:proofErr w:type="spellEnd"/>
-      <w:r>
-        <w:rPr>
-          <w:lang w:val="ru-RU"/>
-        </w:rPr>
-        <w:t xml:space="preserve"> 1000  в/м № 10, </w:t>
-      </w:r>
-      <w:proofErr w:type="spellStart"/>
-      <w:r>
-        <w:rPr>
-          <w:lang w:val="ru-RU"/>
-        </w:rPr>
-        <w:t>кортексин</w:t>
-      </w:r>
-      <w:proofErr w:type="spellEnd"/>
-      <w:r>
-        <w:rPr>
-          <w:lang w:val="ru-RU"/>
-        </w:rPr>
-        <w:t xml:space="preserve"> 10,</w:t>
-      </w:r>
-      <w:r>
-        <w:rPr>
-          <w:lang w:val="ru-RU"/>
-        </w:rPr>
-        <w:t>0</w:t>
-      </w:r>
-      <w:r>
-        <w:rPr>
-          <w:lang w:val="ru-RU"/>
-        </w:rPr>
-        <w:t xml:space="preserve"> в/</w:t>
-      </w:r>
-      <w:r>
-        <w:rPr>
-          <w:lang w:val="ru-RU"/>
-        </w:rPr>
-        <w:t>м</w:t>
-      </w:r>
-      <w:r>
-        <w:rPr>
-          <w:lang w:val="ru-RU"/>
-        </w:rPr>
-        <w:t xml:space="preserve"> №10., </w:t>
-      </w:r>
-      <w:proofErr w:type="spellStart"/>
-      <w:r>
-        <w:rPr>
-          <w:lang w:val="ru-RU"/>
-        </w:rPr>
-        <w:t>келтикан</w:t>
-      </w:r>
-      <w:proofErr w:type="spellEnd"/>
-      <w:r>
-        <w:rPr>
-          <w:lang w:val="ru-RU"/>
-        </w:rPr>
-        <w:t xml:space="preserve"> 1т.*3р/д.</w:t>
-      </w:r>
-      <w:r>
-        <w:rPr>
-          <w:lang w:val="ru-RU"/>
-        </w:rPr>
-        <w:t xml:space="preserve"> 1 мес.</w:t>
-      </w:r>
-      <w:r>
-        <w:rPr>
-          <w:lang w:val="ru-RU"/>
-        </w:rPr>
-        <w:t xml:space="preserve">, </w:t>
-      </w:r>
-      <w:proofErr w:type="spellStart"/>
-      <w:r>
-        <w:rPr>
-          <w:lang w:val="ru-RU"/>
-        </w:rPr>
-        <w:t>луцетам</w:t>
-      </w:r>
-      <w:proofErr w:type="spellEnd"/>
-      <w:r>
-        <w:rPr>
-          <w:lang w:val="ru-RU"/>
-        </w:rPr>
-        <w:t xml:space="preserve"> 15,0 в/в </w:t>
-      </w:r>
-      <w:proofErr w:type="spellStart"/>
-      <w:proofErr w:type="gramStart"/>
-      <w:r>
-        <w:rPr>
-          <w:lang w:val="ru-RU"/>
-        </w:rPr>
-        <w:t>стр</w:t>
-      </w:r>
-      <w:proofErr w:type="spellEnd"/>
-      <w:proofErr w:type="gramEnd"/>
-      <w:r>
-        <w:rPr>
-          <w:lang w:val="ru-RU"/>
-        </w:rPr>
-        <w:t xml:space="preserve"> № 10, </w:t>
-      </w:r>
-      <w:proofErr w:type="spellStart"/>
-      <w:r>
-        <w:rPr>
-          <w:lang w:val="ru-RU"/>
-        </w:rPr>
-        <w:t>нуклео</w:t>
-      </w:r>
-      <w:proofErr w:type="spellEnd"/>
-      <w:r>
-        <w:rPr>
-          <w:lang w:val="ru-RU"/>
-        </w:rPr>
-        <w:t xml:space="preserve"> ЦМФ 1т. *2р/д 20 дней, </w:t>
-      </w:r>
-      <w:proofErr w:type="spellStart"/>
-      <w:r>
-        <w:rPr>
-          <w:lang w:val="ru-RU"/>
-        </w:rPr>
-        <w:t>сермион</w:t>
-      </w:r>
-      <w:proofErr w:type="spellEnd"/>
-      <w:r>
-        <w:rPr>
-          <w:lang w:val="ru-RU"/>
-        </w:rPr>
-        <w:t xml:space="preserve"> 30 мг утр. 1 мес., </w:t>
+        <w:t>/ж.</w:t>
       </w:r>
     </w:p>
     <w:p>
@@ -8907,41 +6287,21 @@
         <w:rPr>
           <w:lang w:val="ru-RU"/>
         </w:rPr>
-        <w:t>УЗИ щит</w:t>
+        <w:t xml:space="preserve">Контроль ОАК в динамике, при показаниях продолжить  дообследование у семейного врача по </w:t>
       </w:r>
       <w:proofErr w:type="gramStart"/>
       <w:r>
         <w:rPr>
           <w:lang w:val="ru-RU"/>
         </w:rPr>
-        <w:t>.</w:t>
+        <w:t>м</w:t>
       </w:r>
       <w:proofErr w:type="gramEnd"/>
       <w:r>
         <w:rPr>
           <w:lang w:val="ru-RU"/>
         </w:rPr>
-        <w:t xml:space="preserve"> </w:t>
-      </w:r>
-      <w:proofErr w:type="gramStart"/>
-      <w:r>
-        <w:rPr>
-          <w:lang w:val="ru-RU"/>
-        </w:rPr>
-        <w:t>ж</w:t>
-      </w:r>
-      <w:proofErr w:type="gramEnd"/>
-      <w:r>
-        <w:rPr>
-          <w:lang w:val="ru-RU"/>
-        </w:rPr>
-        <w:t xml:space="preserve">елезы 1р. в год. </w:t>
-      </w:r>
-      <w:r>
-        <w:rPr>
-          <w:lang w:val="ru-RU"/>
-        </w:rPr>
-        <w:t>Контр ТТГ 1р в 6 мес. д.</w:t>
+        <w:t xml:space="preserve">/ж. </w:t>
       </w:r>
     </w:p>
     <w:p>
@@ -8960,173 +6320,41 @@
         <w:rPr>
           <w:lang w:val="ru-RU"/>
         </w:rPr>
-        <w:t>Б/</w:t>
+        <w:t>УЗИ щит</w:t>
       </w:r>
       <w:proofErr w:type="gramStart"/>
       <w:r>
         <w:rPr>
           <w:lang w:val="ru-RU"/>
         </w:rPr>
-        <w:t>л</w:t>
+        <w:t>.</w:t>
       </w:r>
       <w:proofErr w:type="gramEnd"/>
       <w:r>
         <w:rPr>
           <w:lang w:val="ru-RU"/>
         </w:rPr>
-        <w:t xml:space="preserve"> серия. </w:t>
-      </w:r>
-      <w:r>
-        <w:rPr>
-          <w:lang w:val="ru-RU"/>
-        </w:rPr>
-        <w:t>АД</w:t>
-      </w:r>
-      <w:r>
-        <w:rPr>
-          <w:lang w:val="ru-RU"/>
-        </w:rPr>
-        <w:t>Л</w:t>
-      </w:r>
-      <w:r>
-        <w:rPr>
-          <w:lang w:val="ru-RU"/>
-        </w:rPr>
-        <w:t xml:space="preserve">  №  </w:t>
-      </w:r>
-      <w:r>
-        <w:rPr>
-          <w:lang w:val="ru-RU"/>
-        </w:rPr>
-        <w:t>1775</w:t>
-      </w:r>
-      <w:r>
-        <w:rPr>
-          <w:lang w:val="ru-RU"/>
-        </w:rPr>
-        <w:t xml:space="preserve">     с </w:t>
-      </w:r>
-      <w:r>
-        <w:rPr>
-          <w:lang w:val="ru-RU"/>
-        </w:rPr>
-        <w:fldChar w:fldCharType="begin"/>
-      </w:r>
-      <w:r>
-        <w:rPr>
-          <w:lang w:val="ru-RU"/>
-        </w:rPr>
-        <w:instrText xml:space="preserve"> REF c \h </w:instrText>
-      </w:r>
-      <w:r>
-        <w:rPr>
-          <w:lang w:val="ru-RU"/>
-        </w:rPr>
-      </w:r>
-      <w:r>
-        <w:rPr>
-          <w:lang w:val="ru-RU"/>
-        </w:rPr>
-        <w:fldChar w:fldCharType="separate"/>
-      </w:r>
-      <w:r>
-        <w:rPr>
-          <w:sz w:val="28"/>
-          <w:lang w:val="ru-RU"/>
-        </w:rPr>
-        <w:t xml:space="preserve">06.18 </w:t>
-      </w:r>
-      <w:r>
-        <w:rPr>
-          <w:sz w:val="28"/>
-          <w:lang w:val="ru-RU"/>
-        </w:rPr>
-        <w:t xml:space="preserve">. </w:t>
-      </w:r>
-      <w:r>
-        <w:rPr>
-          <w:lang w:val="ru-RU"/>
-        </w:rPr>
-        <w:fldChar w:fldCharType="end"/>
-      </w:r>
-      <w:r>
-        <w:rPr>
-          <w:lang w:val="ru-RU"/>
-        </w:rPr>
         <w:t xml:space="preserve"> </w:t>
       </w:r>
-      <w:r>
-        <w:rPr>
-          <w:lang w:val="ru-RU"/>
-        </w:rPr>
-        <w:t xml:space="preserve">по  </w:t>
-      </w:r>
-      <w:r>
-        <w:rPr>
-          <w:lang w:val="ru-RU"/>
-        </w:rPr>
-        <w:fldChar w:fldCharType="begin"/>
-      </w:r>
-      <w:r>
-        <w:rPr>
-          <w:lang w:val="ru-RU"/>
-        </w:rPr>
-        <w:instrText xml:space="preserve"> REF по \h </w:instrText>
-      </w:r>
-      <w:r>
-        <w:rPr>
-          <w:lang w:val="ru-RU"/>
-        </w:rPr>
-      </w:r>
-      <w:r>
-        <w:rPr>
-          <w:lang w:val="ru-RU"/>
-        </w:rPr>
-        <w:fldChar w:fldCharType="separate"/>
-      </w:r>
-      <w:r>
-        <w:rPr>
-          <w:sz w:val="28"/>
-          <w:lang w:val="ru-RU"/>
-        </w:rPr>
-        <w:t xml:space="preserve">  .06.18 </w:t>
-      </w:r>
-      <w:r>
-        <w:rPr>
-          <w:sz w:val="28"/>
-          <w:lang w:val="ru-RU"/>
-        </w:rPr>
-        <w:t xml:space="preserve"> </w:t>
-      </w:r>
-      <w:r>
-        <w:rPr>
-          <w:lang w:val="ru-RU"/>
-        </w:rPr>
-        <w:fldChar w:fldCharType="end"/>
-      </w:r>
-      <w:r>
-        <w:rPr>
-          <w:lang w:val="ru-RU"/>
-        </w:rPr>
-        <w:t>к труду     .</w:t>
-      </w:r>
-      <w:r>
-        <w:rPr>
-          <w:lang w:val="ru-RU"/>
-        </w:rPr>
-        <w:t>06</w:t>
-      </w:r>
-      <w:r>
-        <w:rPr>
-          <w:lang w:val="ru-RU"/>
-        </w:rPr>
-        <w:t>.18</w:t>
-      </w:r>
-      <w:r>
-        <w:rPr>
-          <w:lang w:val="ru-RU"/>
-        </w:rPr>
-        <w:t xml:space="preserve"> </w:t>
+      <w:proofErr w:type="gramStart"/>
+      <w:r>
+        <w:rPr>
+          <w:lang w:val="ru-RU"/>
+        </w:rPr>
+        <w:t>ж</w:t>
+      </w:r>
+      <w:proofErr w:type="gramEnd"/>
+      <w:r>
+        <w:rPr>
+          <w:lang w:val="ru-RU"/>
+        </w:rPr>
+        <w:t xml:space="preserve">елезы 1р. в год. </w:t>
+      </w:r>
+      <w:r>
+        <w:rPr>
+          <w:lang w:val="ru-RU"/>
+        </w:rPr>
+        <w:t xml:space="preserve">Контр ТТГ 1р в 6 мес. </w:t>
       </w:r>
     </w:p>
     <w:p>
@@ -9146,6 +6374,8 @@
           <w:lang w:val="ru-RU"/>
         </w:rPr>
       </w:pPr>
+      <w:bookmarkStart w:id="7" w:name="_GoBack"/>
+      <w:bookmarkEnd w:id="7"/>
     </w:p>
     <w:p>
       <w:pPr>
@@ -10643,93 +7873,6 @@
     </w:docPart>
     <w:docPart>
       <w:docPartPr>
-        <w:name w:val="FBFC6A18E07A484F9E976562E903BEB7"/>
-        <w:category>
-          <w:name w:val="Общие"/>
-          <w:gallery w:val="placeholder"/>
-        </w:category>
-        <w:types>
-          <w:type w:val="bbPlcHdr"/>
-        </w:types>
-        <w:behaviors>
-          <w:behavior w:val="content"/>
-        </w:behaviors>
-        <w:guid w:val="{E5D938F3-E00E-4F48-ACDE-E2E2655275DF}"/>
-      </w:docPartPr>
-      <w:docPartBody>
-        <w:p>
-          <w:pPr>
-            <w:pStyle w:val="FBFC6A18E07A484F9E976562E903BEB7"/>
-          </w:pPr>
-          <w:r>
-            <w:rPr>
-              <w:rStyle w:val="a3"/>
-            </w:rPr>
-            <w:t>Выберите элемент.</w:t>
-          </w:r>
-        </w:p>
-      </w:docPartBody>
-    </w:docPart>
-    <w:docPart>
-      <w:docPartPr>
-        <w:name w:val="DB435B1E68954750936FB322747598D2"/>
-        <w:category>
-          <w:name w:val="Общие"/>
-          <w:gallery w:val="placeholder"/>
-        </w:category>
-        <w:types>
-          <w:type w:val="bbPlcHdr"/>
-        </w:types>
-        <w:behaviors>
-          <w:behavior w:val="content"/>
-        </w:behaviors>
-        <w:guid w:val="{7122C427-55FD-49A2-B369-ED6DAFC67A8F}"/>
-      </w:docPartPr>
-      <w:docPartBody>
-        <w:p>
-          <w:pPr>
-            <w:pStyle w:val="DB435B1E68954750936FB322747598D2"/>
-          </w:pPr>
-          <w:r>
-            <w:rPr>
-              <w:rStyle w:val="a3"/>
-            </w:rPr>
-            <w:t>Выберите элемент.</w:t>
-          </w:r>
-        </w:p>
-      </w:docPartBody>
-    </w:docPart>
-    <w:docPart>
-      <w:docPartPr>
-        <w:name w:val="5917FEE754784A0BA4173B51A4E1CE95"/>
-        <w:category>
-          <w:name w:val="Общие"/>
-          <w:gallery w:val="placeholder"/>
-        </w:category>
-        <w:types>
-          <w:type w:val="bbPlcHdr"/>
-        </w:types>
-        <w:behaviors>
-          <w:behavior w:val="content"/>
-        </w:behaviors>
-        <w:guid w:val="{92F74F23-8C0C-424C-A12C-19EB4EDE41E3}"/>
-      </w:docPartPr>
-      <w:docPartBody>
-        <w:p>
-          <w:pPr>
-            <w:pStyle w:val="5917FEE754784A0BA4173B51A4E1CE95"/>
-          </w:pPr>
-          <w:r>
-            <w:rPr>
-              <w:rStyle w:val="a3"/>
-            </w:rPr>
-            <w:t>Выберите элемент.</w:t>
-          </w:r>
-        </w:p>
-      </w:docPartBody>
-    </w:docPart>
-    <w:docPart>
-      <w:docPartPr>
         <w:name w:val="FFCB998A69C547318D033520574A41D0"/>
         <w:category>
           <w:name w:val="Общие"/>
@@ -10780,36 +7923,6 @@
           <w:r>
             <w:rPr>
               <w:rStyle w:val="a3"/>
-            </w:rPr>
-            <w:t>Выберите элемент.</w:t>
-          </w:r>
-        </w:p>
-      </w:docPartBody>
-    </w:docPart>
-    <w:docPart>
-      <w:docPartPr>
-        <w:name w:val="3755473979B24CB896600859156E5B44"/>
-        <w:category>
-          <w:name w:val="Общие"/>
-          <w:gallery w:val="placeholder"/>
-        </w:category>
-        <w:types>
-          <w:type w:val="bbPlcHdr"/>
-        </w:types>
-        <w:behaviors>
-          <w:behavior w:val="content"/>
-        </w:behaviors>
-        <w:guid w:val="{35ADD998-FB1D-4645-8529-4E1530D78CF8}"/>
-      </w:docPartPr>
-      <w:docPartBody>
-        <w:p>
-          <w:pPr>
-            <w:pStyle w:val="3755473979B24CB896600859156E5B441"/>
-          </w:pPr>
-          <w:r>
-            <w:rPr>
-              <w:rStyle w:val="a3"/>
-              <w:lang w:val="ru-RU"/>
             </w:rPr>
             <w:t>Выберите элемент.</w:t>
           </w:r>
@@ -10949,6 +8062,7 @@
     <w:rsid w:val="005D67E2"/>
     <w:rsid w:val="005E28CF"/>
     <w:rsid w:val="00660400"/>
+    <w:rsid w:val="00682052"/>
     <w:rsid w:val="006B6CF2"/>
     <w:rsid w:val="006D71E3"/>
     <w:rsid w:val="007527EF"/>
@@ -12373,7 +9487,7 @@
 </file>
 
 <file path=customXml/itemProps1.xml><?xml version="1.0" encoding="utf-8"?>
-<ds:datastoreItem xmlns:ds="http://schemas.openxmlformats.org/officeDocument/2006/customXml" ds:itemID="{87F669C7-B5B4-454A-8DD1-DC873A713EDF}">
+<ds:datastoreItem xmlns:ds="http://schemas.openxmlformats.org/officeDocument/2006/customXml" ds:itemID="{91486E15-C370-45E8-997A-56BB13CA4F72}">
   <ds:schemaRefs>
     <ds:schemaRef ds:uri="http://schemas.openxmlformats.org/officeDocument/2006/bibliography"/>
   </ds:schemaRefs>
